--- a/MS-LEARN/3 - Develop natural language solutions in Azure.docx
+++ b/MS-LEARN/3 - Develop natural language solutions in Azure.docx
@@ -2684,15 +2684,7 @@
           <w:sz w:val="24"/>
           <w:szCs w:val="24"/>
         </w:rPr>
-        <w:t>You can split entities into a</w:t>
-      </w:r>
-      <w:r>
-        <w:rPr>
-          <w:b/>
-          <w:sz w:val="24"/>
-          <w:szCs w:val="24"/>
-        </w:rPr>
-        <w:t xml:space="preserve"> few different component types:</w:t>
+        <w:t>You can split entities into a few different component types:</w:t>
       </w:r>
     </w:p>
     <w:p>
@@ -4474,40 +4466,6 @@
           <w:szCs w:val="24"/>
         </w:rPr>
       </w:pPr>
-      <w:bookmarkStart w:id="0" w:name="_GoBack"/>
-      <w:bookmarkEnd w:id="0"/>
-    </w:p>
-    <w:p>
-      <w:pPr>
-        <w:rPr>
-          <w:sz w:val="24"/>
-          <w:szCs w:val="24"/>
-        </w:rPr>
-      </w:pPr>
-    </w:p>
-    <w:p>
-      <w:pPr>
-        <w:rPr>
-          <w:sz w:val="24"/>
-          <w:szCs w:val="24"/>
-        </w:rPr>
-      </w:pPr>
-    </w:p>
-    <w:p>
-      <w:pPr>
-        <w:rPr>
-          <w:sz w:val="24"/>
-          <w:szCs w:val="24"/>
-        </w:rPr>
-      </w:pPr>
-    </w:p>
-    <w:p>
-      <w:pPr>
-        <w:rPr>
-          <w:sz w:val="24"/>
-          <w:szCs w:val="24"/>
-        </w:rPr>
-      </w:pPr>
       <w:r>
         <w:rPr>
           <w:sz w:val="24"/>
@@ -4518,19 +4476,491 @@
     </w:p>
     <w:p>
       <w:pPr>
-        <w:rPr>
-          <w:sz w:val="24"/>
-          <w:szCs w:val="24"/>
-        </w:rPr>
-      </w:pPr>
-    </w:p>
-    <w:p>
-      <w:pPr>
-        <w:rPr>
-          <w:sz w:val="24"/>
-          <w:szCs w:val="24"/>
-        </w:rPr>
-      </w:pPr>
+        <w:jc w:val="center"/>
+        <w:rPr>
+          <w:b/>
+          <w:sz w:val="24"/>
+          <w:szCs w:val="24"/>
+          <w:u w:val="single"/>
+        </w:rPr>
+      </w:pPr>
+      <w:r>
+        <w:rPr>
+          <w:b/>
+          <w:sz w:val="24"/>
+          <w:szCs w:val="24"/>
+          <w:u w:val="single"/>
+        </w:rPr>
+        <w:lastRenderedPageBreak/>
+        <w:t xml:space="preserve">3.5 - Custom named entity </w:t>
+      </w:r>
+      <w:proofErr w:type="gramStart"/>
+      <w:r>
+        <w:rPr>
+          <w:b/>
+          <w:sz w:val="24"/>
+          <w:szCs w:val="24"/>
+          <w:u w:val="single"/>
+        </w:rPr>
+        <w:t>recognition</w:t>
+      </w:r>
+      <w:r>
+        <w:rPr>
+          <w:b/>
+          <w:sz w:val="24"/>
+          <w:szCs w:val="24"/>
+          <w:u w:val="single"/>
+        </w:rPr>
+        <w:t>(</w:t>
+      </w:r>
+      <w:proofErr w:type="gramEnd"/>
+      <w:r>
+        <w:rPr>
+          <w:b/>
+          <w:sz w:val="24"/>
+          <w:szCs w:val="24"/>
+          <w:u w:val="single"/>
+        </w:rPr>
+        <w:t>NER)</w:t>
+      </w:r>
+    </w:p>
+    <w:p>
+      <w:pPr>
+        <w:rPr>
+          <w:sz w:val="24"/>
+          <w:szCs w:val="24"/>
+        </w:rPr>
+      </w:pPr>
+      <w:r>
+        <w:rPr>
+          <w:sz w:val="24"/>
+          <w:szCs w:val="24"/>
+        </w:rPr>
+        <w:t>Custom NER is an Azure API service that looks at documents, identifies, and extracts user defined entities. These entities could be anything from names and addresses from bank statements to knowledge mining to improve search results.</w:t>
+      </w:r>
+    </w:p>
+    <w:p>
+      <w:pPr>
+        <w:rPr>
+          <w:sz w:val="24"/>
+          <w:szCs w:val="24"/>
+        </w:rPr>
+      </w:pPr>
+      <w:r>
+        <w:rPr>
+          <w:sz w:val="24"/>
+          <w:szCs w:val="24"/>
+        </w:rPr>
+        <w:t>Custom NER is part of Azure AI Language in Azure AI services.</w:t>
+      </w:r>
+    </w:p>
+    <w:p>
+      <w:pPr>
+        <w:rPr>
+          <w:sz w:val="24"/>
+          <w:szCs w:val="24"/>
+        </w:rPr>
+      </w:pPr>
+    </w:p>
+    <w:p>
+      <w:pPr>
+        <w:rPr>
+          <w:b/>
+          <w:sz w:val="24"/>
+          <w:szCs w:val="24"/>
+        </w:rPr>
+      </w:pPr>
+      <w:r>
+        <w:rPr>
+          <w:b/>
+          <w:sz w:val="24"/>
+          <w:szCs w:val="24"/>
+        </w:rPr>
+        <w:t xml:space="preserve">Custom </w:t>
+      </w:r>
+      <w:proofErr w:type="spellStart"/>
+      <w:r>
+        <w:rPr>
+          <w:b/>
+          <w:sz w:val="24"/>
+          <w:szCs w:val="24"/>
+        </w:rPr>
+        <w:t>vs</w:t>
+      </w:r>
+      <w:proofErr w:type="spellEnd"/>
+      <w:r>
+        <w:rPr>
+          <w:b/>
+          <w:sz w:val="24"/>
+          <w:szCs w:val="24"/>
+        </w:rPr>
+        <w:t xml:space="preserve"> built-in NER</w:t>
+      </w:r>
+    </w:p>
+    <w:p>
+      <w:pPr>
+        <w:ind w:left="720"/>
+        <w:rPr>
+          <w:sz w:val="24"/>
+          <w:szCs w:val="24"/>
+        </w:rPr>
+      </w:pPr>
+      <w:r>
+        <w:rPr>
+          <w:sz w:val="24"/>
+          <w:szCs w:val="24"/>
+        </w:rPr>
+        <w:t xml:space="preserve">Azure AI Language provides certain </w:t>
+      </w:r>
+      <w:r>
+        <w:rPr>
+          <w:b/>
+          <w:sz w:val="24"/>
+          <w:szCs w:val="24"/>
+        </w:rPr>
+        <w:t>built-in entity recognition</w:t>
+      </w:r>
+      <w:r>
+        <w:rPr>
+          <w:sz w:val="24"/>
+          <w:szCs w:val="24"/>
+        </w:rPr>
+        <w:t>, to recognize things such as a person, location, organization, or URL. Built-in NER allows you to set up the service with minimal configuration, and extract entities. To call a built-in NER, create your service and call the endpoint for that NER service like this:</w:t>
+      </w:r>
+    </w:p>
+    <w:p>
+      <w:pPr>
+        <w:rPr>
+          <w:sz w:val="24"/>
+          <w:szCs w:val="24"/>
+        </w:rPr>
+      </w:pPr>
+      <w:r>
+        <w:rPr>
+          <w:sz w:val="24"/>
+          <w:szCs w:val="24"/>
+        </w:rPr>
+        <w:tab/>
+      </w:r>
+      <w:r>
+        <w:rPr>
+          <w:sz w:val="24"/>
+          <w:szCs w:val="24"/>
+        </w:rPr>
+        <w:t>&lt;YOUR-ENDPOINT&gt;/language/analyze-text/jobs</w:t>
+      </w:r>
+      <w:proofErr w:type="gramStart"/>
+      <w:r>
+        <w:rPr>
+          <w:sz w:val="24"/>
+          <w:szCs w:val="24"/>
+        </w:rPr>
+        <w:t>?api</w:t>
+      </w:r>
+      <w:proofErr w:type="gramEnd"/>
+      <w:r>
+        <w:rPr>
+          <w:sz w:val="24"/>
+          <w:szCs w:val="24"/>
+        </w:rPr>
+        <w:t>-version=&lt;API-VERSION&gt;</w:t>
+      </w:r>
+    </w:p>
+    <w:p>
+      <w:pPr>
+        <w:ind w:left="720"/>
+        <w:rPr>
+          <w:sz w:val="24"/>
+          <w:szCs w:val="24"/>
+        </w:rPr>
+      </w:pPr>
+      <w:r>
+        <w:rPr>
+          <w:b/>
+          <w:sz w:val="24"/>
+          <w:szCs w:val="24"/>
+        </w:rPr>
+        <w:t>Custom NER</w:t>
+      </w:r>
+      <w:r>
+        <w:rPr>
+          <w:sz w:val="24"/>
+          <w:szCs w:val="24"/>
+        </w:rPr>
+        <w:t xml:space="preserve"> is available when the entities you want to extract aren't part of the built-in service or you only want to extract specific entities. You can make your custom NER model as simple or complex as is required for your app.</w:t>
+      </w:r>
+    </w:p>
+    <w:p>
+      <w:pPr>
+        <w:rPr>
+          <w:sz w:val="24"/>
+          <w:szCs w:val="24"/>
+        </w:rPr>
+      </w:pPr>
+    </w:p>
+    <w:p>
+      <w:pPr>
+        <w:rPr>
+          <w:b/>
+          <w:sz w:val="24"/>
+          <w:szCs w:val="24"/>
+        </w:rPr>
+      </w:pPr>
+      <w:r>
+        <w:rPr>
+          <w:b/>
+          <w:sz w:val="24"/>
+          <w:szCs w:val="24"/>
+        </w:rPr>
+        <w:t>Considerations for data selection and refining entities</w:t>
+      </w:r>
+    </w:p>
+    <w:p>
+      <w:pPr>
+        <w:ind w:left="720"/>
+        <w:rPr>
+          <w:sz w:val="24"/>
+          <w:szCs w:val="24"/>
+        </w:rPr>
+      </w:pPr>
+      <w:r>
+        <w:rPr>
+          <w:sz w:val="24"/>
+          <w:szCs w:val="24"/>
+        </w:rPr>
+        <w:t>For the best performance, you'll need to use both high quality data to train the model and clearly defined entity types.</w:t>
+      </w:r>
+    </w:p>
+    <w:p>
+      <w:pPr>
+        <w:ind w:left="720"/>
+        <w:rPr>
+          <w:sz w:val="24"/>
+          <w:szCs w:val="24"/>
+        </w:rPr>
+      </w:pPr>
+      <w:r>
+        <w:rPr>
+          <w:sz w:val="24"/>
+          <w:szCs w:val="24"/>
+        </w:rPr>
+        <w:t>High quality data will let you spend less time refining and yield better results from your model.</w:t>
+      </w:r>
+    </w:p>
+    <w:p>
+      <w:pPr>
+        <w:pStyle w:val="ListParagraph"/>
+        <w:numPr>
+          <w:ilvl w:val="0"/>
+          <w:numId w:val="20"/>
+        </w:numPr>
+        <w:rPr>
+          <w:sz w:val="24"/>
+          <w:szCs w:val="24"/>
+        </w:rPr>
+      </w:pPr>
+      <w:r>
+        <w:rPr>
+          <w:b/>
+          <w:sz w:val="24"/>
+          <w:szCs w:val="24"/>
+        </w:rPr>
+        <w:t>Diversity</w:t>
+      </w:r>
+      <w:r>
+        <w:rPr>
+          <w:sz w:val="24"/>
+          <w:szCs w:val="24"/>
+        </w:rPr>
+        <w:t xml:space="preserve"> - use as diverse of a dataset as possible without losing the real-life distribution expected in the real data. You'll want to use sample data from as many sources as possible, each with their own formats and number of entities. It's best to have your dataset represent as many different sources as possible.</w:t>
+      </w:r>
+    </w:p>
+    <w:p>
+      <w:pPr>
+        <w:pStyle w:val="ListParagraph"/>
+        <w:numPr>
+          <w:ilvl w:val="0"/>
+          <w:numId w:val="20"/>
+        </w:numPr>
+        <w:rPr>
+          <w:sz w:val="24"/>
+          <w:szCs w:val="24"/>
+        </w:rPr>
+      </w:pPr>
+      <w:r>
+        <w:rPr>
+          <w:b/>
+          <w:sz w:val="24"/>
+          <w:szCs w:val="24"/>
+        </w:rPr>
+        <w:t>Distribution</w:t>
+      </w:r>
+      <w:r>
+        <w:rPr>
+          <w:sz w:val="24"/>
+          <w:szCs w:val="24"/>
+        </w:rPr>
+        <w:t xml:space="preserve"> - use the appropriate distribution of document types. A more diverse dataset to train your model will help your model avoid learning incorrect relationships in the data.</w:t>
+      </w:r>
+    </w:p>
+    <w:p>
+      <w:pPr>
+        <w:pStyle w:val="ListParagraph"/>
+        <w:numPr>
+          <w:ilvl w:val="0"/>
+          <w:numId w:val="20"/>
+        </w:numPr>
+        <w:rPr>
+          <w:sz w:val="24"/>
+          <w:szCs w:val="24"/>
+        </w:rPr>
+      </w:pPr>
+      <w:r>
+        <w:rPr>
+          <w:b/>
+          <w:sz w:val="24"/>
+          <w:szCs w:val="24"/>
+        </w:rPr>
+        <w:t>Accuracy</w:t>
+      </w:r>
+      <w:r>
+        <w:rPr>
+          <w:sz w:val="24"/>
+          <w:szCs w:val="24"/>
+        </w:rPr>
+        <w:t xml:space="preserve"> - use data that is as close to real world data as possible. Fake data works to start the training process, but it likely will differ from real data in ways that can cause your model to not extract correctly.</w:t>
+      </w:r>
+    </w:p>
+    <w:p>
+      <w:pPr>
+        <w:rPr>
+          <w:sz w:val="24"/>
+          <w:szCs w:val="24"/>
+        </w:rPr>
+      </w:pPr>
+    </w:p>
+    <w:p>
+      <w:pPr>
+        <w:rPr>
+          <w:sz w:val="24"/>
+          <w:szCs w:val="24"/>
+        </w:rPr>
+      </w:pPr>
+    </w:p>
+    <w:p>
+      <w:pPr>
+        <w:rPr>
+          <w:b/>
+          <w:sz w:val="24"/>
+          <w:szCs w:val="24"/>
+        </w:rPr>
+      </w:pPr>
+      <w:r>
+        <w:rPr>
+          <w:b/>
+          <w:sz w:val="24"/>
+          <w:szCs w:val="24"/>
+        </w:rPr>
+        <w:lastRenderedPageBreak/>
+        <w:t>How to extract entities</w:t>
+      </w:r>
+    </w:p>
+    <w:p>
+      <w:pPr>
+        <w:ind w:left="720"/>
+        <w:rPr>
+          <w:sz w:val="24"/>
+          <w:szCs w:val="24"/>
+        </w:rPr>
+      </w:pPr>
+      <w:r>
+        <w:rPr>
+          <w:sz w:val="24"/>
+          <w:szCs w:val="24"/>
+        </w:rPr>
+        <w:t xml:space="preserve">To submit an extraction task, the API requires the JSON body to specify which task to execute. For custom NER, the task for the JSON payload is </w:t>
+      </w:r>
+      <w:proofErr w:type="spellStart"/>
+      <w:r>
+        <w:rPr>
+          <w:sz w:val="24"/>
+          <w:szCs w:val="24"/>
+        </w:rPr>
+        <w:t>CustomEntityRecognition</w:t>
+      </w:r>
+      <w:proofErr w:type="spellEnd"/>
+      <w:r>
+        <w:rPr>
+          <w:sz w:val="24"/>
+          <w:szCs w:val="24"/>
+        </w:rPr>
+        <w:t>.</w:t>
+      </w:r>
+    </w:p>
+    <w:p>
+      <w:pPr>
+        <w:ind w:left="720"/>
+        <w:rPr>
+          <w:sz w:val="24"/>
+          <w:szCs w:val="24"/>
+        </w:rPr>
+      </w:pPr>
+      <w:r>
+        <w:rPr>
+          <w:sz w:val="24"/>
+          <w:szCs w:val="24"/>
+        </w:rPr>
+        <w:t>Your payload will look similar to the following JSON:</w:t>
+      </w:r>
+    </w:p>
+    <w:p>
+      <w:pPr>
+        <w:rPr>
+          <w:sz w:val="24"/>
+          <w:szCs w:val="24"/>
+        </w:rPr>
+      </w:pPr>
+      <w:r>
+        <w:rPr>
+          <w:noProof/>
+          <w:lang w:eastAsia="en-IN"/>
+        </w:rPr>
+        <w:drawing>
+          <wp:inline distT="0" distB="0" distL="0" distR="0" wp14:anchorId="518459D4" wp14:editId="392516D5">
+            <wp:extent cx="4099560" cy="3886200"/>
+            <wp:effectExtent l="0" t="0" r="0" b="0"/>
+            <wp:docPr id="6" name="Picture 6"/>
+            <wp:cNvGraphicFramePr>
+              <a:graphicFrameLocks xmlns:a="http://schemas.openxmlformats.org/drawingml/2006/main" noChangeAspect="1"/>
+            </wp:cNvGraphicFramePr>
+            <a:graphic xmlns:a="http://schemas.openxmlformats.org/drawingml/2006/main">
+              <a:graphicData uri="http://schemas.openxmlformats.org/drawingml/2006/picture">
+                <pic:pic xmlns:pic="http://schemas.openxmlformats.org/drawingml/2006/picture">
+                  <pic:nvPicPr>
+                    <pic:cNvPr id="0" name=""/>
+                    <pic:cNvPicPr/>
+                  </pic:nvPicPr>
+                  <pic:blipFill>
+                    <a:blip r:embed="rId13"/>
+                    <a:stretch>
+                      <a:fillRect/>
+                    </a:stretch>
+                  </pic:blipFill>
+                  <pic:spPr>
+                    <a:xfrm>
+                      <a:off x="0" y="0"/>
+                      <a:ext cx="4099560" cy="3886200"/>
+                    </a:xfrm>
+                    <a:prstGeom prst="rect">
+                      <a:avLst/>
+                    </a:prstGeom>
+                  </pic:spPr>
+                </pic:pic>
+              </a:graphicData>
+            </a:graphic>
+          </wp:inline>
+        </w:drawing>
+      </w:r>
     </w:p>
     <w:p>
       <w:pPr>
@@ -4558,25 +4988,693 @@
     <w:p>
       <w:pPr>
         <w:rPr>
-          <w:sz w:val="24"/>
-          <w:szCs w:val="24"/>
-        </w:rPr>
-      </w:pPr>
-    </w:p>
-    <w:p>
-      <w:pPr>
-        <w:rPr>
-          <w:sz w:val="24"/>
-          <w:szCs w:val="24"/>
-        </w:rPr>
-      </w:pPr>
-      <w:r>
-        <w:rPr>
-          <w:sz w:val="24"/>
-          <w:szCs w:val="24"/>
-        </w:rPr>
-        <w:br w:type="page"/>
-      </w:r>
+          <w:b/>
+          <w:sz w:val="24"/>
+          <w:szCs w:val="24"/>
+        </w:rPr>
+      </w:pPr>
+      <w:r>
+        <w:rPr>
+          <w:b/>
+          <w:sz w:val="24"/>
+          <w:szCs w:val="24"/>
+        </w:rPr>
+        <w:lastRenderedPageBreak/>
+        <w:t>Project limits</w:t>
+      </w:r>
+    </w:p>
+    <w:p>
+      <w:pPr>
+        <w:ind w:left="720"/>
+        <w:rPr>
+          <w:sz w:val="24"/>
+          <w:szCs w:val="24"/>
+        </w:rPr>
+      </w:pPr>
+      <w:r>
+        <w:rPr>
+          <w:sz w:val="24"/>
+          <w:szCs w:val="24"/>
+        </w:rPr>
+        <w:t>The Azure AI Language service enforces the following restrictions:</w:t>
+      </w:r>
+    </w:p>
+    <w:p>
+      <w:pPr>
+        <w:pStyle w:val="ListParagraph"/>
+        <w:numPr>
+          <w:ilvl w:val="0"/>
+          <w:numId w:val="21"/>
+        </w:numPr>
+        <w:rPr>
+          <w:sz w:val="24"/>
+          <w:szCs w:val="24"/>
+        </w:rPr>
+      </w:pPr>
+      <w:r>
+        <w:rPr>
+          <w:b/>
+          <w:sz w:val="24"/>
+          <w:szCs w:val="24"/>
+        </w:rPr>
+        <w:t>Training</w:t>
+      </w:r>
+      <w:r>
+        <w:rPr>
+          <w:sz w:val="24"/>
+          <w:szCs w:val="24"/>
+        </w:rPr>
+        <w:t xml:space="preserve"> - at least 10 files, and not more than 100,000</w:t>
+      </w:r>
+    </w:p>
+    <w:p>
+      <w:pPr>
+        <w:pStyle w:val="ListParagraph"/>
+        <w:numPr>
+          <w:ilvl w:val="0"/>
+          <w:numId w:val="21"/>
+        </w:numPr>
+        <w:rPr>
+          <w:sz w:val="24"/>
+          <w:szCs w:val="24"/>
+        </w:rPr>
+      </w:pPr>
+      <w:r>
+        <w:rPr>
+          <w:b/>
+          <w:sz w:val="24"/>
+          <w:szCs w:val="24"/>
+        </w:rPr>
+        <w:t>Deployments</w:t>
+      </w:r>
+      <w:r>
+        <w:rPr>
+          <w:sz w:val="24"/>
+          <w:szCs w:val="24"/>
+        </w:rPr>
+        <w:t xml:space="preserve"> - 10 deployment names per project</w:t>
+      </w:r>
+    </w:p>
+    <w:p>
+      <w:pPr>
+        <w:pStyle w:val="ListParagraph"/>
+        <w:numPr>
+          <w:ilvl w:val="0"/>
+          <w:numId w:val="21"/>
+        </w:numPr>
+        <w:rPr>
+          <w:b/>
+          <w:sz w:val="24"/>
+          <w:szCs w:val="24"/>
+        </w:rPr>
+      </w:pPr>
+      <w:r>
+        <w:rPr>
+          <w:b/>
+          <w:sz w:val="24"/>
+          <w:szCs w:val="24"/>
+        </w:rPr>
+        <w:t>APIs</w:t>
+      </w:r>
+    </w:p>
+    <w:p>
+      <w:pPr>
+        <w:pStyle w:val="ListParagraph"/>
+        <w:numPr>
+          <w:ilvl w:val="1"/>
+          <w:numId w:val="21"/>
+        </w:numPr>
+        <w:rPr>
+          <w:sz w:val="24"/>
+          <w:szCs w:val="24"/>
+        </w:rPr>
+      </w:pPr>
+      <w:r>
+        <w:rPr>
+          <w:b/>
+          <w:sz w:val="24"/>
+          <w:szCs w:val="24"/>
+        </w:rPr>
+        <w:t>Authoring</w:t>
+      </w:r>
+      <w:r>
+        <w:rPr>
+          <w:sz w:val="24"/>
+          <w:szCs w:val="24"/>
+        </w:rPr>
+        <w:t xml:space="preserve"> - this API creates a project, trains, and deploys your model. Limited to 10 POST and 100 GET per minute</w:t>
+      </w:r>
+    </w:p>
+    <w:p>
+      <w:pPr>
+        <w:pStyle w:val="ListParagraph"/>
+        <w:numPr>
+          <w:ilvl w:val="1"/>
+          <w:numId w:val="21"/>
+        </w:numPr>
+        <w:rPr>
+          <w:sz w:val="24"/>
+          <w:szCs w:val="24"/>
+        </w:rPr>
+      </w:pPr>
+      <w:proofErr w:type="spellStart"/>
+      <w:r>
+        <w:rPr>
+          <w:b/>
+          <w:sz w:val="24"/>
+          <w:szCs w:val="24"/>
+        </w:rPr>
+        <w:t>Analyze</w:t>
+      </w:r>
+      <w:proofErr w:type="spellEnd"/>
+      <w:r>
+        <w:rPr>
+          <w:sz w:val="24"/>
+          <w:szCs w:val="24"/>
+        </w:rPr>
+        <w:t xml:space="preserve"> - this API does the work of actually extracting the entities; it requests a task and retrieves the results. Limited to 20 GET or POST</w:t>
+      </w:r>
+    </w:p>
+    <w:p>
+      <w:pPr>
+        <w:pStyle w:val="ListParagraph"/>
+        <w:numPr>
+          <w:ilvl w:val="0"/>
+          <w:numId w:val="21"/>
+        </w:numPr>
+        <w:rPr>
+          <w:sz w:val="24"/>
+          <w:szCs w:val="24"/>
+        </w:rPr>
+      </w:pPr>
+      <w:r>
+        <w:rPr>
+          <w:b/>
+          <w:sz w:val="24"/>
+          <w:szCs w:val="24"/>
+        </w:rPr>
+        <w:t>Projects</w:t>
+      </w:r>
+      <w:r>
+        <w:rPr>
+          <w:sz w:val="24"/>
+          <w:szCs w:val="24"/>
+        </w:rPr>
+        <w:t xml:space="preserve"> - only 1 storage account per project, 500 projects per resource, and 50 trained models per project</w:t>
+      </w:r>
+    </w:p>
+    <w:p>
+      <w:pPr>
+        <w:pStyle w:val="ListParagraph"/>
+        <w:numPr>
+          <w:ilvl w:val="0"/>
+          <w:numId w:val="21"/>
+        </w:numPr>
+        <w:rPr>
+          <w:sz w:val="24"/>
+          <w:szCs w:val="24"/>
+        </w:rPr>
+      </w:pPr>
+      <w:r>
+        <w:rPr>
+          <w:b/>
+          <w:sz w:val="24"/>
+          <w:szCs w:val="24"/>
+        </w:rPr>
+        <w:t>Entities</w:t>
+      </w:r>
+      <w:r>
+        <w:rPr>
+          <w:sz w:val="24"/>
+          <w:szCs w:val="24"/>
+        </w:rPr>
+        <w:t xml:space="preserve"> - each entity can be up to 500 characters. You can have up to 200 entity types.</w:t>
+      </w:r>
+    </w:p>
+    <w:p>
+      <w:pPr>
+        <w:rPr>
+          <w:sz w:val="24"/>
+          <w:szCs w:val="24"/>
+        </w:rPr>
+      </w:pPr>
+    </w:p>
+    <w:p>
+      <w:pPr>
+        <w:rPr>
+          <w:b/>
+          <w:sz w:val="24"/>
+          <w:szCs w:val="24"/>
+        </w:rPr>
+      </w:pPr>
+      <w:r>
+        <w:rPr>
+          <w:b/>
+          <w:sz w:val="24"/>
+          <w:szCs w:val="24"/>
+        </w:rPr>
+        <w:t>Label your data</w:t>
+      </w:r>
+    </w:p>
+    <w:p>
+      <w:pPr>
+        <w:ind w:left="720"/>
+        <w:rPr>
+          <w:sz w:val="24"/>
+          <w:szCs w:val="24"/>
+        </w:rPr>
+      </w:pPr>
+      <w:proofErr w:type="spellStart"/>
+      <w:r>
+        <w:rPr>
+          <w:sz w:val="24"/>
+          <w:szCs w:val="24"/>
+        </w:rPr>
+        <w:t>Labeling</w:t>
+      </w:r>
+      <w:proofErr w:type="spellEnd"/>
+      <w:r>
+        <w:rPr>
+          <w:sz w:val="24"/>
+          <w:szCs w:val="24"/>
+        </w:rPr>
+        <w:t>, or tagging, your data correctly is an important part of the process to create a custom entity extraction model. Labels identify examples of specific entities in text used to train the model. Three things to focus on are:</w:t>
+      </w:r>
+    </w:p>
+    <w:p>
+      <w:pPr>
+        <w:pStyle w:val="ListParagraph"/>
+        <w:numPr>
+          <w:ilvl w:val="0"/>
+          <w:numId w:val="22"/>
+        </w:numPr>
+        <w:rPr>
+          <w:sz w:val="24"/>
+          <w:szCs w:val="24"/>
+        </w:rPr>
+      </w:pPr>
+      <w:r>
+        <w:rPr>
+          <w:b/>
+          <w:sz w:val="24"/>
+          <w:szCs w:val="24"/>
+        </w:rPr>
+        <w:t>Consistency</w:t>
+      </w:r>
+      <w:r>
+        <w:rPr>
+          <w:sz w:val="24"/>
+          <w:szCs w:val="24"/>
+        </w:rPr>
+        <w:t xml:space="preserve"> - Label your data the same way across all files for training. Consistency allows your model to learn without any conflicting inputs.</w:t>
+      </w:r>
+    </w:p>
+    <w:p>
+      <w:pPr>
+        <w:pStyle w:val="ListParagraph"/>
+        <w:numPr>
+          <w:ilvl w:val="0"/>
+          <w:numId w:val="22"/>
+        </w:numPr>
+        <w:rPr>
+          <w:sz w:val="24"/>
+          <w:szCs w:val="24"/>
+        </w:rPr>
+      </w:pPr>
+      <w:r>
+        <w:rPr>
+          <w:b/>
+          <w:sz w:val="24"/>
+          <w:szCs w:val="24"/>
+        </w:rPr>
+        <w:t>Precision</w:t>
+      </w:r>
+      <w:r>
+        <w:rPr>
+          <w:sz w:val="24"/>
+          <w:szCs w:val="24"/>
+        </w:rPr>
+        <w:t xml:space="preserve"> - Label your entities consistently, without unnecessary extra words. Precision ensures only the correct data is included in your extracted entity.</w:t>
+      </w:r>
+    </w:p>
+    <w:p>
+      <w:pPr>
+        <w:pStyle w:val="ListParagraph"/>
+        <w:numPr>
+          <w:ilvl w:val="0"/>
+          <w:numId w:val="22"/>
+        </w:numPr>
+        <w:rPr>
+          <w:sz w:val="24"/>
+          <w:szCs w:val="24"/>
+        </w:rPr>
+      </w:pPr>
+      <w:r>
+        <w:rPr>
+          <w:b/>
+          <w:sz w:val="24"/>
+          <w:szCs w:val="24"/>
+        </w:rPr>
+        <w:t>Completeness</w:t>
+      </w:r>
+      <w:r>
+        <w:rPr>
+          <w:sz w:val="24"/>
+          <w:szCs w:val="24"/>
+        </w:rPr>
+        <w:t xml:space="preserve"> - Label your data completely, and don't miss any entities. Completeness helps your model always recognize the entities present.</w:t>
+      </w:r>
+    </w:p>
+    <w:p>
+      <w:pPr>
+        <w:rPr>
+          <w:sz w:val="24"/>
+          <w:szCs w:val="24"/>
+        </w:rPr>
+      </w:pPr>
+    </w:p>
+    <w:p>
+      <w:pPr>
+        <w:rPr>
+          <w:b/>
+          <w:sz w:val="24"/>
+          <w:szCs w:val="24"/>
+        </w:rPr>
+      </w:pPr>
+      <w:r>
+        <w:rPr>
+          <w:b/>
+          <w:sz w:val="24"/>
+          <w:szCs w:val="24"/>
+        </w:rPr>
+        <w:t>How to label your data</w:t>
+      </w:r>
+    </w:p>
+    <w:p>
+      <w:pPr>
+        <w:ind w:left="720"/>
+        <w:rPr>
+          <w:sz w:val="24"/>
+          <w:szCs w:val="24"/>
+        </w:rPr>
+      </w:pPr>
+      <w:r>
+        <w:rPr>
+          <w:sz w:val="24"/>
+          <w:szCs w:val="24"/>
+        </w:rPr>
+        <w:t xml:space="preserve">Language Studio is the most straight forward method for </w:t>
+      </w:r>
+      <w:proofErr w:type="spellStart"/>
+      <w:r>
+        <w:rPr>
+          <w:sz w:val="24"/>
+          <w:szCs w:val="24"/>
+        </w:rPr>
+        <w:t>labeling</w:t>
+      </w:r>
+      <w:proofErr w:type="spellEnd"/>
+      <w:r>
+        <w:rPr>
+          <w:sz w:val="24"/>
+          <w:szCs w:val="24"/>
+        </w:rPr>
+        <w:t xml:space="preserve"> your data. Language Studio allows you to see the file, select the beginning and end of your entity, and specify which entity it is.</w:t>
+      </w:r>
+    </w:p>
+    <w:p>
+      <w:pPr>
+        <w:ind w:left="720"/>
+        <w:rPr>
+          <w:sz w:val="24"/>
+          <w:szCs w:val="24"/>
+        </w:rPr>
+      </w:pPr>
+      <w:r>
+        <w:rPr>
+          <w:sz w:val="24"/>
+          <w:szCs w:val="24"/>
+        </w:rPr>
+        <w:t>Each label that you identify gets saved into a file that lives in your storage account with your dataset, in an auto-generated JSON file. This file then gets used by the model to learn how to extract custom entities. It's possible to provide this file when creating your project (if you're importing the same labels from a different project, for example) however it must be in the Accepted custom NER data formats.</w:t>
+      </w:r>
+    </w:p>
+    <w:p>
+      <w:pPr>
+        <w:rPr>
+          <w:b/>
+          <w:sz w:val="24"/>
+          <w:szCs w:val="24"/>
+        </w:rPr>
+      </w:pPr>
+      <w:r>
+        <w:rPr>
+          <w:b/>
+          <w:sz w:val="24"/>
+          <w:szCs w:val="24"/>
+        </w:rPr>
+        <w:lastRenderedPageBreak/>
+        <w:t>Train and evaluate your model</w:t>
+      </w:r>
+    </w:p>
+    <w:p>
+      <w:pPr>
+        <w:pStyle w:val="ListParagraph"/>
+        <w:numPr>
+          <w:ilvl w:val="0"/>
+          <w:numId w:val="23"/>
+        </w:numPr>
+        <w:rPr>
+          <w:sz w:val="24"/>
+          <w:szCs w:val="24"/>
+        </w:rPr>
+      </w:pPr>
+      <w:r>
+        <w:rPr>
+          <w:sz w:val="24"/>
+          <w:szCs w:val="24"/>
+        </w:rPr>
+        <w:t>Training and evaluating your model is an iterative process of adding data and labels to your training dataset to teach the model more accurately. To know what types of data and labels need to be improved, Language Studio provides scoring in the View model details page on the left hand pane.</w:t>
+      </w:r>
+    </w:p>
+    <w:p>
+      <w:pPr>
+        <w:pStyle w:val="ListParagraph"/>
+        <w:numPr>
+          <w:ilvl w:val="0"/>
+          <w:numId w:val="23"/>
+        </w:numPr>
+        <w:rPr>
+          <w:sz w:val="24"/>
+          <w:szCs w:val="24"/>
+        </w:rPr>
+      </w:pPr>
+      <w:r>
+        <w:rPr>
+          <w:sz w:val="24"/>
+          <w:szCs w:val="24"/>
+        </w:rPr>
+        <w:t>Individual entities and your overall model score are broken down into three metrics to explain how they're performing and where they need to improve.</w:t>
+      </w:r>
+    </w:p>
+    <w:p>
+      <w:pPr>
+        <w:pStyle w:val="ListParagraph"/>
+        <w:numPr>
+          <w:ilvl w:val="0"/>
+          <w:numId w:val="23"/>
+        </w:numPr>
+        <w:rPr>
+          <w:sz w:val="24"/>
+          <w:szCs w:val="24"/>
+        </w:rPr>
+      </w:pPr>
+      <w:r>
+        <w:rPr>
+          <w:sz w:val="24"/>
+          <w:szCs w:val="24"/>
+        </w:rPr>
+        <w:t>Scores are available both per entity and for the model as a whole. You may find an entity scores well, but the whole model doesn't.</w:t>
+      </w:r>
+    </w:p>
+    <w:p>
+      <w:pPr>
+        <w:rPr>
+          <w:sz w:val="24"/>
+          <w:szCs w:val="24"/>
+        </w:rPr>
+      </w:pPr>
+      <w:r>
+        <w:rPr>
+          <w:noProof/>
+          <w:lang w:eastAsia="en-IN"/>
+        </w:rPr>
+        <w:drawing>
+          <wp:inline distT="0" distB="0" distL="0" distR="0" wp14:anchorId="2CB0964A" wp14:editId="5FDE80E1">
+            <wp:extent cx="5731510" cy="1671690"/>
+            <wp:effectExtent l="0" t="0" r="2540" b="5080"/>
+            <wp:docPr id="7" name="Picture 7"/>
+            <wp:cNvGraphicFramePr>
+              <a:graphicFrameLocks xmlns:a="http://schemas.openxmlformats.org/drawingml/2006/main" noChangeAspect="1"/>
+            </wp:cNvGraphicFramePr>
+            <a:graphic xmlns:a="http://schemas.openxmlformats.org/drawingml/2006/main">
+              <a:graphicData uri="http://schemas.openxmlformats.org/drawingml/2006/picture">
+                <pic:pic xmlns:pic="http://schemas.openxmlformats.org/drawingml/2006/picture">
+                  <pic:nvPicPr>
+                    <pic:cNvPr id="0" name=""/>
+                    <pic:cNvPicPr/>
+                  </pic:nvPicPr>
+                  <pic:blipFill>
+                    <a:blip r:embed="rId14"/>
+                    <a:stretch>
+                      <a:fillRect/>
+                    </a:stretch>
+                  </pic:blipFill>
+                  <pic:spPr>
+                    <a:xfrm>
+                      <a:off x="0" y="0"/>
+                      <a:ext cx="5731510" cy="1671690"/>
+                    </a:xfrm>
+                    <a:prstGeom prst="rect">
+                      <a:avLst/>
+                    </a:prstGeom>
+                  </pic:spPr>
+                </pic:pic>
+              </a:graphicData>
+            </a:graphic>
+          </wp:inline>
+        </w:drawing>
+      </w:r>
+    </w:p>
+    <w:p>
+      <w:pPr>
+        <w:rPr>
+          <w:sz w:val="24"/>
+          <w:szCs w:val="24"/>
+        </w:rPr>
+      </w:pPr>
+    </w:p>
+    <w:p>
+      <w:pPr>
+        <w:rPr>
+          <w:b/>
+          <w:sz w:val="24"/>
+          <w:szCs w:val="24"/>
+        </w:rPr>
+      </w:pPr>
+      <w:r>
+        <w:rPr>
+          <w:b/>
+          <w:sz w:val="24"/>
+          <w:szCs w:val="24"/>
+        </w:rPr>
+        <w:t>How to interpret metrics</w:t>
+      </w:r>
+    </w:p>
+    <w:p>
+      <w:pPr>
+        <w:ind w:left="720"/>
+        <w:rPr>
+          <w:sz w:val="24"/>
+          <w:szCs w:val="24"/>
+        </w:rPr>
+      </w:pPr>
+      <w:r>
+        <w:rPr>
+          <w:sz w:val="24"/>
+          <w:szCs w:val="24"/>
+        </w:rPr>
+        <w:t>Ideally we want our model to score well in both precision and recall, which means the entity recognition works well. If both metrics have a low score, it means the model is both struggling to recognize entities in the document, and when it does extract that entity, it doesn't assign it the correct label with high confidence.</w:t>
+      </w:r>
+    </w:p>
+    <w:p>
+      <w:pPr>
+        <w:ind w:left="720"/>
+        <w:rPr>
+          <w:sz w:val="24"/>
+          <w:szCs w:val="24"/>
+        </w:rPr>
+      </w:pPr>
+      <w:r>
+        <w:rPr>
+          <w:sz w:val="24"/>
+          <w:szCs w:val="24"/>
+        </w:rPr>
+        <w:t>If precision is low but recall is high, it means that the model recognizes the entity well but doesn't label it as the correct entity type.</w:t>
+      </w:r>
+    </w:p>
+    <w:p>
+      <w:pPr>
+        <w:ind w:left="720"/>
+        <w:rPr>
+          <w:sz w:val="24"/>
+          <w:szCs w:val="24"/>
+        </w:rPr>
+      </w:pPr>
+      <w:r>
+        <w:rPr>
+          <w:sz w:val="24"/>
+          <w:szCs w:val="24"/>
+        </w:rPr>
+        <w:t>If precision is high but recall is low, it means that the model doesn't always recognize the entity, but when the model extracts the entity, the correct label is applied.</w:t>
+      </w:r>
+    </w:p>
+    <w:p>
+      <w:pPr>
+        <w:rPr>
+          <w:b/>
+          <w:sz w:val="24"/>
+          <w:szCs w:val="24"/>
+        </w:rPr>
+      </w:pPr>
+    </w:p>
+    <w:p>
+      <w:pPr>
+        <w:rPr>
+          <w:b/>
+          <w:sz w:val="24"/>
+          <w:szCs w:val="24"/>
+        </w:rPr>
+      </w:pPr>
+      <w:r>
+        <w:rPr>
+          <w:b/>
+          <w:sz w:val="24"/>
+          <w:szCs w:val="24"/>
+        </w:rPr>
+        <w:t>Confusion matrix</w:t>
+      </w:r>
+    </w:p>
+    <w:p>
+      <w:pPr>
+        <w:ind w:left="720"/>
+        <w:rPr>
+          <w:sz w:val="24"/>
+          <w:szCs w:val="24"/>
+        </w:rPr>
+      </w:pPr>
+      <w:r>
+        <w:rPr>
+          <w:sz w:val="24"/>
+          <w:szCs w:val="24"/>
+        </w:rPr>
+        <w:t>On the same View model details page, there's another tab on the top for the Confusion matrix. This view provides a visual table of all the entities and how each performed, giving a complete view of the model and where it's falling short.</w:t>
+      </w:r>
+    </w:p>
+    <w:p>
+      <w:pPr>
+        <w:rPr>
+          <w:sz w:val="24"/>
+          <w:szCs w:val="24"/>
+        </w:rPr>
+      </w:pPr>
+    </w:p>
+    <w:p>
+      <w:pPr>
+        <w:rPr>
+          <w:sz w:val="24"/>
+          <w:szCs w:val="24"/>
+        </w:rPr>
+      </w:pPr>
     </w:p>
     <w:p>
       <w:pPr>
@@ -5136,16 +6234,31 @@
         <w:t>h</w:t>
       </w:r>
       <w:proofErr w:type="gramEnd"/>
-      <w:hyperlink r:id="rId13" w:history="1">
-        <w:r>
-          <w:rPr>
-            <w:rStyle w:val="Hyperlink"/>
-            <w:sz w:val="24"/>
-            <w:szCs w:val="24"/>
-          </w:rPr>
-          <w:t>ttps://api.cognitive.microsofttranslator.com/transliterate?api-v</w:t>
-        </w:r>
-      </w:hyperlink>
+      <w:r>
+        <w:fldChar w:fldCharType="begin"/>
+      </w:r>
+      <w:r>
+        <w:instrText xml:space="preserve"> HYPERLINK "ttps://api.cognitive.microsofttranslator.com/transliterate?api-v" </w:instrText>
+      </w:r>
+      <w:r>
+        <w:fldChar w:fldCharType="separate"/>
+      </w:r>
+      <w:r>
+        <w:rPr>
+          <w:rStyle w:val="Hyperlink"/>
+          <w:sz w:val="24"/>
+          <w:szCs w:val="24"/>
+        </w:rPr>
+        <w:t>ttps://api.cognitive.microsofttranslator.com/transliterate?api-v</w:t>
+      </w:r>
+      <w:r>
+        <w:rPr>
+          <w:rStyle w:val="Hyperlink"/>
+          <w:sz w:val="24"/>
+          <w:szCs w:val="24"/>
+        </w:rPr>
+        <w:fldChar w:fldCharType="end"/>
+      </w:r>
       <w:r>
         <w:rPr>
           <w:sz w:val="24"/>
@@ -5171,11 +6284,3982 @@
     </w:p>
     <w:p>
       <w:pPr>
-        <w:rPr>
-          <w:sz w:val="24"/>
-          <w:szCs w:val="24"/>
-        </w:rPr>
-      </w:pPr>
+        <w:jc w:val="center"/>
+        <w:rPr>
+          <w:b/>
+          <w:sz w:val="24"/>
+          <w:szCs w:val="24"/>
+          <w:u w:val="single"/>
+        </w:rPr>
+      </w:pPr>
+      <w:r>
+        <w:rPr>
+          <w:b/>
+          <w:sz w:val="24"/>
+          <w:szCs w:val="24"/>
+          <w:u w:val="single"/>
+        </w:rPr>
+        <w:lastRenderedPageBreak/>
+        <w:t>3.7 - Create speech-enabled apps with Azure AI services</w:t>
+      </w:r>
+    </w:p>
+    <w:p>
+      <w:pPr>
+        <w:rPr>
+          <w:sz w:val="24"/>
+          <w:szCs w:val="24"/>
+        </w:rPr>
+      </w:pPr>
+      <w:r>
+        <w:rPr>
+          <w:sz w:val="24"/>
+          <w:szCs w:val="24"/>
+        </w:rPr>
+        <w:t>Azure AI Speech provides APIs that you can use to build speech-enabled applications. This includes:</w:t>
+      </w:r>
+    </w:p>
+    <w:p>
+      <w:pPr>
+        <w:pStyle w:val="ListParagraph"/>
+        <w:numPr>
+          <w:ilvl w:val="0"/>
+          <w:numId w:val="24"/>
+        </w:numPr>
+        <w:rPr>
+          <w:sz w:val="24"/>
+          <w:szCs w:val="24"/>
+        </w:rPr>
+      </w:pPr>
+      <w:r>
+        <w:rPr>
+          <w:b/>
+          <w:sz w:val="24"/>
+          <w:szCs w:val="24"/>
+        </w:rPr>
+        <w:t>Speech to text</w:t>
+      </w:r>
+      <w:r>
+        <w:rPr>
+          <w:sz w:val="24"/>
+          <w:szCs w:val="24"/>
+        </w:rPr>
+        <w:t>: An API that enables speech recognition in which your application can accept spoken input.</w:t>
+      </w:r>
+    </w:p>
+    <w:p>
+      <w:pPr>
+        <w:pStyle w:val="ListParagraph"/>
+        <w:numPr>
+          <w:ilvl w:val="0"/>
+          <w:numId w:val="24"/>
+        </w:numPr>
+        <w:rPr>
+          <w:sz w:val="24"/>
+          <w:szCs w:val="24"/>
+        </w:rPr>
+      </w:pPr>
+      <w:r>
+        <w:rPr>
+          <w:b/>
+          <w:sz w:val="24"/>
+          <w:szCs w:val="24"/>
+        </w:rPr>
+        <w:t>Text to speech</w:t>
+      </w:r>
+      <w:r>
+        <w:rPr>
+          <w:sz w:val="24"/>
+          <w:szCs w:val="24"/>
+        </w:rPr>
+        <w:t>: An API that enables speech synthesis in which your application can provide spoken output.</w:t>
+      </w:r>
+    </w:p>
+    <w:p>
+      <w:pPr>
+        <w:pStyle w:val="ListParagraph"/>
+        <w:numPr>
+          <w:ilvl w:val="0"/>
+          <w:numId w:val="24"/>
+        </w:numPr>
+        <w:rPr>
+          <w:sz w:val="24"/>
+          <w:szCs w:val="24"/>
+        </w:rPr>
+      </w:pPr>
+      <w:r>
+        <w:rPr>
+          <w:b/>
+          <w:sz w:val="24"/>
+          <w:szCs w:val="24"/>
+        </w:rPr>
+        <w:t>Speech Translation</w:t>
+      </w:r>
+      <w:r>
+        <w:rPr>
+          <w:sz w:val="24"/>
+          <w:szCs w:val="24"/>
+        </w:rPr>
+        <w:t>: An API that you can use to translate spoken input into multiple languages.</w:t>
+      </w:r>
+    </w:p>
+    <w:p>
+      <w:pPr>
+        <w:pStyle w:val="ListParagraph"/>
+        <w:numPr>
+          <w:ilvl w:val="0"/>
+          <w:numId w:val="24"/>
+        </w:numPr>
+        <w:rPr>
+          <w:sz w:val="24"/>
+          <w:szCs w:val="24"/>
+        </w:rPr>
+      </w:pPr>
+      <w:r>
+        <w:rPr>
+          <w:b/>
+          <w:sz w:val="24"/>
+          <w:szCs w:val="24"/>
+        </w:rPr>
+        <w:t>Keyword Recognition</w:t>
+      </w:r>
+      <w:r>
+        <w:rPr>
+          <w:sz w:val="24"/>
+          <w:szCs w:val="24"/>
+        </w:rPr>
+        <w:t>: An API that enables your application to recognize keywords or short phrases.</w:t>
+      </w:r>
+    </w:p>
+    <w:p>
+      <w:pPr>
+        <w:pStyle w:val="ListParagraph"/>
+        <w:numPr>
+          <w:ilvl w:val="0"/>
+          <w:numId w:val="24"/>
+        </w:numPr>
+        <w:rPr>
+          <w:sz w:val="24"/>
+          <w:szCs w:val="24"/>
+        </w:rPr>
+      </w:pPr>
+      <w:r>
+        <w:rPr>
+          <w:b/>
+          <w:sz w:val="24"/>
+          <w:szCs w:val="24"/>
+        </w:rPr>
+        <w:t>Intent Recognition</w:t>
+      </w:r>
+      <w:r>
+        <w:rPr>
+          <w:sz w:val="24"/>
+          <w:szCs w:val="24"/>
+        </w:rPr>
+        <w:t>: An API that uses conversational language understanding to determine the semantic m</w:t>
+      </w:r>
+      <w:r>
+        <w:rPr>
+          <w:sz w:val="24"/>
+          <w:szCs w:val="24"/>
+        </w:rPr>
+        <w:t>eaning of spoken input.</w:t>
+      </w:r>
+    </w:p>
+    <w:p>
+      <w:pPr>
+        <w:rPr>
+          <w:sz w:val="24"/>
+          <w:szCs w:val="24"/>
+        </w:rPr>
+      </w:pPr>
+    </w:p>
+    <w:p>
+      <w:pPr>
+        <w:rPr>
+          <w:sz w:val="24"/>
+          <w:szCs w:val="24"/>
+        </w:rPr>
+      </w:pPr>
+      <w:r>
+        <w:rPr>
+          <w:sz w:val="24"/>
+          <w:szCs w:val="24"/>
+        </w:rPr>
+        <w:t xml:space="preserve">Speech SDK package for python is </w:t>
+      </w:r>
+      <w:r>
+        <w:rPr>
+          <w:b/>
+          <w:sz w:val="24"/>
+          <w:szCs w:val="24"/>
+        </w:rPr>
+        <w:t>azure-</w:t>
+      </w:r>
+      <w:proofErr w:type="spellStart"/>
+      <w:r>
+        <w:rPr>
+          <w:b/>
+          <w:sz w:val="24"/>
+          <w:szCs w:val="24"/>
+        </w:rPr>
+        <w:t>cognitiveservices</w:t>
+      </w:r>
+      <w:proofErr w:type="spellEnd"/>
+      <w:r>
+        <w:rPr>
+          <w:b/>
+          <w:sz w:val="24"/>
+          <w:szCs w:val="24"/>
+        </w:rPr>
+        <w:t>-</w:t>
+      </w:r>
+      <w:proofErr w:type="spellStart"/>
+      <w:r>
+        <w:rPr>
+          <w:b/>
+          <w:sz w:val="24"/>
+          <w:szCs w:val="24"/>
+        </w:rPr>
+        <w:t>speech</w:t>
+      </w:r>
+      <w:proofErr w:type="spellEnd"/>
+    </w:p>
+    <w:p>
+      <w:pPr>
+        <w:rPr>
+          <w:sz w:val="24"/>
+          <w:szCs w:val="24"/>
+        </w:rPr>
+      </w:pPr>
+    </w:p>
+    <w:p>
+      <w:pPr>
+        <w:rPr>
+          <w:sz w:val="24"/>
+          <w:szCs w:val="24"/>
+        </w:rPr>
+      </w:pPr>
+      <w:r>
+        <w:rPr>
+          <w:b/>
+          <w:sz w:val="24"/>
+          <w:szCs w:val="24"/>
+        </w:rPr>
+        <w:t>Use the Azure AI Speech to Text API</w:t>
+      </w:r>
+    </w:p>
+    <w:p>
+      <w:pPr>
+        <w:rPr>
+          <w:sz w:val="24"/>
+          <w:szCs w:val="24"/>
+        </w:rPr>
+      </w:pPr>
+      <w:r>
+        <w:rPr>
+          <w:sz w:val="24"/>
+          <w:szCs w:val="24"/>
+        </w:rPr>
+        <w:tab/>
+        <w:t>The Azure AI Speech service supports speech recognition through the following features:</w:t>
+      </w:r>
+    </w:p>
+    <w:p>
+      <w:pPr>
+        <w:pStyle w:val="ListParagraph"/>
+        <w:numPr>
+          <w:ilvl w:val="0"/>
+          <w:numId w:val="25"/>
+        </w:numPr>
+        <w:rPr>
+          <w:sz w:val="24"/>
+          <w:szCs w:val="24"/>
+        </w:rPr>
+      </w:pPr>
+      <w:r>
+        <w:rPr>
+          <w:b/>
+          <w:sz w:val="24"/>
+          <w:szCs w:val="24"/>
+        </w:rPr>
+        <w:t>Real-time transcription</w:t>
+      </w:r>
+      <w:r>
+        <w:rPr>
+          <w:sz w:val="24"/>
+          <w:szCs w:val="24"/>
+        </w:rPr>
+        <w:t>: Instant transcription with intermediate results for live audio inputs.</w:t>
+      </w:r>
+    </w:p>
+    <w:p>
+      <w:pPr>
+        <w:pStyle w:val="ListParagraph"/>
+        <w:numPr>
+          <w:ilvl w:val="0"/>
+          <w:numId w:val="25"/>
+        </w:numPr>
+        <w:rPr>
+          <w:sz w:val="24"/>
+          <w:szCs w:val="24"/>
+        </w:rPr>
+      </w:pPr>
+      <w:r>
+        <w:rPr>
+          <w:b/>
+          <w:sz w:val="24"/>
+          <w:szCs w:val="24"/>
+        </w:rPr>
+        <w:t>Fast transcription</w:t>
+      </w:r>
+      <w:r>
+        <w:rPr>
+          <w:sz w:val="24"/>
+          <w:szCs w:val="24"/>
+        </w:rPr>
+        <w:t>: Fastest synchronous output for situations with predictable latency.</w:t>
+      </w:r>
+    </w:p>
+    <w:p>
+      <w:pPr>
+        <w:pStyle w:val="ListParagraph"/>
+        <w:numPr>
+          <w:ilvl w:val="0"/>
+          <w:numId w:val="25"/>
+        </w:numPr>
+        <w:rPr>
+          <w:sz w:val="24"/>
+          <w:szCs w:val="24"/>
+        </w:rPr>
+      </w:pPr>
+      <w:r>
+        <w:rPr>
+          <w:b/>
+          <w:sz w:val="24"/>
+          <w:szCs w:val="24"/>
+        </w:rPr>
+        <w:t>Batch transcription</w:t>
+      </w:r>
+      <w:r>
+        <w:rPr>
+          <w:sz w:val="24"/>
+          <w:szCs w:val="24"/>
+        </w:rPr>
+        <w:t xml:space="preserve">: Efficient processing for large volumes of </w:t>
+      </w:r>
+      <w:proofErr w:type="spellStart"/>
+      <w:r>
+        <w:rPr>
+          <w:sz w:val="24"/>
+          <w:szCs w:val="24"/>
+        </w:rPr>
+        <w:t>prerecorded</w:t>
+      </w:r>
+      <w:proofErr w:type="spellEnd"/>
+      <w:r>
+        <w:rPr>
+          <w:sz w:val="24"/>
+          <w:szCs w:val="24"/>
+        </w:rPr>
+        <w:t xml:space="preserve"> audio.</w:t>
+      </w:r>
+    </w:p>
+    <w:p>
+      <w:pPr>
+        <w:pStyle w:val="ListParagraph"/>
+        <w:numPr>
+          <w:ilvl w:val="0"/>
+          <w:numId w:val="25"/>
+        </w:numPr>
+        <w:rPr>
+          <w:sz w:val="24"/>
+          <w:szCs w:val="24"/>
+        </w:rPr>
+      </w:pPr>
+      <w:r>
+        <w:rPr>
+          <w:b/>
+          <w:sz w:val="24"/>
+          <w:szCs w:val="24"/>
+        </w:rPr>
+        <w:t>Custom speech</w:t>
+      </w:r>
+      <w:r>
+        <w:rPr>
+          <w:sz w:val="24"/>
+          <w:szCs w:val="24"/>
+        </w:rPr>
+        <w:t>: Models with enhanced accuracy for specific domains and conditions.</w:t>
+      </w:r>
+    </w:p>
+    <w:p>
+      <w:pPr>
+        <w:rPr>
+          <w:b/>
+          <w:sz w:val="24"/>
+          <w:szCs w:val="24"/>
+        </w:rPr>
+      </w:pPr>
+      <w:r>
+        <w:rPr>
+          <w:b/>
+          <w:sz w:val="24"/>
+          <w:szCs w:val="24"/>
+        </w:rPr>
+        <w:br w:type="page"/>
+      </w:r>
+    </w:p>
+    <w:p>
+      <w:pPr>
+        <w:rPr>
+          <w:b/>
+          <w:sz w:val="24"/>
+          <w:szCs w:val="24"/>
+        </w:rPr>
+      </w:pPr>
+      <w:r>
+        <w:rPr>
+          <w:b/>
+          <w:sz w:val="24"/>
+          <w:szCs w:val="24"/>
+        </w:rPr>
+        <w:lastRenderedPageBreak/>
+        <w:t>Using the Azure AI Speech SDK</w:t>
+      </w:r>
+    </w:p>
+    <w:p>
+      <w:pPr>
+        <w:ind w:left="720"/>
+        <w:rPr>
+          <w:sz w:val="24"/>
+          <w:szCs w:val="24"/>
+        </w:rPr>
+      </w:pPr>
+      <w:r>
+        <w:rPr>
+          <w:sz w:val="24"/>
+          <w:szCs w:val="24"/>
+        </w:rPr>
+        <w:t>While the specific details vary, depending on the SDK being used (Python, C#, and so on); there's a consistent pattern for using the Speech to text API:</w:t>
+      </w:r>
+    </w:p>
+    <w:p>
+      <w:pPr>
+        <w:rPr>
+          <w:sz w:val="24"/>
+          <w:szCs w:val="24"/>
+        </w:rPr>
+      </w:pPr>
+      <w:r>
+        <w:rPr>
+          <w:noProof/>
+          <w:lang w:eastAsia="en-IN"/>
+        </w:rPr>
+        <w:drawing>
+          <wp:inline distT="0" distB="0" distL="0" distR="0">
+            <wp:extent cx="5731510" cy="1567890"/>
+            <wp:effectExtent l="0" t="0" r="2540" b="0"/>
+            <wp:docPr id="8" name="Picture 8" descr="A diagram showing how a SpeechRecognizer object is created from a SpeechConfig and AudioConfig, and its RecognizeOnceAsync method is used to call the Speech API."/>
+            <wp:cNvGraphicFramePr>
+              <a:graphicFrameLocks xmlns:a="http://schemas.openxmlformats.org/drawingml/2006/main" noChangeAspect="1"/>
+            </wp:cNvGraphicFramePr>
+            <a:graphic xmlns:a="http://schemas.openxmlformats.org/drawingml/2006/main">
+              <a:graphicData uri="http://schemas.openxmlformats.org/drawingml/2006/picture">
+                <pic:pic xmlns:pic="http://schemas.openxmlformats.org/drawingml/2006/picture">
+                  <pic:nvPicPr>
+                    <pic:cNvPr id="0" name="Picture 1" descr="A diagram showing how a SpeechRecognizer object is created from a SpeechConfig and AudioConfig, and its RecognizeOnceAsync method is used to call the Speech API."/>
+                    <pic:cNvPicPr>
+                      <a:picLocks noChangeAspect="1" noChangeArrowheads="1"/>
+                    </pic:cNvPicPr>
+                  </pic:nvPicPr>
+                  <pic:blipFill>
+                    <a:blip r:embed="rId15">
+                      <a:extLst>
+                        <a:ext uri="{28A0092B-C50C-407E-A947-70E740481C1C}">
+                          <a14:useLocalDpi xmlns:a14="http://schemas.microsoft.com/office/drawing/2010/main" val="0"/>
+                        </a:ext>
+                      </a:extLst>
+                    </a:blip>
+                    <a:srcRect/>
+                    <a:stretch>
+                      <a:fillRect/>
+                    </a:stretch>
+                  </pic:blipFill>
+                  <pic:spPr bwMode="auto">
+                    <a:xfrm>
+                      <a:off x="0" y="0"/>
+                      <a:ext cx="5731510" cy="1567890"/>
+                    </a:xfrm>
+                    <a:prstGeom prst="rect">
+                      <a:avLst/>
+                    </a:prstGeom>
+                    <a:noFill/>
+                    <a:ln>
+                      <a:noFill/>
+                    </a:ln>
+                  </pic:spPr>
+                </pic:pic>
+              </a:graphicData>
+            </a:graphic>
+          </wp:inline>
+        </w:drawing>
+      </w:r>
+    </w:p>
+    <w:p>
+      <w:pPr>
+        <w:pStyle w:val="ListParagraph"/>
+        <w:numPr>
+          <w:ilvl w:val="0"/>
+          <w:numId w:val="26"/>
+        </w:numPr>
+        <w:rPr>
+          <w:sz w:val="24"/>
+          <w:szCs w:val="24"/>
+        </w:rPr>
+      </w:pPr>
+      <w:r>
+        <w:rPr>
+          <w:sz w:val="24"/>
+          <w:szCs w:val="24"/>
+        </w:rPr>
+        <w:t xml:space="preserve">Use a </w:t>
+      </w:r>
+      <w:proofErr w:type="spellStart"/>
+      <w:r>
+        <w:rPr>
+          <w:b/>
+          <w:sz w:val="24"/>
+          <w:szCs w:val="24"/>
+        </w:rPr>
+        <w:t>SpeechConfig</w:t>
+      </w:r>
+      <w:proofErr w:type="spellEnd"/>
+      <w:r>
+        <w:rPr>
+          <w:sz w:val="24"/>
+          <w:szCs w:val="24"/>
+        </w:rPr>
+        <w:t xml:space="preserve"> object to encapsulate the information required to connect to your </w:t>
+      </w:r>
+      <w:r>
+        <w:rPr>
+          <w:b/>
+          <w:sz w:val="24"/>
+          <w:szCs w:val="24"/>
+        </w:rPr>
+        <w:t>Azure AI Speech resource</w:t>
+      </w:r>
+      <w:r>
+        <w:rPr>
+          <w:sz w:val="24"/>
+          <w:szCs w:val="24"/>
+        </w:rPr>
+        <w:t>. Specifically, its location and key.</w:t>
+      </w:r>
+    </w:p>
+    <w:p>
+      <w:pPr>
+        <w:pStyle w:val="ListParagraph"/>
+        <w:numPr>
+          <w:ilvl w:val="0"/>
+          <w:numId w:val="26"/>
+        </w:numPr>
+        <w:rPr>
+          <w:sz w:val="24"/>
+          <w:szCs w:val="24"/>
+        </w:rPr>
+      </w:pPr>
+      <w:r>
+        <w:rPr>
+          <w:sz w:val="24"/>
+          <w:szCs w:val="24"/>
+        </w:rPr>
+        <w:t xml:space="preserve">Optionally, use an </w:t>
+      </w:r>
+      <w:proofErr w:type="spellStart"/>
+      <w:r>
+        <w:rPr>
+          <w:b/>
+          <w:sz w:val="24"/>
+          <w:szCs w:val="24"/>
+        </w:rPr>
+        <w:t>AudioConfig</w:t>
+      </w:r>
+      <w:proofErr w:type="spellEnd"/>
+      <w:r>
+        <w:rPr>
+          <w:sz w:val="24"/>
+          <w:szCs w:val="24"/>
+        </w:rPr>
+        <w:t xml:space="preserve"> to define the input source for the audio to be transcribed. </w:t>
+      </w:r>
+      <w:r>
+        <w:rPr>
+          <w:b/>
+          <w:sz w:val="24"/>
+          <w:szCs w:val="24"/>
+        </w:rPr>
+        <w:t>By default, this is the default system microphone</w:t>
+      </w:r>
+      <w:r>
+        <w:rPr>
+          <w:sz w:val="24"/>
+          <w:szCs w:val="24"/>
+        </w:rPr>
+        <w:t>, but you can also specify an audio file.</w:t>
+      </w:r>
+    </w:p>
+    <w:p>
+      <w:pPr>
+        <w:pStyle w:val="ListParagraph"/>
+        <w:numPr>
+          <w:ilvl w:val="0"/>
+          <w:numId w:val="26"/>
+        </w:numPr>
+        <w:rPr>
+          <w:sz w:val="24"/>
+          <w:szCs w:val="24"/>
+        </w:rPr>
+      </w:pPr>
+      <w:r>
+        <w:rPr>
+          <w:sz w:val="24"/>
+          <w:szCs w:val="24"/>
+        </w:rPr>
+        <w:t xml:space="preserve">Use the </w:t>
+      </w:r>
+      <w:proofErr w:type="spellStart"/>
+      <w:r>
+        <w:rPr>
+          <w:b/>
+          <w:sz w:val="24"/>
+          <w:szCs w:val="24"/>
+        </w:rPr>
+        <w:t>SpeechConfig</w:t>
+      </w:r>
+      <w:proofErr w:type="spellEnd"/>
+      <w:r>
+        <w:rPr>
+          <w:b/>
+          <w:sz w:val="24"/>
+          <w:szCs w:val="24"/>
+        </w:rPr>
+        <w:t xml:space="preserve"> and </w:t>
+      </w:r>
+      <w:proofErr w:type="spellStart"/>
+      <w:r>
+        <w:rPr>
+          <w:b/>
+          <w:sz w:val="24"/>
+          <w:szCs w:val="24"/>
+        </w:rPr>
+        <w:t>AudioConfig</w:t>
+      </w:r>
+      <w:proofErr w:type="spellEnd"/>
+      <w:r>
+        <w:rPr>
+          <w:sz w:val="24"/>
+          <w:szCs w:val="24"/>
+        </w:rPr>
+        <w:t xml:space="preserve"> to create a </w:t>
+      </w:r>
+      <w:proofErr w:type="spellStart"/>
+      <w:r>
+        <w:rPr>
+          <w:b/>
+          <w:sz w:val="24"/>
+          <w:szCs w:val="24"/>
+        </w:rPr>
+        <w:t>SpeechRecognizer</w:t>
+      </w:r>
+      <w:proofErr w:type="spellEnd"/>
+      <w:r>
+        <w:rPr>
+          <w:sz w:val="24"/>
+          <w:szCs w:val="24"/>
+        </w:rPr>
+        <w:t xml:space="preserve"> object. This object is a </w:t>
+      </w:r>
+      <w:r>
+        <w:rPr>
+          <w:b/>
+          <w:sz w:val="24"/>
+          <w:szCs w:val="24"/>
+        </w:rPr>
+        <w:t>proxy client for the Speech to text API</w:t>
+      </w:r>
+      <w:r>
+        <w:rPr>
+          <w:sz w:val="24"/>
+          <w:szCs w:val="24"/>
+        </w:rPr>
+        <w:t>.</w:t>
+      </w:r>
+    </w:p>
+    <w:p>
+      <w:pPr>
+        <w:pStyle w:val="ListParagraph"/>
+        <w:numPr>
+          <w:ilvl w:val="0"/>
+          <w:numId w:val="26"/>
+        </w:numPr>
+        <w:rPr>
+          <w:sz w:val="24"/>
+          <w:szCs w:val="24"/>
+        </w:rPr>
+      </w:pPr>
+      <w:r>
+        <w:rPr>
+          <w:sz w:val="24"/>
+          <w:szCs w:val="24"/>
+        </w:rPr>
+        <w:t xml:space="preserve">Use the methods of the </w:t>
+      </w:r>
+      <w:proofErr w:type="spellStart"/>
+      <w:r>
+        <w:rPr>
+          <w:b/>
+          <w:sz w:val="24"/>
+          <w:szCs w:val="24"/>
+        </w:rPr>
+        <w:t>SpeechRecognizer</w:t>
+      </w:r>
+      <w:proofErr w:type="spellEnd"/>
+      <w:r>
+        <w:rPr>
+          <w:sz w:val="24"/>
+          <w:szCs w:val="24"/>
+        </w:rPr>
+        <w:t xml:space="preserve"> object to call the underlying API functions. For example, the </w:t>
+      </w:r>
+      <w:proofErr w:type="spellStart"/>
+      <w:proofErr w:type="gramStart"/>
+      <w:r>
+        <w:rPr>
+          <w:b/>
+          <w:sz w:val="24"/>
+          <w:szCs w:val="24"/>
+        </w:rPr>
+        <w:t>RecognizeOnceAsync</w:t>
+      </w:r>
+      <w:proofErr w:type="spellEnd"/>
+      <w:r>
+        <w:rPr>
+          <w:b/>
+          <w:sz w:val="24"/>
+          <w:szCs w:val="24"/>
+        </w:rPr>
+        <w:t>(</w:t>
+      </w:r>
+      <w:proofErr w:type="gramEnd"/>
+      <w:r>
+        <w:rPr>
+          <w:b/>
+          <w:sz w:val="24"/>
+          <w:szCs w:val="24"/>
+        </w:rPr>
+        <w:t>)</w:t>
+      </w:r>
+      <w:r>
+        <w:rPr>
+          <w:sz w:val="24"/>
+          <w:szCs w:val="24"/>
+        </w:rPr>
+        <w:t xml:space="preserve"> method uses the Azure AI Speech service to asynchronously transcribe a single spoken utterance.</w:t>
+      </w:r>
+    </w:p>
+    <w:p>
+      <w:pPr>
+        <w:pStyle w:val="ListParagraph"/>
+        <w:numPr>
+          <w:ilvl w:val="0"/>
+          <w:numId w:val="26"/>
+        </w:numPr>
+        <w:rPr>
+          <w:sz w:val="24"/>
+          <w:szCs w:val="24"/>
+        </w:rPr>
+      </w:pPr>
+      <w:r>
+        <w:rPr>
+          <w:sz w:val="24"/>
+          <w:szCs w:val="24"/>
+        </w:rPr>
+        <w:t xml:space="preserve">Process the response from the Azure AI Speech service. In the case of the </w:t>
+      </w:r>
+      <w:proofErr w:type="spellStart"/>
+      <w:r>
+        <w:rPr>
+          <w:b/>
+          <w:sz w:val="24"/>
+          <w:szCs w:val="24"/>
+        </w:rPr>
+        <w:t>RecognizeOnceAsync</w:t>
+      </w:r>
+      <w:proofErr w:type="spellEnd"/>
+      <w:r>
+        <w:rPr>
+          <w:b/>
+          <w:sz w:val="24"/>
+          <w:szCs w:val="24"/>
+        </w:rPr>
+        <w:t>()</w:t>
+      </w:r>
+      <w:r>
+        <w:rPr>
+          <w:sz w:val="24"/>
+          <w:szCs w:val="24"/>
+        </w:rPr>
+        <w:t xml:space="preserve"> method, the result is a </w:t>
+      </w:r>
+      <w:proofErr w:type="spellStart"/>
+      <w:r>
+        <w:rPr>
+          <w:b/>
+          <w:sz w:val="24"/>
+          <w:szCs w:val="24"/>
+        </w:rPr>
+        <w:t>SpeechRecognitionResult</w:t>
+      </w:r>
+      <w:proofErr w:type="spellEnd"/>
+      <w:r>
+        <w:rPr>
+          <w:sz w:val="24"/>
+          <w:szCs w:val="24"/>
+        </w:rPr>
+        <w:t xml:space="preserve"> object that includes the following properties:</w:t>
+      </w:r>
+    </w:p>
+    <w:p>
+      <w:pPr>
+        <w:pStyle w:val="ListParagraph"/>
+        <w:numPr>
+          <w:ilvl w:val="1"/>
+          <w:numId w:val="26"/>
+        </w:numPr>
+        <w:rPr>
+          <w:b/>
+          <w:sz w:val="24"/>
+          <w:szCs w:val="24"/>
+        </w:rPr>
+      </w:pPr>
+      <w:r>
+        <w:rPr>
+          <w:b/>
+          <w:sz w:val="24"/>
+          <w:szCs w:val="24"/>
+        </w:rPr>
+        <w:t>Duration</w:t>
+      </w:r>
+    </w:p>
+    <w:p>
+      <w:pPr>
+        <w:pStyle w:val="ListParagraph"/>
+        <w:numPr>
+          <w:ilvl w:val="1"/>
+          <w:numId w:val="26"/>
+        </w:numPr>
+        <w:rPr>
+          <w:b/>
+          <w:sz w:val="24"/>
+          <w:szCs w:val="24"/>
+        </w:rPr>
+      </w:pPr>
+      <w:proofErr w:type="spellStart"/>
+      <w:r>
+        <w:rPr>
+          <w:b/>
+          <w:sz w:val="24"/>
+          <w:szCs w:val="24"/>
+        </w:rPr>
+        <w:t>OffsetInTicks</w:t>
+      </w:r>
+      <w:proofErr w:type="spellEnd"/>
+    </w:p>
+    <w:p>
+      <w:pPr>
+        <w:pStyle w:val="ListParagraph"/>
+        <w:numPr>
+          <w:ilvl w:val="1"/>
+          <w:numId w:val="26"/>
+        </w:numPr>
+        <w:rPr>
+          <w:b/>
+          <w:sz w:val="24"/>
+          <w:szCs w:val="24"/>
+        </w:rPr>
+      </w:pPr>
+      <w:r>
+        <w:rPr>
+          <w:b/>
+          <w:sz w:val="24"/>
+          <w:szCs w:val="24"/>
+        </w:rPr>
+        <w:t>Properties</w:t>
+      </w:r>
+    </w:p>
+    <w:p>
+      <w:pPr>
+        <w:pStyle w:val="ListParagraph"/>
+        <w:numPr>
+          <w:ilvl w:val="1"/>
+          <w:numId w:val="26"/>
+        </w:numPr>
+        <w:rPr>
+          <w:b/>
+          <w:sz w:val="24"/>
+          <w:szCs w:val="24"/>
+        </w:rPr>
+      </w:pPr>
+      <w:r>
+        <w:rPr>
+          <w:b/>
+          <w:sz w:val="24"/>
+          <w:szCs w:val="24"/>
+        </w:rPr>
+        <w:t>Reason</w:t>
+      </w:r>
+    </w:p>
+    <w:p>
+      <w:pPr>
+        <w:pStyle w:val="ListParagraph"/>
+        <w:numPr>
+          <w:ilvl w:val="1"/>
+          <w:numId w:val="26"/>
+        </w:numPr>
+        <w:rPr>
+          <w:b/>
+          <w:sz w:val="24"/>
+          <w:szCs w:val="24"/>
+        </w:rPr>
+      </w:pPr>
+      <w:proofErr w:type="spellStart"/>
+      <w:r>
+        <w:rPr>
+          <w:b/>
+          <w:sz w:val="24"/>
+          <w:szCs w:val="24"/>
+        </w:rPr>
+        <w:t>ResultId</w:t>
+      </w:r>
+      <w:proofErr w:type="spellEnd"/>
+    </w:p>
+    <w:p>
+      <w:pPr>
+        <w:pStyle w:val="ListParagraph"/>
+        <w:numPr>
+          <w:ilvl w:val="1"/>
+          <w:numId w:val="26"/>
+        </w:numPr>
+        <w:rPr>
+          <w:b/>
+          <w:sz w:val="24"/>
+          <w:szCs w:val="24"/>
+        </w:rPr>
+      </w:pPr>
+      <w:r>
+        <w:rPr>
+          <w:b/>
+          <w:sz w:val="24"/>
+          <w:szCs w:val="24"/>
+        </w:rPr>
+        <w:t>Text</w:t>
+      </w:r>
+    </w:p>
+    <w:p>
+      <w:pPr>
+        <w:rPr>
+          <w:sz w:val="24"/>
+          <w:szCs w:val="24"/>
+        </w:rPr>
+      </w:pPr>
+      <w:r>
+        <w:rPr>
+          <w:sz w:val="24"/>
+          <w:szCs w:val="24"/>
+        </w:rPr>
+        <w:t xml:space="preserve">If the </w:t>
+      </w:r>
+      <w:r>
+        <w:rPr>
+          <w:b/>
+          <w:sz w:val="24"/>
+          <w:szCs w:val="24"/>
+        </w:rPr>
+        <w:t>operation was successful, the Reason property</w:t>
+      </w:r>
+      <w:r>
+        <w:rPr>
+          <w:sz w:val="24"/>
+          <w:szCs w:val="24"/>
+        </w:rPr>
+        <w:t xml:space="preserve"> has the enumerated value </w:t>
+      </w:r>
+      <w:proofErr w:type="spellStart"/>
+      <w:r>
+        <w:rPr>
+          <w:b/>
+          <w:sz w:val="24"/>
+          <w:szCs w:val="24"/>
+        </w:rPr>
+        <w:t>RecognizedSpeech</w:t>
+      </w:r>
+      <w:proofErr w:type="spellEnd"/>
+      <w:r>
+        <w:rPr>
+          <w:sz w:val="24"/>
+          <w:szCs w:val="24"/>
+        </w:rPr>
+        <w:t xml:space="preserve">, and the </w:t>
+      </w:r>
+      <w:r>
+        <w:rPr>
+          <w:b/>
+          <w:sz w:val="24"/>
+          <w:szCs w:val="24"/>
+        </w:rPr>
+        <w:t>Text property contains the transcription</w:t>
+      </w:r>
+      <w:r>
+        <w:rPr>
+          <w:sz w:val="24"/>
+          <w:szCs w:val="24"/>
+        </w:rPr>
+        <w:t xml:space="preserve">. Other possible values for </w:t>
+      </w:r>
+      <w:r>
+        <w:rPr>
+          <w:b/>
+          <w:sz w:val="24"/>
+          <w:szCs w:val="24"/>
+        </w:rPr>
+        <w:t>Result</w:t>
+      </w:r>
+      <w:r>
+        <w:rPr>
+          <w:sz w:val="24"/>
+          <w:szCs w:val="24"/>
+        </w:rPr>
+        <w:t xml:space="preserve"> include </w:t>
+      </w:r>
+      <w:proofErr w:type="spellStart"/>
+      <w:r>
+        <w:rPr>
+          <w:b/>
+          <w:sz w:val="24"/>
+          <w:szCs w:val="24"/>
+        </w:rPr>
+        <w:t>NoMatch</w:t>
+      </w:r>
+      <w:proofErr w:type="spellEnd"/>
+      <w:r>
+        <w:rPr>
+          <w:sz w:val="24"/>
+          <w:szCs w:val="24"/>
+        </w:rPr>
+        <w:t xml:space="preserve"> (indicating that the audio was successfully parsed but no speech was recognized) or </w:t>
+      </w:r>
+      <w:proofErr w:type="spellStart"/>
+      <w:r>
+        <w:rPr>
+          <w:b/>
+          <w:sz w:val="24"/>
+          <w:szCs w:val="24"/>
+        </w:rPr>
+        <w:t>Canceled</w:t>
+      </w:r>
+      <w:proofErr w:type="spellEnd"/>
+      <w:r>
+        <w:rPr>
+          <w:sz w:val="24"/>
+          <w:szCs w:val="24"/>
+        </w:rPr>
+        <w:t xml:space="preserve">, indicating that an error occurred (in which case, you can check the </w:t>
+      </w:r>
+      <w:r>
+        <w:rPr>
+          <w:b/>
+          <w:sz w:val="24"/>
+          <w:szCs w:val="24"/>
+        </w:rPr>
+        <w:t>Properties</w:t>
+      </w:r>
+      <w:r>
+        <w:rPr>
+          <w:sz w:val="24"/>
+          <w:szCs w:val="24"/>
+        </w:rPr>
+        <w:t xml:space="preserve"> collection for the </w:t>
+      </w:r>
+      <w:proofErr w:type="spellStart"/>
+      <w:r>
+        <w:rPr>
+          <w:b/>
+          <w:sz w:val="24"/>
+          <w:szCs w:val="24"/>
+        </w:rPr>
+        <w:t>CancellationReason</w:t>
+      </w:r>
+      <w:proofErr w:type="spellEnd"/>
+      <w:r>
+        <w:rPr>
+          <w:sz w:val="24"/>
+          <w:szCs w:val="24"/>
+        </w:rPr>
+        <w:t xml:space="preserve"> property to determine what went wrong).</w:t>
+      </w:r>
+    </w:p>
+    <w:p>
+      <w:pPr>
+        <w:rPr>
+          <w:sz w:val="24"/>
+          <w:szCs w:val="24"/>
+        </w:rPr>
+      </w:pPr>
+      <w:r>
+        <w:rPr>
+          <w:sz w:val="24"/>
+          <w:szCs w:val="24"/>
+        </w:rPr>
+        <w:br w:type="page"/>
+      </w:r>
+    </w:p>
+    <w:p>
+      <w:pPr>
+        <w:rPr>
+          <w:b/>
+          <w:sz w:val="24"/>
+          <w:szCs w:val="24"/>
+        </w:rPr>
+      </w:pPr>
+      <w:r>
+        <w:rPr>
+          <w:b/>
+          <w:sz w:val="24"/>
+          <w:szCs w:val="24"/>
+        </w:rPr>
+        <w:lastRenderedPageBreak/>
+        <w:t>Use the text to speech API</w:t>
+      </w:r>
+    </w:p>
+    <w:p>
+      <w:pPr>
+        <w:ind w:left="720"/>
+        <w:rPr>
+          <w:sz w:val="24"/>
+          <w:szCs w:val="24"/>
+        </w:rPr>
+      </w:pPr>
+      <w:r>
+        <w:rPr>
+          <w:sz w:val="24"/>
+          <w:szCs w:val="24"/>
+        </w:rPr>
+        <w:t xml:space="preserve">Similarly to its </w:t>
+      </w:r>
+      <w:r>
+        <w:rPr>
+          <w:b/>
+          <w:sz w:val="24"/>
+          <w:szCs w:val="24"/>
+        </w:rPr>
+        <w:t>Speech to text</w:t>
+      </w:r>
+      <w:r>
+        <w:rPr>
+          <w:sz w:val="24"/>
+          <w:szCs w:val="24"/>
+        </w:rPr>
+        <w:t xml:space="preserve"> APIs, the Azure AI Speech service offers other REST APIs for speech synthesis:</w:t>
+      </w:r>
+    </w:p>
+    <w:p>
+      <w:pPr>
+        <w:pStyle w:val="ListParagraph"/>
+        <w:numPr>
+          <w:ilvl w:val="0"/>
+          <w:numId w:val="27"/>
+        </w:numPr>
+        <w:rPr>
+          <w:sz w:val="24"/>
+          <w:szCs w:val="24"/>
+        </w:rPr>
+      </w:pPr>
+      <w:r>
+        <w:rPr>
+          <w:sz w:val="24"/>
+          <w:szCs w:val="24"/>
+        </w:rPr>
+        <w:t xml:space="preserve">The </w:t>
+      </w:r>
+      <w:r>
+        <w:rPr>
+          <w:b/>
+          <w:sz w:val="24"/>
+          <w:szCs w:val="24"/>
+        </w:rPr>
+        <w:t>Text to speech</w:t>
+      </w:r>
+      <w:r>
+        <w:rPr>
+          <w:sz w:val="24"/>
+          <w:szCs w:val="24"/>
+        </w:rPr>
+        <w:t xml:space="preserve"> API, which is the primary way to perform speech synthesis.</w:t>
+      </w:r>
+    </w:p>
+    <w:p>
+      <w:pPr>
+        <w:pStyle w:val="ListParagraph"/>
+        <w:numPr>
+          <w:ilvl w:val="0"/>
+          <w:numId w:val="27"/>
+        </w:numPr>
+        <w:rPr>
+          <w:sz w:val="24"/>
+          <w:szCs w:val="24"/>
+        </w:rPr>
+      </w:pPr>
+      <w:r>
+        <w:rPr>
+          <w:sz w:val="24"/>
+          <w:szCs w:val="24"/>
+        </w:rPr>
+        <w:t xml:space="preserve">The </w:t>
+      </w:r>
+      <w:r>
+        <w:rPr>
+          <w:b/>
+          <w:sz w:val="24"/>
+          <w:szCs w:val="24"/>
+        </w:rPr>
+        <w:t>Batch synthesis</w:t>
+      </w:r>
+      <w:r>
+        <w:rPr>
+          <w:sz w:val="24"/>
+          <w:szCs w:val="24"/>
+        </w:rPr>
+        <w:t xml:space="preserve"> API, which is designed to support batch operations that convert large volumes of text to audio - for example to generate an audio-book from the source text.</w:t>
+      </w:r>
+    </w:p>
+    <w:p>
+      <w:pPr>
+        <w:rPr>
+          <w:b/>
+          <w:sz w:val="24"/>
+          <w:szCs w:val="24"/>
+        </w:rPr>
+      </w:pPr>
+      <w:r>
+        <w:rPr>
+          <w:b/>
+          <w:sz w:val="24"/>
+          <w:szCs w:val="24"/>
+        </w:rPr>
+        <w:t>Using the Azure AI Speech SDK</w:t>
+      </w:r>
+    </w:p>
+    <w:p>
+      <w:pPr>
+        <w:ind w:left="720"/>
+        <w:rPr>
+          <w:sz w:val="24"/>
+          <w:szCs w:val="24"/>
+        </w:rPr>
+      </w:pPr>
+      <w:r>
+        <w:rPr>
+          <w:sz w:val="24"/>
+          <w:szCs w:val="24"/>
+        </w:rPr>
+        <w:t>As with speech recognition, in practice most interactive speech-enabled applications are built</w:t>
+      </w:r>
+      <w:r>
+        <w:rPr>
+          <w:sz w:val="24"/>
+          <w:szCs w:val="24"/>
+        </w:rPr>
+        <w:t xml:space="preserve"> using the Azure AI Speech SDK.</w:t>
+      </w:r>
+      <w:r>
+        <w:rPr>
+          <w:sz w:val="24"/>
+          <w:szCs w:val="24"/>
+        </w:rPr>
+        <w:t xml:space="preserve"> </w:t>
+      </w:r>
+      <w:r>
+        <w:rPr>
+          <w:sz w:val="24"/>
+          <w:szCs w:val="24"/>
+        </w:rPr>
+        <w:t>The pattern for implementing speech synthesis is similar to that of speech recognition:</w:t>
+      </w:r>
+    </w:p>
+    <w:p>
+      <w:pPr>
+        <w:rPr>
+          <w:sz w:val="24"/>
+          <w:szCs w:val="24"/>
+        </w:rPr>
+      </w:pPr>
+      <w:r>
+        <w:rPr>
+          <w:noProof/>
+          <w:lang w:eastAsia="en-IN"/>
+        </w:rPr>
+        <w:drawing>
+          <wp:inline distT="0" distB="0" distL="0" distR="0">
+            <wp:extent cx="5731510" cy="1593383"/>
+            <wp:effectExtent l="0" t="0" r="2540" b="6985"/>
+            <wp:docPr id="9" name="Picture 9" descr="A diagram showing how a SpeechSynthesizer object is created from a SpeechConfig and AudioConfig, and its SpeakTextAsync method is used to call the Speech API."/>
+            <wp:cNvGraphicFramePr>
+              <a:graphicFrameLocks xmlns:a="http://schemas.openxmlformats.org/drawingml/2006/main" noChangeAspect="1"/>
+            </wp:cNvGraphicFramePr>
+            <a:graphic xmlns:a="http://schemas.openxmlformats.org/drawingml/2006/main">
+              <a:graphicData uri="http://schemas.openxmlformats.org/drawingml/2006/picture">
+                <pic:pic xmlns:pic="http://schemas.openxmlformats.org/drawingml/2006/picture">
+                  <pic:nvPicPr>
+                    <pic:cNvPr id="0" name="Picture 3" descr="A diagram showing how a SpeechSynthesizer object is created from a SpeechConfig and AudioConfig, and its SpeakTextAsync method is used to call the Speech API."/>
+                    <pic:cNvPicPr>
+                      <a:picLocks noChangeAspect="1" noChangeArrowheads="1"/>
+                    </pic:cNvPicPr>
+                  </pic:nvPicPr>
+                  <pic:blipFill>
+                    <a:blip r:embed="rId16">
+                      <a:extLst>
+                        <a:ext uri="{28A0092B-C50C-407E-A947-70E740481C1C}">
+                          <a14:useLocalDpi xmlns:a14="http://schemas.microsoft.com/office/drawing/2010/main" val="0"/>
+                        </a:ext>
+                      </a:extLst>
+                    </a:blip>
+                    <a:srcRect/>
+                    <a:stretch>
+                      <a:fillRect/>
+                    </a:stretch>
+                  </pic:blipFill>
+                  <pic:spPr bwMode="auto">
+                    <a:xfrm>
+                      <a:off x="0" y="0"/>
+                      <a:ext cx="5731510" cy="1593383"/>
+                    </a:xfrm>
+                    <a:prstGeom prst="rect">
+                      <a:avLst/>
+                    </a:prstGeom>
+                    <a:noFill/>
+                    <a:ln>
+                      <a:noFill/>
+                    </a:ln>
+                  </pic:spPr>
+                </pic:pic>
+              </a:graphicData>
+            </a:graphic>
+          </wp:inline>
+        </w:drawing>
+      </w:r>
+    </w:p>
+    <w:p>
+      <w:pPr>
+        <w:pStyle w:val="ListParagraph"/>
+        <w:numPr>
+          <w:ilvl w:val="0"/>
+          <w:numId w:val="28"/>
+        </w:numPr>
+        <w:rPr>
+          <w:sz w:val="24"/>
+          <w:szCs w:val="24"/>
+        </w:rPr>
+      </w:pPr>
+      <w:r>
+        <w:rPr>
+          <w:sz w:val="24"/>
+          <w:szCs w:val="24"/>
+        </w:rPr>
+        <w:t xml:space="preserve">Use the </w:t>
+      </w:r>
+      <w:proofErr w:type="spellStart"/>
+      <w:r>
+        <w:rPr>
+          <w:b/>
+          <w:sz w:val="24"/>
+          <w:szCs w:val="24"/>
+        </w:rPr>
+        <w:t>SpeechConfig</w:t>
+      </w:r>
+      <w:proofErr w:type="spellEnd"/>
+      <w:r>
+        <w:rPr>
+          <w:b/>
+          <w:sz w:val="24"/>
+          <w:szCs w:val="24"/>
+        </w:rPr>
+        <w:t xml:space="preserve"> and </w:t>
+      </w:r>
+      <w:proofErr w:type="spellStart"/>
+      <w:r>
+        <w:rPr>
+          <w:b/>
+          <w:sz w:val="24"/>
+          <w:szCs w:val="24"/>
+        </w:rPr>
+        <w:t>AudioConfig</w:t>
+      </w:r>
+      <w:proofErr w:type="spellEnd"/>
+      <w:r>
+        <w:rPr>
+          <w:sz w:val="24"/>
+          <w:szCs w:val="24"/>
+        </w:rPr>
+        <w:t xml:space="preserve"> to create a </w:t>
+      </w:r>
+      <w:proofErr w:type="spellStart"/>
+      <w:r>
+        <w:rPr>
+          <w:b/>
+          <w:sz w:val="24"/>
+          <w:szCs w:val="24"/>
+        </w:rPr>
+        <w:t>SpeechSynthesizer</w:t>
+      </w:r>
+      <w:proofErr w:type="spellEnd"/>
+      <w:r>
+        <w:rPr>
+          <w:sz w:val="24"/>
+          <w:szCs w:val="24"/>
+        </w:rPr>
+        <w:t xml:space="preserve"> object. This object is a </w:t>
+      </w:r>
+      <w:r>
+        <w:rPr>
+          <w:b/>
+          <w:sz w:val="24"/>
+          <w:szCs w:val="24"/>
+        </w:rPr>
+        <w:t>proxy client for the Text to speech API</w:t>
+      </w:r>
+      <w:r>
+        <w:rPr>
+          <w:sz w:val="24"/>
+          <w:szCs w:val="24"/>
+        </w:rPr>
+        <w:t>.</w:t>
+      </w:r>
+    </w:p>
+    <w:p>
+      <w:pPr>
+        <w:pStyle w:val="ListParagraph"/>
+        <w:numPr>
+          <w:ilvl w:val="0"/>
+          <w:numId w:val="28"/>
+        </w:numPr>
+        <w:rPr>
+          <w:sz w:val="24"/>
+          <w:szCs w:val="24"/>
+        </w:rPr>
+      </w:pPr>
+      <w:r>
+        <w:rPr>
+          <w:sz w:val="24"/>
+          <w:szCs w:val="24"/>
+        </w:rPr>
+        <w:t xml:space="preserve">Use the methods of the </w:t>
+      </w:r>
+      <w:proofErr w:type="spellStart"/>
+      <w:r>
+        <w:rPr>
+          <w:b/>
+          <w:sz w:val="24"/>
+          <w:szCs w:val="24"/>
+        </w:rPr>
+        <w:t>SpeechSynthesizer</w:t>
+      </w:r>
+      <w:proofErr w:type="spellEnd"/>
+      <w:r>
+        <w:rPr>
+          <w:sz w:val="24"/>
+          <w:szCs w:val="24"/>
+        </w:rPr>
+        <w:t xml:space="preserve"> object to call the underlying API functions. For example, the </w:t>
+      </w:r>
+      <w:proofErr w:type="spellStart"/>
+      <w:proofErr w:type="gramStart"/>
+      <w:r>
+        <w:rPr>
+          <w:b/>
+          <w:sz w:val="24"/>
+          <w:szCs w:val="24"/>
+        </w:rPr>
+        <w:t>SpeakTextAsync</w:t>
+      </w:r>
+      <w:proofErr w:type="spellEnd"/>
+      <w:r>
+        <w:rPr>
+          <w:b/>
+          <w:sz w:val="24"/>
+          <w:szCs w:val="24"/>
+        </w:rPr>
+        <w:t>(</w:t>
+      </w:r>
+      <w:proofErr w:type="gramEnd"/>
+      <w:r>
+        <w:rPr>
+          <w:b/>
+          <w:sz w:val="24"/>
+          <w:szCs w:val="24"/>
+        </w:rPr>
+        <w:t>)</w:t>
+      </w:r>
+      <w:r>
+        <w:rPr>
+          <w:sz w:val="24"/>
+          <w:szCs w:val="24"/>
+        </w:rPr>
+        <w:t xml:space="preserve"> method uses the </w:t>
+      </w:r>
+      <w:r>
+        <w:rPr>
+          <w:b/>
+          <w:sz w:val="24"/>
+          <w:szCs w:val="24"/>
+        </w:rPr>
+        <w:t>Azure AI Speech</w:t>
+      </w:r>
+      <w:r>
+        <w:rPr>
+          <w:sz w:val="24"/>
+          <w:szCs w:val="24"/>
+        </w:rPr>
+        <w:t xml:space="preserve"> service to convert text to spoken audio.</w:t>
+      </w:r>
+    </w:p>
+    <w:p>
+      <w:pPr>
+        <w:pStyle w:val="ListParagraph"/>
+        <w:numPr>
+          <w:ilvl w:val="0"/>
+          <w:numId w:val="28"/>
+        </w:numPr>
+        <w:rPr>
+          <w:sz w:val="24"/>
+          <w:szCs w:val="24"/>
+        </w:rPr>
+      </w:pPr>
+      <w:r>
+        <w:rPr>
+          <w:sz w:val="24"/>
+          <w:szCs w:val="24"/>
+        </w:rPr>
+        <w:t xml:space="preserve">Process the response from the </w:t>
+      </w:r>
+      <w:r>
+        <w:rPr>
+          <w:b/>
+          <w:sz w:val="24"/>
+          <w:szCs w:val="24"/>
+        </w:rPr>
+        <w:t>Azure AI Speech</w:t>
+      </w:r>
+      <w:r>
+        <w:rPr>
+          <w:sz w:val="24"/>
+          <w:szCs w:val="24"/>
+        </w:rPr>
+        <w:t xml:space="preserve"> service. In the case of the </w:t>
+      </w:r>
+      <w:proofErr w:type="spellStart"/>
+      <w:r>
+        <w:rPr>
+          <w:b/>
+          <w:sz w:val="24"/>
+          <w:szCs w:val="24"/>
+        </w:rPr>
+        <w:t>SpeakTextAsync</w:t>
+      </w:r>
+      <w:proofErr w:type="spellEnd"/>
+      <w:r>
+        <w:rPr>
+          <w:sz w:val="24"/>
+          <w:szCs w:val="24"/>
+        </w:rPr>
+        <w:t xml:space="preserve"> method, the result is a </w:t>
+      </w:r>
+      <w:proofErr w:type="spellStart"/>
+      <w:r>
+        <w:rPr>
+          <w:b/>
+          <w:sz w:val="24"/>
+          <w:szCs w:val="24"/>
+        </w:rPr>
+        <w:t>SpeechSynthesisResult</w:t>
+      </w:r>
+      <w:proofErr w:type="spellEnd"/>
+      <w:r>
+        <w:rPr>
+          <w:sz w:val="24"/>
+          <w:szCs w:val="24"/>
+        </w:rPr>
+        <w:t xml:space="preserve"> object that contains the following properties:</w:t>
+      </w:r>
+    </w:p>
+    <w:p>
+      <w:pPr>
+        <w:pStyle w:val="ListParagraph"/>
+        <w:numPr>
+          <w:ilvl w:val="1"/>
+          <w:numId w:val="28"/>
+        </w:numPr>
+        <w:rPr>
+          <w:b/>
+          <w:sz w:val="24"/>
+          <w:szCs w:val="24"/>
+        </w:rPr>
+      </w:pPr>
+      <w:proofErr w:type="spellStart"/>
+      <w:r>
+        <w:rPr>
+          <w:b/>
+          <w:sz w:val="24"/>
+          <w:szCs w:val="24"/>
+        </w:rPr>
+        <w:t>AudioData</w:t>
+      </w:r>
+      <w:proofErr w:type="spellEnd"/>
+    </w:p>
+    <w:p>
+      <w:pPr>
+        <w:pStyle w:val="ListParagraph"/>
+        <w:numPr>
+          <w:ilvl w:val="1"/>
+          <w:numId w:val="28"/>
+        </w:numPr>
+        <w:rPr>
+          <w:b/>
+          <w:sz w:val="24"/>
+          <w:szCs w:val="24"/>
+        </w:rPr>
+      </w:pPr>
+      <w:r>
+        <w:rPr>
+          <w:b/>
+          <w:sz w:val="24"/>
+          <w:szCs w:val="24"/>
+        </w:rPr>
+        <w:t>Properties</w:t>
+      </w:r>
+    </w:p>
+    <w:p>
+      <w:pPr>
+        <w:pStyle w:val="ListParagraph"/>
+        <w:numPr>
+          <w:ilvl w:val="1"/>
+          <w:numId w:val="28"/>
+        </w:numPr>
+        <w:rPr>
+          <w:b/>
+          <w:sz w:val="24"/>
+          <w:szCs w:val="24"/>
+        </w:rPr>
+      </w:pPr>
+      <w:r>
+        <w:rPr>
+          <w:b/>
+          <w:sz w:val="24"/>
+          <w:szCs w:val="24"/>
+        </w:rPr>
+        <w:t>Reason</w:t>
+      </w:r>
+    </w:p>
+    <w:p>
+      <w:pPr>
+        <w:pStyle w:val="ListParagraph"/>
+        <w:numPr>
+          <w:ilvl w:val="1"/>
+          <w:numId w:val="28"/>
+        </w:numPr>
+        <w:rPr>
+          <w:b/>
+          <w:sz w:val="24"/>
+          <w:szCs w:val="24"/>
+        </w:rPr>
+      </w:pPr>
+      <w:proofErr w:type="spellStart"/>
+      <w:r>
+        <w:rPr>
+          <w:b/>
+          <w:sz w:val="24"/>
+          <w:szCs w:val="24"/>
+        </w:rPr>
+        <w:t>ResultId</w:t>
+      </w:r>
+      <w:proofErr w:type="spellEnd"/>
+    </w:p>
+    <w:p>
+      <w:pPr>
+        <w:rPr>
+          <w:sz w:val="24"/>
+          <w:szCs w:val="24"/>
+        </w:rPr>
+      </w:pPr>
+      <w:r>
+        <w:rPr>
+          <w:sz w:val="24"/>
+          <w:szCs w:val="24"/>
+        </w:rPr>
+        <w:t xml:space="preserve">When speech has been successfully synthesized, the </w:t>
+      </w:r>
+      <w:r>
+        <w:rPr>
+          <w:b/>
+          <w:sz w:val="24"/>
+          <w:szCs w:val="24"/>
+        </w:rPr>
+        <w:t>Reason</w:t>
+      </w:r>
+      <w:r>
+        <w:rPr>
+          <w:sz w:val="24"/>
+          <w:szCs w:val="24"/>
+        </w:rPr>
+        <w:t xml:space="preserve"> property is set to the </w:t>
+      </w:r>
+      <w:proofErr w:type="spellStart"/>
+      <w:r>
+        <w:rPr>
+          <w:b/>
+          <w:sz w:val="24"/>
+          <w:szCs w:val="24"/>
+        </w:rPr>
+        <w:t>SynthesizingAudioCompleted</w:t>
+      </w:r>
+      <w:proofErr w:type="spellEnd"/>
+      <w:r>
+        <w:rPr>
+          <w:sz w:val="24"/>
+          <w:szCs w:val="24"/>
+        </w:rPr>
+        <w:t xml:space="preserve"> enumeration and the </w:t>
+      </w:r>
+      <w:proofErr w:type="spellStart"/>
+      <w:r>
+        <w:rPr>
+          <w:b/>
+          <w:sz w:val="24"/>
+          <w:szCs w:val="24"/>
+        </w:rPr>
+        <w:t>AudioData</w:t>
+      </w:r>
+      <w:proofErr w:type="spellEnd"/>
+      <w:r>
+        <w:rPr>
+          <w:sz w:val="24"/>
+          <w:szCs w:val="24"/>
+        </w:rPr>
+        <w:t xml:space="preserve"> property contains the audio stream (which, depending on the </w:t>
+      </w:r>
+      <w:proofErr w:type="spellStart"/>
+      <w:r>
+        <w:rPr>
+          <w:b/>
+          <w:sz w:val="24"/>
+          <w:szCs w:val="24"/>
+        </w:rPr>
+        <w:t>AudioConfig</w:t>
+      </w:r>
+      <w:proofErr w:type="spellEnd"/>
+      <w:r>
+        <w:rPr>
+          <w:sz w:val="24"/>
+          <w:szCs w:val="24"/>
+        </w:rPr>
+        <w:t xml:space="preserve"> may have been automatically sent to a speaker or file).</w:t>
+      </w:r>
+    </w:p>
+    <w:p>
+      <w:pPr>
+        <w:rPr>
+          <w:sz w:val="24"/>
+          <w:szCs w:val="24"/>
+        </w:rPr>
+      </w:pPr>
+      <w:r>
+        <w:rPr>
+          <w:sz w:val="24"/>
+          <w:szCs w:val="24"/>
+        </w:rPr>
+        <w:br w:type="page"/>
+      </w:r>
+    </w:p>
+    <w:p>
+      <w:pPr>
+        <w:rPr>
+          <w:b/>
+          <w:sz w:val="24"/>
+          <w:szCs w:val="24"/>
+        </w:rPr>
+      </w:pPr>
+      <w:r>
+        <w:rPr>
+          <w:b/>
+          <w:sz w:val="24"/>
+          <w:szCs w:val="24"/>
+        </w:rPr>
+        <w:lastRenderedPageBreak/>
+        <w:t>Configure audio format and voices</w:t>
+      </w:r>
+    </w:p>
+    <w:p>
+      <w:pPr>
+        <w:ind w:left="720"/>
+        <w:rPr>
+          <w:sz w:val="24"/>
+          <w:szCs w:val="24"/>
+        </w:rPr>
+      </w:pPr>
+      <w:r>
+        <w:rPr>
+          <w:sz w:val="24"/>
+          <w:szCs w:val="24"/>
+        </w:rPr>
+        <w:t xml:space="preserve">When synthesizing speech, you can use a </w:t>
+      </w:r>
+      <w:proofErr w:type="spellStart"/>
+      <w:r>
+        <w:rPr>
+          <w:sz w:val="24"/>
+          <w:szCs w:val="24"/>
+        </w:rPr>
+        <w:t>SpeechConfig</w:t>
+      </w:r>
+      <w:proofErr w:type="spellEnd"/>
+      <w:r>
+        <w:rPr>
+          <w:sz w:val="24"/>
+          <w:szCs w:val="24"/>
+        </w:rPr>
+        <w:t xml:space="preserve"> object to customize the audio that is returned by the Azure AI Speech service.</w:t>
+      </w:r>
+    </w:p>
+    <w:p>
+      <w:pPr>
+        <w:rPr>
+          <w:b/>
+          <w:sz w:val="24"/>
+          <w:szCs w:val="24"/>
+        </w:rPr>
+      </w:pPr>
+      <w:r>
+        <w:rPr>
+          <w:b/>
+          <w:sz w:val="24"/>
+          <w:szCs w:val="24"/>
+        </w:rPr>
+        <w:t>Audio format</w:t>
+      </w:r>
+    </w:p>
+    <w:p>
+      <w:pPr>
+        <w:rPr>
+          <w:sz w:val="24"/>
+          <w:szCs w:val="24"/>
+        </w:rPr>
+      </w:pPr>
+      <w:r>
+        <w:rPr>
+          <w:sz w:val="24"/>
+          <w:szCs w:val="24"/>
+        </w:rPr>
+        <w:t>The Azure AI Speech service supports multiple output formats for the audio stream that is generated by speech synthesis. Depending on your specific needs, you can choose a format based on the required:</w:t>
+      </w:r>
+    </w:p>
+    <w:p>
+      <w:pPr>
+        <w:pStyle w:val="ListParagraph"/>
+        <w:numPr>
+          <w:ilvl w:val="0"/>
+          <w:numId w:val="29"/>
+        </w:numPr>
+        <w:rPr>
+          <w:sz w:val="24"/>
+          <w:szCs w:val="24"/>
+        </w:rPr>
+      </w:pPr>
+      <w:r>
+        <w:rPr>
+          <w:sz w:val="24"/>
+          <w:szCs w:val="24"/>
+        </w:rPr>
+        <w:t>Audio file type</w:t>
+      </w:r>
+    </w:p>
+    <w:p>
+      <w:pPr>
+        <w:pStyle w:val="ListParagraph"/>
+        <w:numPr>
+          <w:ilvl w:val="0"/>
+          <w:numId w:val="29"/>
+        </w:numPr>
+        <w:rPr>
+          <w:sz w:val="24"/>
+          <w:szCs w:val="24"/>
+        </w:rPr>
+      </w:pPr>
+      <w:r>
+        <w:rPr>
+          <w:sz w:val="24"/>
+          <w:szCs w:val="24"/>
+        </w:rPr>
+        <w:t>Sample-rate</w:t>
+      </w:r>
+    </w:p>
+    <w:p>
+      <w:pPr>
+        <w:pStyle w:val="ListParagraph"/>
+        <w:numPr>
+          <w:ilvl w:val="0"/>
+          <w:numId w:val="29"/>
+        </w:numPr>
+        <w:rPr>
+          <w:sz w:val="24"/>
+          <w:szCs w:val="24"/>
+        </w:rPr>
+      </w:pPr>
+      <w:r>
+        <w:rPr>
+          <w:sz w:val="24"/>
+          <w:szCs w:val="24"/>
+        </w:rPr>
+        <w:t>Bit-depth</w:t>
+      </w:r>
+    </w:p>
+    <w:p>
+      <w:pPr>
+        <w:rPr>
+          <w:b/>
+          <w:sz w:val="24"/>
+          <w:szCs w:val="24"/>
+        </w:rPr>
+      </w:pPr>
+      <w:r>
+        <w:rPr>
+          <w:b/>
+          <w:sz w:val="24"/>
+          <w:szCs w:val="24"/>
+        </w:rPr>
+        <w:tab/>
+        <w:t>speech_config.set_speech_synthesis_output_</w:t>
+      </w:r>
+      <w:proofErr w:type="gramStart"/>
+      <w:r>
+        <w:rPr>
+          <w:b/>
+          <w:sz w:val="24"/>
+          <w:szCs w:val="24"/>
+        </w:rPr>
+        <w:t>format(</w:t>
+      </w:r>
+      <w:proofErr w:type="gramEnd"/>
+      <w:r>
+        <w:rPr>
+          <w:b/>
+          <w:sz w:val="24"/>
+          <w:szCs w:val="24"/>
+        </w:rPr>
+        <w:t>SpeechSynthesisOutputFormat.Riff24Khz16BitMonoPcm)</w:t>
+      </w:r>
+    </w:p>
+    <w:p>
+      <w:pPr>
+        <w:rPr>
+          <w:sz w:val="24"/>
+          <w:szCs w:val="24"/>
+        </w:rPr>
+      </w:pPr>
+    </w:p>
+    <w:p>
+      <w:pPr>
+        <w:rPr>
+          <w:b/>
+          <w:sz w:val="24"/>
+          <w:szCs w:val="24"/>
+        </w:rPr>
+      </w:pPr>
+      <w:r>
+        <w:rPr>
+          <w:b/>
+          <w:sz w:val="24"/>
+          <w:szCs w:val="24"/>
+        </w:rPr>
+        <w:t>Voices</w:t>
+      </w:r>
+    </w:p>
+    <w:p>
+      <w:pPr>
+        <w:ind w:left="720"/>
+        <w:rPr>
+          <w:sz w:val="24"/>
+          <w:szCs w:val="24"/>
+        </w:rPr>
+      </w:pPr>
+      <w:r>
+        <w:rPr>
+          <w:sz w:val="24"/>
+          <w:szCs w:val="24"/>
+        </w:rPr>
+        <w:t>The Azure AI Speech service provides multiple voices that you can use to personalize your speech-enabled applications. Voices are identified by names that indicate a locale and a person's name</w:t>
+      </w:r>
+    </w:p>
+    <w:p>
+      <w:pPr>
+        <w:ind w:left="720"/>
+        <w:rPr>
+          <w:b/>
+          <w:sz w:val="24"/>
+          <w:szCs w:val="24"/>
+        </w:rPr>
+      </w:pPr>
+      <w:proofErr w:type="spellStart"/>
+      <w:r>
+        <w:rPr>
+          <w:b/>
+          <w:sz w:val="24"/>
+          <w:szCs w:val="24"/>
+        </w:rPr>
+        <w:t>speech_config.speech_synthesis_voice_name</w:t>
+      </w:r>
+      <w:proofErr w:type="spellEnd"/>
+      <w:r>
+        <w:rPr>
+          <w:b/>
+          <w:sz w:val="24"/>
+          <w:szCs w:val="24"/>
+        </w:rPr>
+        <w:t xml:space="preserve"> = "en-GB-George"</w:t>
+      </w:r>
+    </w:p>
+    <w:p>
+      <w:pPr>
+        <w:rPr>
+          <w:sz w:val="24"/>
+          <w:szCs w:val="24"/>
+        </w:rPr>
+      </w:pPr>
+    </w:p>
+    <w:p>
+      <w:pPr>
+        <w:rPr>
+          <w:sz w:val="24"/>
+          <w:szCs w:val="24"/>
+        </w:rPr>
+      </w:pPr>
+      <w:r>
+        <w:rPr>
+          <w:sz w:val="24"/>
+          <w:szCs w:val="24"/>
+        </w:rPr>
+        <w:br w:type="page"/>
+      </w:r>
+    </w:p>
+    <w:p>
+      <w:pPr>
+        <w:rPr>
+          <w:b/>
+          <w:sz w:val="24"/>
+          <w:szCs w:val="24"/>
+        </w:rPr>
+      </w:pPr>
+      <w:r>
+        <w:rPr>
+          <w:b/>
+          <w:sz w:val="24"/>
+          <w:szCs w:val="24"/>
+        </w:rPr>
+        <w:lastRenderedPageBreak/>
+        <w:t xml:space="preserve">Use Speech Synthesis </w:t>
+      </w:r>
+      <w:proofErr w:type="spellStart"/>
+      <w:r>
+        <w:rPr>
+          <w:b/>
+          <w:sz w:val="24"/>
+          <w:szCs w:val="24"/>
+        </w:rPr>
+        <w:t>Markup</w:t>
+      </w:r>
+      <w:proofErr w:type="spellEnd"/>
+      <w:r>
+        <w:rPr>
+          <w:b/>
+          <w:sz w:val="24"/>
+          <w:szCs w:val="24"/>
+        </w:rPr>
+        <w:t xml:space="preserve"> Language</w:t>
+      </w:r>
+    </w:p>
+    <w:p>
+      <w:pPr>
+        <w:ind w:left="720"/>
+        <w:rPr>
+          <w:sz w:val="24"/>
+          <w:szCs w:val="24"/>
+        </w:rPr>
+      </w:pPr>
+      <w:r>
+        <w:rPr>
+          <w:sz w:val="24"/>
+          <w:szCs w:val="24"/>
+        </w:rPr>
+        <w:t xml:space="preserve">While the Azure AI Speech SDK enables you to submit plain text to be synthesized into speech, the service also supports an XML-based syntax for describing characteristics of the speech you want to generate. This </w:t>
+      </w:r>
+      <w:r>
+        <w:rPr>
+          <w:b/>
+          <w:sz w:val="24"/>
+          <w:szCs w:val="24"/>
+        </w:rPr>
+        <w:t xml:space="preserve">Speech Synthesis </w:t>
+      </w:r>
+      <w:proofErr w:type="spellStart"/>
+      <w:r>
+        <w:rPr>
+          <w:b/>
+          <w:sz w:val="24"/>
+          <w:szCs w:val="24"/>
+        </w:rPr>
+        <w:t>Markup</w:t>
+      </w:r>
+      <w:proofErr w:type="spellEnd"/>
+      <w:r>
+        <w:rPr>
+          <w:b/>
+          <w:sz w:val="24"/>
+          <w:szCs w:val="24"/>
+        </w:rPr>
+        <w:t xml:space="preserve"> Language (SSML)</w:t>
+      </w:r>
+      <w:r>
+        <w:rPr>
+          <w:sz w:val="24"/>
+          <w:szCs w:val="24"/>
+        </w:rPr>
+        <w:t xml:space="preserve"> syntax offers greater control over how the spoken output sounds, enabling you to:</w:t>
+      </w:r>
+    </w:p>
+    <w:p>
+      <w:pPr>
+        <w:pStyle w:val="ListParagraph"/>
+        <w:numPr>
+          <w:ilvl w:val="0"/>
+          <w:numId w:val="30"/>
+        </w:numPr>
+        <w:rPr>
+          <w:sz w:val="24"/>
+          <w:szCs w:val="24"/>
+        </w:rPr>
+      </w:pPr>
+      <w:r>
+        <w:rPr>
+          <w:sz w:val="24"/>
+          <w:szCs w:val="24"/>
+        </w:rPr>
+        <w:t>Specify a speaking style, such as "excited" or "cheerful" when using a neural voice.</w:t>
+      </w:r>
+    </w:p>
+    <w:p>
+      <w:pPr>
+        <w:pStyle w:val="ListParagraph"/>
+        <w:numPr>
+          <w:ilvl w:val="0"/>
+          <w:numId w:val="30"/>
+        </w:numPr>
+        <w:rPr>
+          <w:sz w:val="24"/>
+          <w:szCs w:val="24"/>
+        </w:rPr>
+      </w:pPr>
+      <w:r>
+        <w:rPr>
+          <w:sz w:val="24"/>
+          <w:szCs w:val="24"/>
+        </w:rPr>
+        <w:t>Insert pauses or silence.</w:t>
+      </w:r>
+    </w:p>
+    <w:p>
+      <w:pPr>
+        <w:pStyle w:val="ListParagraph"/>
+        <w:numPr>
+          <w:ilvl w:val="0"/>
+          <w:numId w:val="30"/>
+        </w:numPr>
+        <w:rPr>
+          <w:sz w:val="24"/>
+          <w:szCs w:val="24"/>
+        </w:rPr>
+      </w:pPr>
+      <w:r>
+        <w:rPr>
+          <w:sz w:val="24"/>
+          <w:szCs w:val="24"/>
+        </w:rPr>
+        <w:t>Specify phonemes (phonetic pronunciations), for example to pronounce the text "SQL" as "sequel".</w:t>
+      </w:r>
+    </w:p>
+    <w:p>
+      <w:pPr>
+        <w:pStyle w:val="ListParagraph"/>
+        <w:numPr>
+          <w:ilvl w:val="0"/>
+          <w:numId w:val="30"/>
+        </w:numPr>
+        <w:rPr>
+          <w:sz w:val="24"/>
+          <w:szCs w:val="24"/>
+        </w:rPr>
+      </w:pPr>
+      <w:r>
+        <w:rPr>
+          <w:sz w:val="24"/>
+          <w:szCs w:val="24"/>
+        </w:rPr>
+        <w:t>Adjust the prosody of the voice (affecting the pitch, timbre, and speaking rate).</w:t>
+      </w:r>
+    </w:p>
+    <w:p>
+      <w:pPr>
+        <w:pStyle w:val="ListParagraph"/>
+        <w:numPr>
+          <w:ilvl w:val="0"/>
+          <w:numId w:val="30"/>
+        </w:numPr>
+        <w:rPr>
+          <w:sz w:val="24"/>
+          <w:szCs w:val="24"/>
+        </w:rPr>
+      </w:pPr>
+      <w:r>
+        <w:rPr>
+          <w:sz w:val="24"/>
+          <w:szCs w:val="24"/>
+        </w:rPr>
+        <w:t>Use common "say-as" rules, for example to specify that a given string should be expressed as a date, time, telephone number, or other form.</w:t>
+      </w:r>
+    </w:p>
+    <w:p>
+      <w:pPr>
+        <w:pStyle w:val="ListParagraph"/>
+        <w:numPr>
+          <w:ilvl w:val="0"/>
+          <w:numId w:val="30"/>
+        </w:numPr>
+        <w:rPr>
+          <w:sz w:val="24"/>
+          <w:szCs w:val="24"/>
+        </w:rPr>
+      </w:pPr>
+      <w:r>
+        <w:rPr>
+          <w:sz w:val="24"/>
+          <w:szCs w:val="24"/>
+        </w:rPr>
+        <w:t>Insert recorded speech or audio, for example to include a standard recorded message or simulate background noise.</w:t>
+      </w:r>
+    </w:p>
+    <w:p>
+      <w:pPr>
+        <w:ind w:left="720"/>
+        <w:rPr>
+          <w:sz w:val="24"/>
+          <w:szCs w:val="24"/>
+        </w:rPr>
+      </w:pPr>
+      <w:r>
+        <w:rPr>
+          <w:b/>
+          <w:sz w:val="24"/>
+          <w:szCs w:val="24"/>
+        </w:rPr>
+        <w:t>To submit an SSML description</w:t>
+      </w:r>
+      <w:r>
+        <w:rPr>
+          <w:sz w:val="24"/>
+          <w:szCs w:val="24"/>
+        </w:rPr>
+        <w:t xml:space="preserve"> to the </w:t>
+      </w:r>
+      <w:r>
+        <w:rPr>
+          <w:b/>
+          <w:sz w:val="24"/>
+          <w:szCs w:val="24"/>
+        </w:rPr>
+        <w:t>Speech service</w:t>
+      </w:r>
+      <w:r>
+        <w:rPr>
+          <w:sz w:val="24"/>
+          <w:szCs w:val="24"/>
+        </w:rPr>
+        <w:t xml:space="preserve">, you can use an appropriate method of a </w:t>
+      </w:r>
+      <w:proofErr w:type="spellStart"/>
+      <w:r>
+        <w:rPr>
+          <w:b/>
+          <w:sz w:val="24"/>
+          <w:szCs w:val="24"/>
+        </w:rPr>
+        <w:t>SpeechSynthesizer</w:t>
+      </w:r>
+      <w:proofErr w:type="spellEnd"/>
+      <w:r>
+        <w:rPr>
+          <w:sz w:val="24"/>
+          <w:szCs w:val="24"/>
+        </w:rPr>
+        <w:t xml:space="preserve"> object, like this:</w:t>
+      </w:r>
+    </w:p>
+    <w:p>
+      <w:pPr>
+        <w:ind w:left="720"/>
+        <w:rPr>
+          <w:sz w:val="24"/>
+          <w:szCs w:val="24"/>
+        </w:rPr>
+      </w:pPr>
+      <w:proofErr w:type="spellStart"/>
+      <w:r>
+        <w:rPr>
+          <w:b/>
+          <w:sz w:val="24"/>
+          <w:szCs w:val="24"/>
+        </w:rPr>
+        <w:t>speech_synthesizer.speak_</w:t>
+      </w:r>
+      <w:proofErr w:type="gramStart"/>
+      <w:r>
+        <w:rPr>
+          <w:b/>
+          <w:sz w:val="24"/>
+          <w:szCs w:val="24"/>
+        </w:rPr>
+        <w:t>ssml</w:t>
+      </w:r>
+      <w:proofErr w:type="spellEnd"/>
+      <w:r>
+        <w:rPr>
+          <w:b/>
+          <w:sz w:val="24"/>
+          <w:szCs w:val="24"/>
+        </w:rPr>
+        <w:t>(</w:t>
+      </w:r>
+      <w:proofErr w:type="gramEnd"/>
+      <w:r>
+        <w:rPr>
+          <w:b/>
+          <w:sz w:val="24"/>
+          <w:szCs w:val="24"/>
+        </w:rPr>
+        <w:t>'&lt;speak&gt;...')</w:t>
+      </w:r>
+      <w:r>
+        <w:rPr>
+          <w:sz w:val="24"/>
+          <w:szCs w:val="24"/>
+        </w:rPr>
+        <w:t>;</w:t>
+      </w:r>
+    </w:p>
+    <w:p>
+      <w:pPr>
+        <w:rPr>
+          <w:sz w:val="24"/>
+          <w:szCs w:val="24"/>
+        </w:rPr>
+      </w:pPr>
+      <w:r>
+        <w:rPr>
+          <w:sz w:val="24"/>
+          <w:szCs w:val="24"/>
+        </w:rPr>
+        <w:br w:type="page"/>
+      </w:r>
+    </w:p>
+    <w:p>
+      <w:pPr>
+        <w:jc w:val="center"/>
+        <w:rPr>
+          <w:b/>
+          <w:sz w:val="24"/>
+          <w:szCs w:val="24"/>
+          <w:u w:val="single"/>
+        </w:rPr>
+      </w:pPr>
+      <w:r>
+        <w:rPr>
+          <w:b/>
+          <w:sz w:val="24"/>
+          <w:szCs w:val="24"/>
+          <w:u w:val="single"/>
+        </w:rPr>
+        <w:lastRenderedPageBreak/>
+        <w:t>3.8 - Translate speech with the Azure AI Speech service</w:t>
+      </w:r>
+    </w:p>
+    <w:p>
+      <w:pPr>
+        <w:rPr>
+          <w:sz w:val="24"/>
+          <w:szCs w:val="24"/>
+        </w:rPr>
+      </w:pPr>
+      <w:r>
+        <w:rPr>
+          <w:sz w:val="24"/>
+          <w:szCs w:val="24"/>
+        </w:rPr>
+        <w:t>Translation of speech builds on speech recognition by recognizing and transcribing spoken input in a specified language, and returning translations of the transcription in one or more other languages.</w:t>
+      </w:r>
+    </w:p>
+    <w:p>
+      <w:pPr>
+        <w:rPr>
+          <w:sz w:val="24"/>
+          <w:szCs w:val="24"/>
+        </w:rPr>
+      </w:pPr>
+    </w:p>
+    <w:p>
+      <w:pPr>
+        <w:rPr>
+          <w:b/>
+          <w:sz w:val="24"/>
+          <w:szCs w:val="24"/>
+        </w:rPr>
+      </w:pPr>
+      <w:r>
+        <w:rPr>
+          <w:b/>
+          <w:sz w:val="24"/>
+          <w:szCs w:val="24"/>
+        </w:rPr>
+        <w:t>Translate speech to text</w:t>
+      </w:r>
+    </w:p>
+    <w:p>
+      <w:pPr>
+        <w:ind w:left="720"/>
+        <w:rPr>
+          <w:sz w:val="24"/>
+          <w:szCs w:val="24"/>
+        </w:rPr>
+      </w:pPr>
+      <w:r>
+        <w:rPr>
+          <w:sz w:val="24"/>
+          <w:szCs w:val="24"/>
+        </w:rPr>
+        <w:t>The pattern for speech translation using the Azure AI Speech SDK is similar to speech recognition, with the addition of information about the source and target languages for translation:</w:t>
+      </w:r>
+    </w:p>
+    <w:p>
+      <w:pPr>
+        <w:rPr>
+          <w:sz w:val="24"/>
+          <w:szCs w:val="24"/>
+        </w:rPr>
+      </w:pPr>
+      <w:r>
+        <w:rPr>
+          <w:noProof/>
+          <w:lang w:eastAsia="en-IN"/>
+        </w:rPr>
+        <w:drawing>
+          <wp:inline distT="0" distB="0" distL="0" distR="0">
+            <wp:extent cx="5731510" cy="1929132"/>
+            <wp:effectExtent l="0" t="0" r="2540" b="0"/>
+            <wp:docPr id="10" name="Picture 10" descr="A TranslationRecognizer object is created from a SpeechConfig, TranslationConfig, and AudioConfig; and its RecognizeOnceAsync method is used to call the Speech API."/>
+            <wp:cNvGraphicFramePr>
+              <a:graphicFrameLocks xmlns:a="http://schemas.openxmlformats.org/drawingml/2006/main" noChangeAspect="1"/>
+            </wp:cNvGraphicFramePr>
+            <a:graphic xmlns:a="http://schemas.openxmlformats.org/drawingml/2006/main">
+              <a:graphicData uri="http://schemas.openxmlformats.org/drawingml/2006/picture">
+                <pic:pic xmlns:pic="http://schemas.openxmlformats.org/drawingml/2006/picture">
+                  <pic:nvPicPr>
+                    <pic:cNvPr id="0" name="Picture 5" descr="A TranslationRecognizer object is created from a SpeechConfig, TranslationConfig, and AudioConfig; and its RecognizeOnceAsync method is used to call the Speech API."/>
+                    <pic:cNvPicPr>
+                      <a:picLocks noChangeAspect="1" noChangeArrowheads="1"/>
+                    </pic:cNvPicPr>
+                  </pic:nvPicPr>
+                  <pic:blipFill>
+                    <a:blip r:embed="rId17" cstate="print">
+                      <a:extLst>
+                        <a:ext uri="{28A0092B-C50C-407E-A947-70E740481C1C}">
+                          <a14:useLocalDpi xmlns:a14="http://schemas.microsoft.com/office/drawing/2010/main" val="0"/>
+                        </a:ext>
+                      </a:extLst>
+                    </a:blip>
+                    <a:srcRect/>
+                    <a:stretch>
+                      <a:fillRect/>
+                    </a:stretch>
+                  </pic:blipFill>
+                  <pic:spPr bwMode="auto">
+                    <a:xfrm>
+                      <a:off x="0" y="0"/>
+                      <a:ext cx="5731510" cy="1929132"/>
+                    </a:xfrm>
+                    <a:prstGeom prst="rect">
+                      <a:avLst/>
+                    </a:prstGeom>
+                    <a:noFill/>
+                    <a:ln>
+                      <a:noFill/>
+                    </a:ln>
+                  </pic:spPr>
+                </pic:pic>
+              </a:graphicData>
+            </a:graphic>
+          </wp:inline>
+        </w:drawing>
+      </w:r>
+    </w:p>
+    <w:p>
+      <w:pPr>
+        <w:pStyle w:val="ListParagraph"/>
+        <w:numPr>
+          <w:ilvl w:val="0"/>
+          <w:numId w:val="31"/>
+        </w:numPr>
+        <w:rPr>
+          <w:sz w:val="24"/>
+          <w:szCs w:val="24"/>
+        </w:rPr>
+      </w:pPr>
+      <w:r>
+        <w:rPr>
+          <w:sz w:val="24"/>
+          <w:szCs w:val="24"/>
+        </w:rPr>
+        <w:t xml:space="preserve">Use a </w:t>
+      </w:r>
+      <w:proofErr w:type="spellStart"/>
+      <w:r>
+        <w:rPr>
+          <w:b/>
+          <w:sz w:val="24"/>
+          <w:szCs w:val="24"/>
+        </w:rPr>
+        <w:t>SpeechTranslationConfig</w:t>
+      </w:r>
+      <w:proofErr w:type="spellEnd"/>
+      <w:r>
+        <w:rPr>
+          <w:sz w:val="24"/>
+          <w:szCs w:val="24"/>
+        </w:rPr>
+        <w:t xml:space="preserve"> object to encapsulate the information required to connect to your Azure AI Speech resource. Spec</w:t>
+      </w:r>
+      <w:r>
+        <w:rPr>
+          <w:sz w:val="24"/>
+          <w:szCs w:val="24"/>
+        </w:rPr>
+        <w:t>ifically, its location and key.</w:t>
+      </w:r>
+    </w:p>
+    <w:p>
+      <w:pPr>
+        <w:pStyle w:val="ListParagraph"/>
+        <w:numPr>
+          <w:ilvl w:val="0"/>
+          <w:numId w:val="31"/>
+        </w:numPr>
+        <w:rPr>
+          <w:sz w:val="24"/>
+          <w:szCs w:val="24"/>
+        </w:rPr>
+      </w:pPr>
+      <w:r>
+        <w:rPr>
+          <w:sz w:val="24"/>
+          <w:szCs w:val="24"/>
+        </w:rPr>
+        <w:t xml:space="preserve">The </w:t>
+      </w:r>
+      <w:proofErr w:type="spellStart"/>
+      <w:r>
+        <w:rPr>
+          <w:b/>
+          <w:sz w:val="24"/>
+          <w:szCs w:val="24"/>
+        </w:rPr>
+        <w:t>SpeechTranslationConfig</w:t>
+      </w:r>
+      <w:proofErr w:type="spellEnd"/>
+      <w:r>
+        <w:rPr>
+          <w:sz w:val="24"/>
+          <w:szCs w:val="24"/>
+        </w:rPr>
+        <w:t xml:space="preserve"> object is also used to specify the speech recognition language (the language in which the input speech is spoken) and the target languages into</w:t>
+      </w:r>
+      <w:r>
+        <w:rPr>
+          <w:sz w:val="24"/>
+          <w:szCs w:val="24"/>
+        </w:rPr>
+        <w:t xml:space="preserve"> which it should be translated.</w:t>
+      </w:r>
+    </w:p>
+    <w:p>
+      <w:pPr>
+        <w:pStyle w:val="ListParagraph"/>
+        <w:numPr>
+          <w:ilvl w:val="0"/>
+          <w:numId w:val="31"/>
+        </w:numPr>
+        <w:rPr>
+          <w:sz w:val="24"/>
+          <w:szCs w:val="24"/>
+        </w:rPr>
+      </w:pPr>
+      <w:r>
+        <w:rPr>
+          <w:sz w:val="24"/>
+          <w:szCs w:val="24"/>
+        </w:rPr>
+        <w:t xml:space="preserve">Optionally, use an </w:t>
+      </w:r>
+      <w:proofErr w:type="spellStart"/>
+      <w:r>
+        <w:rPr>
+          <w:b/>
+          <w:sz w:val="24"/>
+          <w:szCs w:val="24"/>
+        </w:rPr>
+        <w:t>AudioConfig</w:t>
+      </w:r>
+      <w:proofErr w:type="spellEnd"/>
+      <w:r>
+        <w:rPr>
+          <w:sz w:val="24"/>
+          <w:szCs w:val="24"/>
+        </w:rPr>
+        <w:t xml:space="preserve"> to define the input source for the audio to be transcribed. By default, this is the default system microphone, but you </w:t>
+      </w:r>
+      <w:r>
+        <w:rPr>
+          <w:sz w:val="24"/>
+          <w:szCs w:val="24"/>
+        </w:rPr>
+        <w:t>can also specify an audio file.</w:t>
+      </w:r>
+    </w:p>
+    <w:p>
+      <w:pPr>
+        <w:pStyle w:val="ListParagraph"/>
+        <w:numPr>
+          <w:ilvl w:val="0"/>
+          <w:numId w:val="31"/>
+        </w:numPr>
+        <w:rPr>
+          <w:sz w:val="24"/>
+          <w:szCs w:val="24"/>
+        </w:rPr>
+      </w:pPr>
+      <w:r>
+        <w:rPr>
+          <w:sz w:val="24"/>
+          <w:szCs w:val="24"/>
+        </w:rPr>
+        <w:t xml:space="preserve">Use the </w:t>
+      </w:r>
+      <w:proofErr w:type="spellStart"/>
+      <w:r>
+        <w:rPr>
+          <w:b/>
+          <w:sz w:val="24"/>
+          <w:szCs w:val="24"/>
+        </w:rPr>
+        <w:t>SpeechTranslationConfig</w:t>
+      </w:r>
+      <w:proofErr w:type="spellEnd"/>
+      <w:r>
+        <w:rPr>
+          <w:sz w:val="24"/>
+          <w:szCs w:val="24"/>
+        </w:rPr>
+        <w:t xml:space="preserve">, and </w:t>
+      </w:r>
+      <w:proofErr w:type="spellStart"/>
+      <w:r>
+        <w:rPr>
+          <w:b/>
+          <w:sz w:val="24"/>
+          <w:szCs w:val="24"/>
+        </w:rPr>
+        <w:t>AudioConfig</w:t>
+      </w:r>
+      <w:proofErr w:type="spellEnd"/>
+      <w:r>
+        <w:rPr>
+          <w:sz w:val="24"/>
+          <w:szCs w:val="24"/>
+        </w:rPr>
+        <w:t xml:space="preserve"> to create a </w:t>
+      </w:r>
+      <w:proofErr w:type="spellStart"/>
+      <w:r>
+        <w:rPr>
+          <w:b/>
+          <w:sz w:val="24"/>
+          <w:szCs w:val="24"/>
+        </w:rPr>
+        <w:t>TranslationRecognizer</w:t>
+      </w:r>
+      <w:proofErr w:type="spellEnd"/>
+      <w:r>
+        <w:rPr>
+          <w:sz w:val="24"/>
+          <w:szCs w:val="24"/>
+        </w:rPr>
+        <w:t xml:space="preserve"> object. This object is a proxy client for the A</w:t>
+      </w:r>
+      <w:r>
+        <w:rPr>
+          <w:sz w:val="24"/>
+          <w:szCs w:val="24"/>
+        </w:rPr>
+        <w:t>zure AI Speech translation API.</w:t>
+      </w:r>
+    </w:p>
+    <w:p>
+      <w:pPr>
+        <w:pStyle w:val="ListParagraph"/>
+        <w:numPr>
+          <w:ilvl w:val="0"/>
+          <w:numId w:val="31"/>
+        </w:numPr>
+        <w:rPr>
+          <w:sz w:val="24"/>
+          <w:szCs w:val="24"/>
+        </w:rPr>
+      </w:pPr>
+      <w:r>
+        <w:rPr>
+          <w:sz w:val="24"/>
+          <w:szCs w:val="24"/>
+        </w:rPr>
+        <w:t xml:space="preserve">Use the methods of the </w:t>
+      </w:r>
+      <w:proofErr w:type="spellStart"/>
+      <w:r>
+        <w:rPr>
+          <w:b/>
+          <w:sz w:val="24"/>
+          <w:szCs w:val="24"/>
+        </w:rPr>
+        <w:t>TranslationRecognizer</w:t>
+      </w:r>
+      <w:proofErr w:type="spellEnd"/>
+      <w:r>
+        <w:rPr>
+          <w:sz w:val="24"/>
+          <w:szCs w:val="24"/>
+        </w:rPr>
+        <w:t xml:space="preserve"> object to call the underlying API functions. For example, the </w:t>
+      </w:r>
+      <w:proofErr w:type="spellStart"/>
+      <w:proofErr w:type="gramStart"/>
+      <w:r>
+        <w:rPr>
+          <w:b/>
+          <w:sz w:val="24"/>
+          <w:szCs w:val="24"/>
+        </w:rPr>
+        <w:t>RecognizeOnceAsync</w:t>
+      </w:r>
+      <w:proofErr w:type="spellEnd"/>
+      <w:r>
+        <w:rPr>
+          <w:b/>
+          <w:sz w:val="24"/>
+          <w:szCs w:val="24"/>
+        </w:rPr>
+        <w:t>(</w:t>
+      </w:r>
+      <w:proofErr w:type="gramEnd"/>
+      <w:r>
+        <w:rPr>
+          <w:b/>
+          <w:sz w:val="24"/>
+          <w:szCs w:val="24"/>
+        </w:rPr>
+        <w:t>)</w:t>
+      </w:r>
+      <w:r>
+        <w:rPr>
+          <w:sz w:val="24"/>
+          <w:szCs w:val="24"/>
+        </w:rPr>
+        <w:t xml:space="preserve"> method uses the Azure AI Speech service to asynchronously translate a single spoken utterance</w:t>
+      </w:r>
+      <w:r>
+        <w:rPr>
+          <w:sz w:val="24"/>
+          <w:szCs w:val="24"/>
+        </w:rPr>
+        <w:t>.</w:t>
+      </w:r>
+    </w:p>
+    <w:p>
+      <w:pPr>
+        <w:pStyle w:val="ListParagraph"/>
+        <w:numPr>
+          <w:ilvl w:val="0"/>
+          <w:numId w:val="31"/>
+        </w:numPr>
+        <w:rPr>
+          <w:sz w:val="24"/>
+          <w:szCs w:val="24"/>
+        </w:rPr>
+      </w:pPr>
+      <w:r>
+        <w:rPr>
+          <w:sz w:val="24"/>
+          <w:szCs w:val="24"/>
+        </w:rPr>
+        <w:t xml:space="preserve">Process the response from Azure AI Speech. In the case of the </w:t>
+      </w:r>
+      <w:proofErr w:type="spellStart"/>
+      <w:r>
+        <w:rPr>
+          <w:b/>
+          <w:sz w:val="24"/>
+          <w:szCs w:val="24"/>
+        </w:rPr>
+        <w:t>RecognizeOnceAsync</w:t>
+      </w:r>
+      <w:proofErr w:type="spellEnd"/>
+      <w:r>
+        <w:rPr>
+          <w:b/>
+          <w:sz w:val="24"/>
+          <w:szCs w:val="24"/>
+        </w:rPr>
+        <w:t>()</w:t>
+      </w:r>
+      <w:r>
+        <w:rPr>
+          <w:sz w:val="24"/>
+          <w:szCs w:val="24"/>
+        </w:rPr>
+        <w:t xml:space="preserve"> method, the result is a </w:t>
+      </w:r>
+      <w:proofErr w:type="spellStart"/>
+      <w:r>
+        <w:rPr>
+          <w:b/>
+          <w:sz w:val="24"/>
+          <w:szCs w:val="24"/>
+        </w:rPr>
+        <w:t>SpeechRecognitionResult</w:t>
+      </w:r>
+      <w:proofErr w:type="spellEnd"/>
+      <w:r>
+        <w:rPr>
+          <w:sz w:val="24"/>
+          <w:szCs w:val="24"/>
+        </w:rPr>
+        <w:t xml:space="preserve"> object that includes the following properties:</w:t>
+      </w:r>
+    </w:p>
+    <w:p>
+      <w:pPr>
+        <w:pStyle w:val="ListParagraph"/>
+        <w:numPr>
+          <w:ilvl w:val="1"/>
+          <w:numId w:val="31"/>
+        </w:numPr>
+        <w:rPr>
+          <w:sz w:val="24"/>
+          <w:szCs w:val="24"/>
+        </w:rPr>
+      </w:pPr>
+      <w:r>
+        <w:rPr>
+          <w:sz w:val="24"/>
+          <w:szCs w:val="24"/>
+        </w:rPr>
+        <w:t>Duration</w:t>
+      </w:r>
+    </w:p>
+    <w:p>
+      <w:pPr>
+        <w:pStyle w:val="ListParagraph"/>
+        <w:numPr>
+          <w:ilvl w:val="1"/>
+          <w:numId w:val="31"/>
+        </w:numPr>
+        <w:rPr>
+          <w:sz w:val="24"/>
+          <w:szCs w:val="24"/>
+        </w:rPr>
+      </w:pPr>
+      <w:proofErr w:type="spellStart"/>
+      <w:r>
+        <w:rPr>
+          <w:sz w:val="24"/>
+          <w:szCs w:val="24"/>
+        </w:rPr>
+        <w:t>OffsetInTicks</w:t>
+      </w:r>
+      <w:proofErr w:type="spellEnd"/>
+    </w:p>
+    <w:p>
+      <w:pPr>
+        <w:pStyle w:val="ListParagraph"/>
+        <w:numPr>
+          <w:ilvl w:val="1"/>
+          <w:numId w:val="31"/>
+        </w:numPr>
+        <w:rPr>
+          <w:sz w:val="24"/>
+          <w:szCs w:val="24"/>
+        </w:rPr>
+      </w:pPr>
+      <w:r>
+        <w:rPr>
+          <w:sz w:val="24"/>
+          <w:szCs w:val="24"/>
+        </w:rPr>
+        <w:lastRenderedPageBreak/>
+        <w:t>Properties</w:t>
+      </w:r>
+    </w:p>
+    <w:p>
+      <w:pPr>
+        <w:pStyle w:val="ListParagraph"/>
+        <w:numPr>
+          <w:ilvl w:val="1"/>
+          <w:numId w:val="31"/>
+        </w:numPr>
+        <w:rPr>
+          <w:sz w:val="24"/>
+          <w:szCs w:val="24"/>
+        </w:rPr>
+      </w:pPr>
+      <w:r>
+        <w:rPr>
+          <w:sz w:val="24"/>
+          <w:szCs w:val="24"/>
+        </w:rPr>
+        <w:t>Reason</w:t>
+      </w:r>
+    </w:p>
+    <w:p>
+      <w:pPr>
+        <w:pStyle w:val="ListParagraph"/>
+        <w:numPr>
+          <w:ilvl w:val="1"/>
+          <w:numId w:val="31"/>
+        </w:numPr>
+        <w:rPr>
+          <w:sz w:val="24"/>
+          <w:szCs w:val="24"/>
+        </w:rPr>
+      </w:pPr>
+      <w:proofErr w:type="spellStart"/>
+      <w:r>
+        <w:rPr>
+          <w:sz w:val="24"/>
+          <w:szCs w:val="24"/>
+        </w:rPr>
+        <w:t>ResultId</w:t>
+      </w:r>
+      <w:proofErr w:type="spellEnd"/>
+    </w:p>
+    <w:p>
+      <w:pPr>
+        <w:pStyle w:val="ListParagraph"/>
+        <w:numPr>
+          <w:ilvl w:val="1"/>
+          <w:numId w:val="31"/>
+        </w:numPr>
+        <w:rPr>
+          <w:sz w:val="24"/>
+          <w:szCs w:val="24"/>
+        </w:rPr>
+      </w:pPr>
+      <w:r>
+        <w:rPr>
+          <w:sz w:val="24"/>
+          <w:szCs w:val="24"/>
+        </w:rPr>
+        <w:t>Text</w:t>
+      </w:r>
+    </w:p>
+    <w:p>
+      <w:pPr>
+        <w:pStyle w:val="ListParagraph"/>
+        <w:numPr>
+          <w:ilvl w:val="1"/>
+          <w:numId w:val="31"/>
+        </w:numPr>
+        <w:rPr>
+          <w:sz w:val="24"/>
+          <w:szCs w:val="24"/>
+        </w:rPr>
+      </w:pPr>
+      <w:r>
+        <w:rPr>
+          <w:sz w:val="24"/>
+          <w:szCs w:val="24"/>
+        </w:rPr>
+        <w:t>Translations</w:t>
+      </w:r>
+    </w:p>
+    <w:p>
+      <w:pPr>
+        <w:ind w:left="720"/>
+        <w:rPr>
+          <w:sz w:val="24"/>
+          <w:szCs w:val="24"/>
+        </w:rPr>
+      </w:pPr>
+      <w:r>
+        <w:rPr>
+          <w:sz w:val="24"/>
+          <w:szCs w:val="24"/>
+        </w:rPr>
+        <w:t xml:space="preserve">If the operation was successful, the Reason property has the enumerated value </w:t>
+      </w:r>
+      <w:proofErr w:type="spellStart"/>
+      <w:proofErr w:type="gramStart"/>
+      <w:r>
+        <w:rPr>
+          <w:sz w:val="24"/>
+          <w:szCs w:val="24"/>
+        </w:rPr>
+        <w:t>RecognizedSpeech</w:t>
+      </w:r>
+      <w:proofErr w:type="spellEnd"/>
+      <w:r>
+        <w:rPr>
+          <w:sz w:val="24"/>
+          <w:szCs w:val="24"/>
+        </w:rPr>
+        <w:t>,</w:t>
+      </w:r>
+      <w:proofErr w:type="gramEnd"/>
+      <w:r>
+        <w:rPr>
+          <w:sz w:val="24"/>
+          <w:szCs w:val="24"/>
+        </w:rPr>
+        <w:t xml:space="preserve"> the Text property contains the transcription in the original language. You can also access a Translations property which contains a dictionary of the translations (using the two-character ISO language code, such as "en" for English, as a key).</w:t>
+      </w:r>
+    </w:p>
+    <w:p>
+      <w:pPr>
+        <w:rPr>
+          <w:sz w:val="24"/>
+          <w:szCs w:val="24"/>
+        </w:rPr>
+      </w:pPr>
+    </w:p>
+    <w:p>
+      <w:pPr>
+        <w:rPr>
+          <w:sz w:val="24"/>
+          <w:szCs w:val="24"/>
+        </w:rPr>
+      </w:pPr>
+      <w:r>
+        <w:rPr>
+          <w:sz w:val="24"/>
+          <w:szCs w:val="24"/>
+        </w:rPr>
+        <w:br w:type="page"/>
+      </w:r>
+    </w:p>
+    <w:p>
+      <w:pPr>
+        <w:rPr>
+          <w:b/>
+          <w:sz w:val="24"/>
+          <w:szCs w:val="24"/>
+        </w:rPr>
+      </w:pPr>
+      <w:r>
+        <w:rPr>
+          <w:b/>
+          <w:sz w:val="24"/>
+          <w:szCs w:val="24"/>
+        </w:rPr>
+        <w:lastRenderedPageBreak/>
+        <w:t>Synthesize translations</w:t>
+      </w:r>
+    </w:p>
+    <w:p>
+      <w:pPr>
+        <w:rPr>
+          <w:sz w:val="24"/>
+          <w:szCs w:val="24"/>
+        </w:rPr>
+      </w:pPr>
+      <w:r>
+        <w:rPr>
+          <w:sz w:val="24"/>
+          <w:szCs w:val="24"/>
+        </w:rPr>
+        <w:tab/>
+        <w:t xml:space="preserve">The </w:t>
+      </w:r>
+      <w:proofErr w:type="spellStart"/>
+      <w:r>
+        <w:rPr>
+          <w:b/>
+          <w:sz w:val="24"/>
+          <w:szCs w:val="24"/>
+        </w:rPr>
+        <w:t>TranslationRecognizer</w:t>
+      </w:r>
+      <w:proofErr w:type="spellEnd"/>
+      <w:r>
+        <w:rPr>
+          <w:sz w:val="24"/>
+          <w:szCs w:val="24"/>
+        </w:rPr>
+        <w:t xml:space="preserve"> returns translated transcriptions of spoken input - essentially translating audible speech to text.</w:t>
+      </w:r>
+    </w:p>
+    <w:p>
+      <w:pPr>
+        <w:rPr>
+          <w:sz w:val="24"/>
+          <w:szCs w:val="24"/>
+        </w:rPr>
+      </w:pPr>
+      <w:r>
+        <w:rPr>
+          <w:sz w:val="24"/>
+          <w:szCs w:val="24"/>
+        </w:rPr>
+        <w:tab/>
+        <w:t>You can also synthesize the translation as speech to create speech-to-speech translation solutions. There are tw</w:t>
+      </w:r>
+      <w:r>
+        <w:rPr>
+          <w:sz w:val="24"/>
+          <w:szCs w:val="24"/>
+        </w:rPr>
+        <w:t>o ways you can accomplish this.</w:t>
+      </w:r>
+    </w:p>
+    <w:p>
+      <w:pPr>
+        <w:rPr>
+          <w:b/>
+          <w:sz w:val="24"/>
+          <w:szCs w:val="24"/>
+        </w:rPr>
+      </w:pPr>
+      <w:r>
+        <w:rPr>
+          <w:b/>
+          <w:sz w:val="24"/>
+          <w:szCs w:val="24"/>
+        </w:rPr>
+        <w:t>Event-based synthesis</w:t>
+      </w:r>
+    </w:p>
+    <w:p>
+      <w:pPr>
+        <w:ind w:left="720"/>
+        <w:rPr>
+          <w:sz w:val="24"/>
+          <w:szCs w:val="24"/>
+        </w:rPr>
+      </w:pPr>
+      <w:proofErr w:type="gramStart"/>
+      <w:r>
+        <w:rPr>
+          <w:sz w:val="24"/>
+          <w:szCs w:val="24"/>
+        </w:rPr>
+        <w:t>When you want to perform 1:1 translation (translating from one source language into a single target language), you can use event-based synthesis to capture the translation as an audio stream.</w:t>
+      </w:r>
+      <w:proofErr w:type="gramEnd"/>
+      <w:r>
+        <w:rPr>
+          <w:sz w:val="24"/>
+          <w:szCs w:val="24"/>
+        </w:rPr>
+        <w:t xml:space="preserve"> To do this, you need to:</w:t>
+      </w:r>
+    </w:p>
+    <w:p>
+      <w:pPr>
+        <w:pStyle w:val="ListParagraph"/>
+        <w:numPr>
+          <w:ilvl w:val="0"/>
+          <w:numId w:val="33"/>
+        </w:numPr>
+        <w:rPr>
+          <w:sz w:val="24"/>
+          <w:szCs w:val="24"/>
+        </w:rPr>
+      </w:pPr>
+      <w:r>
+        <w:rPr>
+          <w:sz w:val="24"/>
+          <w:szCs w:val="24"/>
+        </w:rPr>
+        <w:t xml:space="preserve">Specify the desired voice for the translated speech in the </w:t>
+      </w:r>
+      <w:proofErr w:type="spellStart"/>
+      <w:r>
+        <w:rPr>
+          <w:sz w:val="24"/>
+          <w:szCs w:val="24"/>
+        </w:rPr>
+        <w:t>TranslationConfig</w:t>
+      </w:r>
+      <w:proofErr w:type="spellEnd"/>
+      <w:r>
+        <w:rPr>
+          <w:sz w:val="24"/>
+          <w:szCs w:val="24"/>
+        </w:rPr>
+        <w:t xml:space="preserve">. Create an event handler for the </w:t>
+      </w:r>
+      <w:proofErr w:type="spellStart"/>
+      <w:r>
+        <w:rPr>
+          <w:sz w:val="24"/>
+          <w:szCs w:val="24"/>
+        </w:rPr>
+        <w:t>TranslationRecognizer</w:t>
+      </w:r>
+      <w:proofErr w:type="spellEnd"/>
+      <w:r>
+        <w:rPr>
+          <w:sz w:val="24"/>
+          <w:szCs w:val="24"/>
+        </w:rPr>
+        <w:t xml:space="preserve"> object's Synthesizing event. In the event handler, use the </w:t>
+      </w:r>
+      <w:proofErr w:type="spellStart"/>
+      <w:proofErr w:type="gramStart"/>
+      <w:r>
+        <w:rPr>
+          <w:sz w:val="24"/>
+          <w:szCs w:val="24"/>
+        </w:rPr>
+        <w:t>GetAudio</w:t>
+      </w:r>
+      <w:proofErr w:type="spellEnd"/>
+      <w:r>
+        <w:rPr>
+          <w:sz w:val="24"/>
+          <w:szCs w:val="24"/>
+        </w:rPr>
+        <w:t>(</w:t>
+      </w:r>
+      <w:proofErr w:type="gramEnd"/>
+      <w:r>
+        <w:rPr>
+          <w:sz w:val="24"/>
+          <w:szCs w:val="24"/>
+        </w:rPr>
+        <w:t>) method of the Result parameter to retrieve the byte stream of translated audio. The specific code used to implement an event handler varies depending on the programming language you're using.</w:t>
+      </w:r>
+    </w:p>
+    <w:p>
+      <w:pPr>
+        <w:rPr>
+          <w:b/>
+          <w:sz w:val="24"/>
+          <w:szCs w:val="24"/>
+        </w:rPr>
+      </w:pPr>
+      <w:r>
+        <w:rPr>
+          <w:b/>
+          <w:sz w:val="24"/>
+          <w:szCs w:val="24"/>
+        </w:rPr>
+        <w:t>Manual synthesis</w:t>
+      </w:r>
+    </w:p>
+    <w:p>
+      <w:pPr>
+        <w:ind w:left="720"/>
+        <w:rPr>
+          <w:sz w:val="24"/>
+          <w:szCs w:val="24"/>
+        </w:rPr>
+      </w:pPr>
+      <w:r>
+        <w:rPr>
+          <w:sz w:val="24"/>
+          <w:szCs w:val="24"/>
+        </w:rPr>
+        <w:t xml:space="preserve">Manual synthesis is an alternative approach to event-based synthesis that doesn't require </w:t>
+      </w:r>
+      <w:proofErr w:type="gramStart"/>
+      <w:r>
+        <w:rPr>
+          <w:sz w:val="24"/>
+          <w:szCs w:val="24"/>
+        </w:rPr>
+        <w:t>you</w:t>
+      </w:r>
+      <w:proofErr w:type="gramEnd"/>
+      <w:r>
+        <w:rPr>
+          <w:sz w:val="24"/>
+          <w:szCs w:val="24"/>
+        </w:rPr>
+        <w:t xml:space="preserve"> to implement an event handler. You can use manual synthesis to generate audio translations for one or more target languages.</w:t>
+      </w:r>
+    </w:p>
+    <w:p>
+      <w:pPr>
+        <w:ind w:left="720"/>
+        <w:rPr>
+          <w:sz w:val="24"/>
+          <w:szCs w:val="24"/>
+        </w:rPr>
+      </w:pPr>
+      <w:r>
+        <w:rPr>
+          <w:sz w:val="24"/>
+          <w:szCs w:val="24"/>
+        </w:rPr>
+        <w:t>Manual synthesis of translations is essentially just the combination of two separate operations in which you:</w:t>
+      </w:r>
+    </w:p>
+    <w:p>
+      <w:pPr>
+        <w:pStyle w:val="ListParagraph"/>
+        <w:numPr>
+          <w:ilvl w:val="0"/>
+          <w:numId w:val="32"/>
+        </w:numPr>
+        <w:rPr>
+          <w:sz w:val="24"/>
+          <w:szCs w:val="24"/>
+        </w:rPr>
+      </w:pPr>
+      <w:r>
+        <w:rPr>
+          <w:sz w:val="24"/>
+          <w:szCs w:val="24"/>
+        </w:rPr>
+        <w:t xml:space="preserve">Use a </w:t>
+      </w:r>
+      <w:proofErr w:type="spellStart"/>
+      <w:r>
+        <w:rPr>
+          <w:sz w:val="24"/>
+          <w:szCs w:val="24"/>
+        </w:rPr>
+        <w:t>TranslationRecognizer</w:t>
+      </w:r>
+      <w:proofErr w:type="spellEnd"/>
+      <w:r>
+        <w:rPr>
+          <w:sz w:val="24"/>
+          <w:szCs w:val="24"/>
+        </w:rPr>
+        <w:t xml:space="preserve"> to translate spoken input into text transcriptions in one or more target languages.</w:t>
+      </w:r>
+    </w:p>
+    <w:p>
+      <w:pPr>
+        <w:pStyle w:val="ListParagraph"/>
+        <w:numPr>
+          <w:ilvl w:val="0"/>
+          <w:numId w:val="32"/>
+        </w:numPr>
+        <w:rPr>
+          <w:sz w:val="24"/>
+          <w:szCs w:val="24"/>
+        </w:rPr>
+      </w:pPr>
+      <w:r>
+        <w:rPr>
+          <w:sz w:val="24"/>
+          <w:szCs w:val="24"/>
+        </w:rPr>
+        <w:t xml:space="preserve">Iterate through the Translations dictionary in the result of the translation operation, using a </w:t>
+      </w:r>
+      <w:proofErr w:type="spellStart"/>
+      <w:r>
+        <w:rPr>
+          <w:sz w:val="24"/>
+          <w:szCs w:val="24"/>
+        </w:rPr>
+        <w:t>SpeechSynthesizer</w:t>
+      </w:r>
+      <w:proofErr w:type="spellEnd"/>
+      <w:r>
+        <w:rPr>
+          <w:sz w:val="24"/>
+          <w:szCs w:val="24"/>
+        </w:rPr>
+        <w:t xml:space="preserve"> to synthesize an audio stream for each language.</w:t>
+      </w:r>
+    </w:p>
+    <w:p>
+      <w:pPr>
+        <w:rPr>
+          <w:sz w:val="24"/>
+          <w:szCs w:val="24"/>
+        </w:rPr>
+      </w:pPr>
+    </w:p>
+    <w:p>
+      <w:pPr>
+        <w:rPr>
+          <w:sz w:val="24"/>
+          <w:szCs w:val="24"/>
+        </w:rPr>
+      </w:pPr>
+    </w:p>
+    <w:p>
+      <w:pPr>
+        <w:rPr>
+          <w:sz w:val="24"/>
+          <w:szCs w:val="24"/>
+        </w:rPr>
+      </w:pPr>
+      <w:r>
+        <w:rPr>
+          <w:sz w:val="24"/>
+          <w:szCs w:val="24"/>
+        </w:rPr>
+        <w:br w:type="page"/>
+      </w:r>
+    </w:p>
+    <w:p>
+      <w:pPr>
+        <w:jc w:val="center"/>
+        <w:rPr>
+          <w:b/>
+          <w:sz w:val="24"/>
+          <w:szCs w:val="24"/>
+          <w:u w:val="single"/>
+        </w:rPr>
+      </w:pPr>
+      <w:r>
+        <w:rPr>
+          <w:b/>
+          <w:sz w:val="24"/>
+          <w:szCs w:val="24"/>
+          <w:u w:val="single"/>
+        </w:rPr>
+        <w:lastRenderedPageBreak/>
+        <w:t>3.9 - Develop an audio-enabled generative AI application</w:t>
+      </w:r>
+    </w:p>
+    <w:p>
+      <w:pPr>
+        <w:rPr>
+          <w:b/>
+          <w:sz w:val="24"/>
+          <w:szCs w:val="24"/>
+        </w:rPr>
+      </w:pPr>
+      <w:r>
+        <w:rPr>
+          <w:b/>
+          <w:sz w:val="24"/>
+          <w:szCs w:val="24"/>
+        </w:rPr>
+        <w:t>Deploy a multimodal model</w:t>
+      </w:r>
+    </w:p>
+    <w:p>
+      <w:pPr>
+        <w:rPr>
+          <w:sz w:val="24"/>
+          <w:szCs w:val="24"/>
+        </w:rPr>
+      </w:pPr>
+      <w:r>
+        <w:rPr>
+          <w:sz w:val="24"/>
+          <w:szCs w:val="24"/>
+        </w:rPr>
+        <w:tab/>
+        <w:t>To handle prompts that include audio, you need to deploy a multimodal generative AI model - in other words, a model that supports not only text-based input, but audio-based input as well. Multimodal models available in Azure AI Foundry include (among others):</w:t>
+      </w:r>
+    </w:p>
+    <w:p>
+      <w:pPr>
+        <w:rPr>
+          <w:sz w:val="24"/>
+          <w:szCs w:val="24"/>
+        </w:rPr>
+      </w:pPr>
+      <w:r>
+        <w:rPr>
+          <w:sz w:val="24"/>
+          <w:szCs w:val="24"/>
+        </w:rPr>
+        <w:tab/>
+      </w:r>
+      <w:r>
+        <w:rPr>
+          <w:sz w:val="24"/>
+          <w:szCs w:val="24"/>
+        </w:rPr>
+        <w:tab/>
+        <w:t>Microsoft Phi-4-multimodal-instruct</w:t>
+      </w:r>
+    </w:p>
+    <w:p>
+      <w:pPr>
+        <w:rPr>
+          <w:sz w:val="24"/>
+          <w:szCs w:val="24"/>
+        </w:rPr>
+      </w:pPr>
+      <w:r>
+        <w:rPr>
+          <w:sz w:val="24"/>
+          <w:szCs w:val="24"/>
+        </w:rPr>
+        <w:tab/>
+      </w:r>
+      <w:r>
+        <w:rPr>
+          <w:sz w:val="24"/>
+          <w:szCs w:val="24"/>
+        </w:rPr>
+        <w:tab/>
+      </w:r>
+      <w:proofErr w:type="spellStart"/>
+      <w:r>
+        <w:rPr>
+          <w:sz w:val="24"/>
+          <w:szCs w:val="24"/>
+        </w:rPr>
+        <w:t>OpenAI</w:t>
+      </w:r>
+      <w:proofErr w:type="spellEnd"/>
+      <w:r>
+        <w:rPr>
+          <w:sz w:val="24"/>
+          <w:szCs w:val="24"/>
+        </w:rPr>
+        <w:t xml:space="preserve"> gpt-4o</w:t>
+      </w:r>
+    </w:p>
+    <w:p>
+      <w:pPr>
+        <w:rPr>
+          <w:sz w:val="24"/>
+          <w:szCs w:val="24"/>
+        </w:rPr>
+      </w:pPr>
+      <w:r>
+        <w:rPr>
+          <w:sz w:val="24"/>
+          <w:szCs w:val="24"/>
+        </w:rPr>
+        <w:tab/>
+      </w:r>
+      <w:r>
+        <w:rPr>
+          <w:sz w:val="24"/>
+          <w:szCs w:val="24"/>
+        </w:rPr>
+        <w:tab/>
+      </w:r>
+      <w:proofErr w:type="spellStart"/>
+      <w:r>
+        <w:rPr>
+          <w:sz w:val="24"/>
+          <w:szCs w:val="24"/>
+        </w:rPr>
+        <w:t>OpenAI</w:t>
+      </w:r>
+      <w:proofErr w:type="spellEnd"/>
+      <w:r>
+        <w:rPr>
+          <w:sz w:val="24"/>
+          <w:szCs w:val="24"/>
+        </w:rPr>
+        <w:t xml:space="preserve"> gpt-4o-mini</w:t>
+      </w:r>
+    </w:p>
+    <w:p>
+      <w:pPr>
+        <w:rPr>
+          <w:sz w:val="24"/>
+          <w:szCs w:val="24"/>
+        </w:rPr>
+      </w:pPr>
+    </w:p>
+    <w:p>
+      <w:pPr>
+        <w:rPr>
+          <w:b/>
+          <w:sz w:val="24"/>
+          <w:szCs w:val="24"/>
+        </w:rPr>
+      </w:pPr>
+      <w:r>
+        <w:rPr>
+          <w:b/>
+          <w:sz w:val="24"/>
+          <w:szCs w:val="24"/>
+        </w:rPr>
+        <w:t>Testing multimodal models with audio-based prompts</w:t>
+      </w:r>
+    </w:p>
+    <w:p>
+      <w:pPr>
+        <w:pStyle w:val="ListParagraph"/>
+        <w:numPr>
+          <w:ilvl w:val="0"/>
+          <w:numId w:val="34"/>
+        </w:numPr>
+        <w:rPr>
+          <w:sz w:val="24"/>
+          <w:szCs w:val="24"/>
+        </w:rPr>
+      </w:pPr>
+      <w:r>
+        <w:rPr>
+          <w:sz w:val="24"/>
+          <w:szCs w:val="24"/>
+        </w:rPr>
+        <w:t>After deploying a multimodal model, you can test it in the chat playground in Azure AI Foundry portal. Some models allow you to include audio attachments in the playground, either by uploading a file or recording a message.</w:t>
+      </w:r>
+    </w:p>
+    <w:p>
+      <w:pPr>
+        <w:pStyle w:val="ListParagraph"/>
+        <w:numPr>
+          <w:ilvl w:val="0"/>
+          <w:numId w:val="34"/>
+        </w:numPr>
+        <w:rPr>
+          <w:sz w:val="24"/>
+          <w:szCs w:val="24"/>
+        </w:rPr>
+      </w:pPr>
+      <w:r>
+        <w:rPr>
+          <w:sz w:val="24"/>
+          <w:szCs w:val="24"/>
+        </w:rPr>
+        <w:t>In the chat playground, you can upload a local audio file and add text to the message to elicit a response from a multimodal model.</w:t>
+      </w:r>
+    </w:p>
+    <w:p>
+      <w:pPr>
+        <w:rPr>
+          <w:sz w:val="24"/>
+          <w:szCs w:val="24"/>
+        </w:rPr>
+      </w:pPr>
+    </w:p>
+    <w:p>
+      <w:pPr>
+        <w:rPr>
+          <w:b/>
+          <w:sz w:val="24"/>
+          <w:szCs w:val="24"/>
+        </w:rPr>
+      </w:pPr>
+      <w:r>
+        <w:rPr>
+          <w:b/>
+          <w:sz w:val="24"/>
+          <w:szCs w:val="24"/>
+        </w:rPr>
+        <w:br w:type="page"/>
+      </w:r>
+    </w:p>
+    <w:p>
+      <w:pPr>
+        <w:rPr>
+          <w:b/>
+          <w:sz w:val="24"/>
+          <w:szCs w:val="24"/>
+        </w:rPr>
+      </w:pPr>
+      <w:r>
+        <w:rPr>
+          <w:b/>
+          <w:sz w:val="24"/>
+          <w:szCs w:val="24"/>
+        </w:rPr>
+        <w:lastRenderedPageBreak/>
+        <w:t>Develop an audio-based chat app</w:t>
+      </w:r>
+    </w:p>
+    <w:p>
+      <w:pPr>
+        <w:pStyle w:val="ListParagraph"/>
+        <w:numPr>
+          <w:ilvl w:val="0"/>
+          <w:numId w:val="35"/>
+        </w:numPr>
+        <w:rPr>
+          <w:sz w:val="24"/>
+          <w:szCs w:val="24"/>
+        </w:rPr>
+      </w:pPr>
+      <w:r>
+        <w:rPr>
+          <w:sz w:val="24"/>
+          <w:szCs w:val="24"/>
+        </w:rPr>
+        <w:t>To develop a client app that engages in audio-based chats with a multimodal model, you can use the same basic techniques used for text-based chats. You require a connection to the endpoint where the model is deployed, and you use that endpoint to submit prompts that consists of messages to the model and process the responses.</w:t>
+      </w:r>
+    </w:p>
+    <w:p>
+      <w:pPr>
+        <w:pStyle w:val="ListParagraph"/>
+        <w:numPr>
+          <w:ilvl w:val="0"/>
+          <w:numId w:val="35"/>
+        </w:numPr>
+        <w:rPr>
+          <w:sz w:val="24"/>
+          <w:szCs w:val="24"/>
+        </w:rPr>
+      </w:pPr>
+      <w:r>
+        <w:rPr>
+          <w:sz w:val="24"/>
+          <w:szCs w:val="24"/>
+        </w:rPr>
+        <w:t>The key difference is that prompts for an audio-based chat include multi-part user messages that contain both a text content item and an audio content item.</w:t>
+      </w:r>
+    </w:p>
+    <w:p>
+      <w:pPr>
+        <w:rPr>
+          <w:sz w:val="24"/>
+          <w:szCs w:val="24"/>
+        </w:rPr>
+      </w:pPr>
+      <w:r>
+        <w:rPr>
+          <w:noProof/>
+          <w:lang w:eastAsia="en-IN"/>
+        </w:rPr>
+        <w:drawing>
+          <wp:inline distT="0" distB="0" distL="0" distR="0" wp14:anchorId="5FEDADC5" wp14:editId="3C303A34">
+            <wp:extent cx="5608320" cy="3581400"/>
+            <wp:effectExtent l="0" t="0" r="0" b="0"/>
+            <wp:docPr id="11" name="Picture 11"/>
+            <wp:cNvGraphicFramePr>
+              <a:graphicFrameLocks xmlns:a="http://schemas.openxmlformats.org/drawingml/2006/main" noChangeAspect="1"/>
+            </wp:cNvGraphicFramePr>
+            <a:graphic xmlns:a="http://schemas.openxmlformats.org/drawingml/2006/main">
+              <a:graphicData uri="http://schemas.openxmlformats.org/drawingml/2006/picture">
+                <pic:pic xmlns:pic="http://schemas.openxmlformats.org/drawingml/2006/picture">
+                  <pic:nvPicPr>
+                    <pic:cNvPr id="0" name=""/>
+                    <pic:cNvPicPr/>
+                  </pic:nvPicPr>
+                  <pic:blipFill>
+                    <a:blip r:embed="rId18"/>
+                    <a:stretch>
+                      <a:fillRect/>
+                    </a:stretch>
+                  </pic:blipFill>
+                  <pic:spPr>
+                    <a:xfrm>
+                      <a:off x="0" y="0"/>
+                      <a:ext cx="5608320" cy="3581400"/>
+                    </a:xfrm>
+                    <a:prstGeom prst="rect">
+                      <a:avLst/>
+                    </a:prstGeom>
+                  </pic:spPr>
+                </pic:pic>
+              </a:graphicData>
+            </a:graphic>
+          </wp:inline>
+        </w:drawing>
+      </w:r>
+    </w:p>
+    <w:p>
+      <w:pPr>
+        <w:ind w:left="720"/>
+        <w:rPr>
+          <w:sz w:val="24"/>
+          <w:szCs w:val="24"/>
+        </w:rPr>
+      </w:pPr>
+      <w:r>
+        <w:rPr>
+          <w:sz w:val="24"/>
+          <w:szCs w:val="24"/>
+        </w:rPr>
+        <w:t>The audio content item can be:</w:t>
+      </w:r>
+    </w:p>
+    <w:p>
+      <w:pPr>
+        <w:pStyle w:val="ListParagraph"/>
+        <w:numPr>
+          <w:ilvl w:val="0"/>
+          <w:numId w:val="36"/>
+        </w:numPr>
+        <w:rPr>
+          <w:sz w:val="24"/>
+          <w:szCs w:val="24"/>
+        </w:rPr>
+      </w:pPr>
+      <w:r>
+        <w:rPr>
+          <w:sz w:val="24"/>
+          <w:szCs w:val="24"/>
+        </w:rPr>
+        <w:t>A URL to an audio file in a web site.</w:t>
+      </w:r>
+    </w:p>
+    <w:p>
+      <w:pPr>
+        <w:pStyle w:val="ListParagraph"/>
+        <w:numPr>
+          <w:ilvl w:val="0"/>
+          <w:numId w:val="36"/>
+        </w:numPr>
+        <w:rPr>
+          <w:sz w:val="24"/>
+          <w:szCs w:val="24"/>
+        </w:rPr>
+      </w:pPr>
+      <w:r>
+        <w:rPr>
+          <w:sz w:val="24"/>
+          <w:szCs w:val="24"/>
+        </w:rPr>
+        <w:t>Binary audio data</w:t>
+      </w:r>
+    </w:p>
+    <w:p>
+      <w:pPr>
+        <w:ind w:left="720"/>
+        <w:rPr>
+          <w:sz w:val="24"/>
+          <w:szCs w:val="24"/>
+        </w:rPr>
+      </w:pPr>
+      <w:r>
+        <w:rPr>
+          <w:sz w:val="24"/>
+          <w:szCs w:val="24"/>
+        </w:rPr>
+        <w:t xml:space="preserve">When using binary data to submit a local audio file, the </w:t>
+      </w:r>
+      <w:proofErr w:type="spellStart"/>
+      <w:r>
+        <w:rPr>
+          <w:sz w:val="24"/>
+          <w:szCs w:val="24"/>
+        </w:rPr>
+        <w:t>audio_url</w:t>
+      </w:r>
+      <w:proofErr w:type="spellEnd"/>
+      <w:r>
+        <w:rPr>
+          <w:sz w:val="24"/>
+          <w:szCs w:val="24"/>
+        </w:rPr>
+        <w:t xml:space="preserve"> content takes the form of a base64 encoded value in a data URL format:</w:t>
+      </w:r>
+    </w:p>
+    <w:p>
+      <w:pPr>
+        <w:ind w:left="720"/>
+        <w:rPr>
+          <w:sz w:val="24"/>
+          <w:szCs w:val="24"/>
+        </w:rPr>
+      </w:pPr>
+      <w:r>
+        <w:rPr>
+          <w:noProof/>
+          <w:lang w:eastAsia="en-IN"/>
+        </w:rPr>
+        <w:drawing>
+          <wp:inline distT="0" distB="0" distL="0" distR="0" wp14:anchorId="76919E8F" wp14:editId="4B7CD580">
+            <wp:extent cx="4511040" cy="1242060"/>
+            <wp:effectExtent l="0" t="0" r="3810" b="0"/>
+            <wp:docPr id="12" name="Picture 12"/>
+            <wp:cNvGraphicFramePr>
+              <a:graphicFrameLocks xmlns:a="http://schemas.openxmlformats.org/drawingml/2006/main" noChangeAspect="1"/>
+            </wp:cNvGraphicFramePr>
+            <a:graphic xmlns:a="http://schemas.openxmlformats.org/drawingml/2006/main">
+              <a:graphicData uri="http://schemas.openxmlformats.org/drawingml/2006/picture">
+                <pic:pic xmlns:pic="http://schemas.openxmlformats.org/drawingml/2006/picture">
+                  <pic:nvPicPr>
+                    <pic:cNvPr id="0" name=""/>
+                    <pic:cNvPicPr/>
+                  </pic:nvPicPr>
+                  <pic:blipFill>
+                    <a:blip r:embed="rId19"/>
+                    <a:stretch>
+                      <a:fillRect/>
+                    </a:stretch>
+                  </pic:blipFill>
+                  <pic:spPr>
+                    <a:xfrm>
+                      <a:off x="0" y="0"/>
+                      <a:ext cx="4511040" cy="1242060"/>
+                    </a:xfrm>
+                    <a:prstGeom prst="rect">
+                      <a:avLst/>
+                    </a:prstGeom>
+                  </pic:spPr>
+                </pic:pic>
+              </a:graphicData>
+            </a:graphic>
+          </wp:inline>
+        </w:drawing>
+      </w:r>
+    </w:p>
+    <w:p>
+      <w:pPr>
+        <w:rPr>
+          <w:sz w:val="24"/>
+          <w:szCs w:val="24"/>
+        </w:rPr>
+      </w:pPr>
+      <w:r>
+        <w:rPr>
+          <w:sz w:val="24"/>
+          <w:szCs w:val="24"/>
+        </w:rPr>
+        <w:br w:type="page"/>
+      </w:r>
+    </w:p>
+    <w:p>
+      <w:pPr>
+        <w:rPr>
+          <w:sz w:val="24"/>
+          <w:szCs w:val="24"/>
+        </w:rPr>
+      </w:pPr>
+      <w:bookmarkStart w:id="0" w:name="_GoBack"/>
+      <w:bookmarkEnd w:id="0"/>
     </w:p>
     <w:sectPr>
       <w:pgSz w:w="11906" w:h="16838"/>
@@ -5190,6 +10274,232 @@
 <file path=word/numbering.xml><?xml version="1.0" encoding="utf-8"?>
 <w:numbering xmlns:wpc="http://schemas.microsoft.com/office/word/2010/wordprocessingCanvas" xmlns:mc="http://schemas.openxmlformats.org/markup-compatibility/2006" xmlns:o="urn:schemas-microsoft-com:office:office" xmlns:r="http://schemas.openxmlformats.org/officeDocument/2006/relationships" xmlns:m="http://schemas.openxmlformats.org/officeDocument/2006/math" xmlns:v="urn:schemas-microsoft-com:vml" xmlns:wp14="http://schemas.microsoft.com/office/word/2010/wordprocessingDrawing" xmlns:wp="http://schemas.openxmlformats.org/drawingml/2006/wordprocessingDrawing" xmlns:w10="urn:schemas-microsoft-com:office:word" xmlns:w="http://schemas.openxmlformats.org/wordprocessingml/2006/main" xmlns:w14="http://schemas.microsoft.com/office/word/2010/wordml" xmlns:wpg="http://schemas.microsoft.com/office/word/2010/wordprocessingGroup" xmlns:wpi="http://schemas.microsoft.com/office/word/2010/wordprocessingInk" xmlns:wne="http://schemas.microsoft.com/office/word/2006/wordml" xmlns:wps="http://schemas.microsoft.com/office/word/2010/wordprocessingShape" mc:Ignorable="w14 wp14">
   <w:abstractNum w:abstractNumId="0">
+    <w:nsid w:val="025A5B52"/>
+    <w:multiLevelType w:val="hybridMultilevel"/>
+    <w:tmpl w:val="646C2422"/>
+    <w:lvl w:ilvl="0" w:tplc="40090001">
+      <w:start w:val="1"/>
+      <w:numFmt w:val="bullet"/>
+      <w:lvlText w:val=""/>
+      <w:lvlJc w:val="left"/>
+      <w:pPr>
+        <w:ind w:left="720" w:hanging="360"/>
+      </w:pPr>
+      <w:rPr>
+        <w:rFonts w:ascii="Symbol" w:hAnsi="Symbol" w:hint="default"/>
+      </w:rPr>
+    </w:lvl>
+    <w:lvl w:ilvl="1" w:tplc="40090003">
+      <w:start w:val="1"/>
+      <w:numFmt w:val="bullet"/>
+      <w:lvlText w:val="o"/>
+      <w:lvlJc w:val="left"/>
+      <w:pPr>
+        <w:ind w:left="1440" w:hanging="360"/>
+      </w:pPr>
+      <w:rPr>
+        <w:rFonts w:ascii="Courier New" w:hAnsi="Courier New" w:cs="Courier New" w:hint="default"/>
+      </w:rPr>
+    </w:lvl>
+    <w:lvl w:ilvl="2" w:tplc="40090005" w:tentative="1">
+      <w:start w:val="1"/>
+      <w:numFmt w:val="bullet"/>
+      <w:lvlText w:val=""/>
+      <w:lvlJc w:val="left"/>
+      <w:pPr>
+        <w:ind w:left="2160" w:hanging="360"/>
+      </w:pPr>
+      <w:rPr>
+        <w:rFonts w:ascii="Wingdings" w:hAnsi="Wingdings" w:hint="default"/>
+      </w:rPr>
+    </w:lvl>
+    <w:lvl w:ilvl="3" w:tplc="40090001" w:tentative="1">
+      <w:start w:val="1"/>
+      <w:numFmt w:val="bullet"/>
+      <w:lvlText w:val=""/>
+      <w:lvlJc w:val="left"/>
+      <w:pPr>
+        <w:ind w:left="2880" w:hanging="360"/>
+      </w:pPr>
+      <w:rPr>
+        <w:rFonts w:ascii="Symbol" w:hAnsi="Symbol" w:hint="default"/>
+      </w:rPr>
+    </w:lvl>
+    <w:lvl w:ilvl="4" w:tplc="40090003" w:tentative="1">
+      <w:start w:val="1"/>
+      <w:numFmt w:val="bullet"/>
+      <w:lvlText w:val="o"/>
+      <w:lvlJc w:val="left"/>
+      <w:pPr>
+        <w:ind w:left="3600" w:hanging="360"/>
+      </w:pPr>
+      <w:rPr>
+        <w:rFonts w:ascii="Courier New" w:hAnsi="Courier New" w:cs="Courier New" w:hint="default"/>
+      </w:rPr>
+    </w:lvl>
+    <w:lvl w:ilvl="5" w:tplc="40090005" w:tentative="1">
+      <w:start w:val="1"/>
+      <w:numFmt w:val="bullet"/>
+      <w:lvlText w:val=""/>
+      <w:lvlJc w:val="left"/>
+      <w:pPr>
+        <w:ind w:left="4320" w:hanging="360"/>
+      </w:pPr>
+      <w:rPr>
+        <w:rFonts w:ascii="Wingdings" w:hAnsi="Wingdings" w:hint="default"/>
+      </w:rPr>
+    </w:lvl>
+    <w:lvl w:ilvl="6" w:tplc="40090001" w:tentative="1">
+      <w:start w:val="1"/>
+      <w:numFmt w:val="bullet"/>
+      <w:lvlText w:val=""/>
+      <w:lvlJc w:val="left"/>
+      <w:pPr>
+        <w:ind w:left="5040" w:hanging="360"/>
+      </w:pPr>
+      <w:rPr>
+        <w:rFonts w:ascii="Symbol" w:hAnsi="Symbol" w:hint="default"/>
+      </w:rPr>
+    </w:lvl>
+    <w:lvl w:ilvl="7" w:tplc="40090003" w:tentative="1">
+      <w:start w:val="1"/>
+      <w:numFmt w:val="bullet"/>
+      <w:lvlText w:val="o"/>
+      <w:lvlJc w:val="left"/>
+      <w:pPr>
+        <w:ind w:left="5760" w:hanging="360"/>
+      </w:pPr>
+      <w:rPr>
+        <w:rFonts w:ascii="Courier New" w:hAnsi="Courier New" w:cs="Courier New" w:hint="default"/>
+      </w:rPr>
+    </w:lvl>
+    <w:lvl w:ilvl="8" w:tplc="40090005" w:tentative="1">
+      <w:start w:val="1"/>
+      <w:numFmt w:val="bullet"/>
+      <w:lvlText w:val=""/>
+      <w:lvlJc w:val="left"/>
+      <w:pPr>
+        <w:ind w:left="6480" w:hanging="360"/>
+      </w:pPr>
+      <w:rPr>
+        <w:rFonts w:ascii="Wingdings" w:hAnsi="Wingdings" w:hint="default"/>
+      </w:rPr>
+    </w:lvl>
+  </w:abstractNum>
+  <w:abstractNum w:abstractNumId="1">
+    <w:nsid w:val="026E55D0"/>
+    <w:multiLevelType w:val="hybridMultilevel"/>
+    <w:tmpl w:val="CD1AD942"/>
+    <w:lvl w:ilvl="0" w:tplc="40090001">
+      <w:start w:val="1"/>
+      <w:numFmt w:val="bullet"/>
+      <w:lvlText w:val=""/>
+      <w:lvlJc w:val="left"/>
+      <w:pPr>
+        <w:ind w:left="720" w:hanging="360"/>
+      </w:pPr>
+      <w:rPr>
+        <w:rFonts w:ascii="Symbol" w:hAnsi="Symbol" w:hint="default"/>
+      </w:rPr>
+    </w:lvl>
+    <w:lvl w:ilvl="1" w:tplc="40090003">
+      <w:start w:val="1"/>
+      <w:numFmt w:val="bullet"/>
+      <w:lvlText w:val="o"/>
+      <w:lvlJc w:val="left"/>
+      <w:pPr>
+        <w:ind w:left="1440" w:hanging="360"/>
+      </w:pPr>
+      <w:rPr>
+        <w:rFonts w:ascii="Courier New" w:hAnsi="Courier New" w:cs="Courier New" w:hint="default"/>
+      </w:rPr>
+    </w:lvl>
+    <w:lvl w:ilvl="2" w:tplc="40090005" w:tentative="1">
+      <w:start w:val="1"/>
+      <w:numFmt w:val="bullet"/>
+      <w:lvlText w:val=""/>
+      <w:lvlJc w:val="left"/>
+      <w:pPr>
+        <w:ind w:left="2160" w:hanging="360"/>
+      </w:pPr>
+      <w:rPr>
+        <w:rFonts w:ascii="Wingdings" w:hAnsi="Wingdings" w:hint="default"/>
+      </w:rPr>
+    </w:lvl>
+    <w:lvl w:ilvl="3" w:tplc="40090001" w:tentative="1">
+      <w:start w:val="1"/>
+      <w:numFmt w:val="bullet"/>
+      <w:lvlText w:val=""/>
+      <w:lvlJc w:val="left"/>
+      <w:pPr>
+        <w:ind w:left="2880" w:hanging="360"/>
+      </w:pPr>
+      <w:rPr>
+        <w:rFonts w:ascii="Symbol" w:hAnsi="Symbol" w:hint="default"/>
+      </w:rPr>
+    </w:lvl>
+    <w:lvl w:ilvl="4" w:tplc="40090003" w:tentative="1">
+      <w:start w:val="1"/>
+      <w:numFmt w:val="bullet"/>
+      <w:lvlText w:val="o"/>
+      <w:lvlJc w:val="left"/>
+      <w:pPr>
+        <w:ind w:left="3600" w:hanging="360"/>
+      </w:pPr>
+      <w:rPr>
+        <w:rFonts w:ascii="Courier New" w:hAnsi="Courier New" w:cs="Courier New" w:hint="default"/>
+      </w:rPr>
+    </w:lvl>
+    <w:lvl w:ilvl="5" w:tplc="40090005" w:tentative="1">
+      <w:start w:val="1"/>
+      <w:numFmt w:val="bullet"/>
+      <w:lvlText w:val=""/>
+      <w:lvlJc w:val="left"/>
+      <w:pPr>
+        <w:ind w:left="4320" w:hanging="360"/>
+      </w:pPr>
+      <w:rPr>
+        <w:rFonts w:ascii="Wingdings" w:hAnsi="Wingdings" w:hint="default"/>
+      </w:rPr>
+    </w:lvl>
+    <w:lvl w:ilvl="6" w:tplc="40090001" w:tentative="1">
+      <w:start w:val="1"/>
+      <w:numFmt w:val="bullet"/>
+      <w:lvlText w:val=""/>
+      <w:lvlJc w:val="left"/>
+      <w:pPr>
+        <w:ind w:left="5040" w:hanging="360"/>
+      </w:pPr>
+      <w:rPr>
+        <w:rFonts w:ascii="Symbol" w:hAnsi="Symbol" w:hint="default"/>
+      </w:rPr>
+    </w:lvl>
+    <w:lvl w:ilvl="7" w:tplc="40090003" w:tentative="1">
+      <w:start w:val="1"/>
+      <w:numFmt w:val="bullet"/>
+      <w:lvlText w:val="o"/>
+      <w:lvlJc w:val="left"/>
+      <w:pPr>
+        <w:ind w:left="5760" w:hanging="360"/>
+      </w:pPr>
+      <w:rPr>
+        <w:rFonts w:ascii="Courier New" w:hAnsi="Courier New" w:cs="Courier New" w:hint="default"/>
+      </w:rPr>
+    </w:lvl>
+    <w:lvl w:ilvl="8" w:tplc="40090005" w:tentative="1">
+      <w:start w:val="1"/>
+      <w:numFmt w:val="bullet"/>
+      <w:lvlText w:val=""/>
+      <w:lvlJc w:val="left"/>
+      <w:pPr>
+        <w:ind w:left="6480" w:hanging="360"/>
+      </w:pPr>
+      <w:rPr>
+        <w:rFonts w:ascii="Wingdings" w:hAnsi="Wingdings" w:hint="default"/>
+      </w:rPr>
+    </w:lvl>
+  </w:abstractNum>
+  <w:abstractNum w:abstractNumId="2">
     <w:nsid w:val="0DF5164E"/>
     <w:multiLevelType w:val="hybridMultilevel"/>
     <w:tmpl w:val="A348B3E8"/>
@@ -5302,7 +10612,346 @@
       </w:rPr>
     </w:lvl>
   </w:abstractNum>
-  <w:abstractNum w:abstractNumId="1">
+  <w:abstractNum w:abstractNumId="3">
+    <w:nsid w:val="10872F24"/>
+    <w:multiLevelType w:val="hybridMultilevel"/>
+    <w:tmpl w:val="6B284618"/>
+    <w:lvl w:ilvl="0" w:tplc="40090001">
+      <w:start w:val="1"/>
+      <w:numFmt w:val="bullet"/>
+      <w:lvlText w:val=""/>
+      <w:lvlJc w:val="left"/>
+      <w:pPr>
+        <w:ind w:left="1800" w:hanging="360"/>
+      </w:pPr>
+      <w:rPr>
+        <w:rFonts w:ascii="Symbol" w:hAnsi="Symbol" w:hint="default"/>
+      </w:rPr>
+    </w:lvl>
+    <w:lvl w:ilvl="1" w:tplc="40090003" w:tentative="1">
+      <w:start w:val="1"/>
+      <w:numFmt w:val="bullet"/>
+      <w:lvlText w:val="o"/>
+      <w:lvlJc w:val="left"/>
+      <w:pPr>
+        <w:ind w:left="2520" w:hanging="360"/>
+      </w:pPr>
+      <w:rPr>
+        <w:rFonts w:ascii="Courier New" w:hAnsi="Courier New" w:cs="Courier New" w:hint="default"/>
+      </w:rPr>
+    </w:lvl>
+    <w:lvl w:ilvl="2" w:tplc="40090005" w:tentative="1">
+      <w:start w:val="1"/>
+      <w:numFmt w:val="bullet"/>
+      <w:lvlText w:val=""/>
+      <w:lvlJc w:val="left"/>
+      <w:pPr>
+        <w:ind w:left="3240" w:hanging="360"/>
+      </w:pPr>
+      <w:rPr>
+        <w:rFonts w:ascii="Wingdings" w:hAnsi="Wingdings" w:hint="default"/>
+      </w:rPr>
+    </w:lvl>
+    <w:lvl w:ilvl="3" w:tplc="40090001" w:tentative="1">
+      <w:start w:val="1"/>
+      <w:numFmt w:val="bullet"/>
+      <w:lvlText w:val=""/>
+      <w:lvlJc w:val="left"/>
+      <w:pPr>
+        <w:ind w:left="3960" w:hanging="360"/>
+      </w:pPr>
+      <w:rPr>
+        <w:rFonts w:ascii="Symbol" w:hAnsi="Symbol" w:hint="default"/>
+      </w:rPr>
+    </w:lvl>
+    <w:lvl w:ilvl="4" w:tplc="40090003" w:tentative="1">
+      <w:start w:val="1"/>
+      <w:numFmt w:val="bullet"/>
+      <w:lvlText w:val="o"/>
+      <w:lvlJc w:val="left"/>
+      <w:pPr>
+        <w:ind w:left="4680" w:hanging="360"/>
+      </w:pPr>
+      <w:rPr>
+        <w:rFonts w:ascii="Courier New" w:hAnsi="Courier New" w:cs="Courier New" w:hint="default"/>
+      </w:rPr>
+    </w:lvl>
+    <w:lvl w:ilvl="5" w:tplc="40090005" w:tentative="1">
+      <w:start w:val="1"/>
+      <w:numFmt w:val="bullet"/>
+      <w:lvlText w:val=""/>
+      <w:lvlJc w:val="left"/>
+      <w:pPr>
+        <w:ind w:left="5400" w:hanging="360"/>
+      </w:pPr>
+      <w:rPr>
+        <w:rFonts w:ascii="Wingdings" w:hAnsi="Wingdings" w:hint="default"/>
+      </w:rPr>
+    </w:lvl>
+    <w:lvl w:ilvl="6" w:tplc="40090001" w:tentative="1">
+      <w:start w:val="1"/>
+      <w:numFmt w:val="bullet"/>
+      <w:lvlText w:val=""/>
+      <w:lvlJc w:val="left"/>
+      <w:pPr>
+        <w:ind w:left="6120" w:hanging="360"/>
+      </w:pPr>
+      <w:rPr>
+        <w:rFonts w:ascii="Symbol" w:hAnsi="Symbol" w:hint="default"/>
+      </w:rPr>
+    </w:lvl>
+    <w:lvl w:ilvl="7" w:tplc="40090003" w:tentative="1">
+      <w:start w:val="1"/>
+      <w:numFmt w:val="bullet"/>
+      <w:lvlText w:val="o"/>
+      <w:lvlJc w:val="left"/>
+      <w:pPr>
+        <w:ind w:left="6840" w:hanging="360"/>
+      </w:pPr>
+      <w:rPr>
+        <w:rFonts w:ascii="Courier New" w:hAnsi="Courier New" w:cs="Courier New" w:hint="default"/>
+      </w:rPr>
+    </w:lvl>
+    <w:lvl w:ilvl="8" w:tplc="40090005" w:tentative="1">
+      <w:start w:val="1"/>
+      <w:numFmt w:val="bullet"/>
+      <w:lvlText w:val=""/>
+      <w:lvlJc w:val="left"/>
+      <w:pPr>
+        <w:ind w:left="7560" w:hanging="360"/>
+      </w:pPr>
+      <w:rPr>
+        <w:rFonts w:ascii="Wingdings" w:hAnsi="Wingdings" w:hint="default"/>
+      </w:rPr>
+    </w:lvl>
+  </w:abstractNum>
+  <w:abstractNum w:abstractNumId="4">
+    <w:nsid w:val="139D0F5C"/>
+    <w:multiLevelType w:val="hybridMultilevel"/>
+    <w:tmpl w:val="BD527C94"/>
+    <w:lvl w:ilvl="0" w:tplc="40090001">
+      <w:start w:val="1"/>
+      <w:numFmt w:val="bullet"/>
+      <w:lvlText w:val=""/>
+      <w:lvlJc w:val="left"/>
+      <w:pPr>
+        <w:ind w:left="720" w:hanging="360"/>
+      </w:pPr>
+      <w:rPr>
+        <w:rFonts w:ascii="Symbol" w:hAnsi="Symbol" w:hint="default"/>
+      </w:rPr>
+    </w:lvl>
+    <w:lvl w:ilvl="1" w:tplc="40090003">
+      <w:start w:val="1"/>
+      <w:numFmt w:val="bullet"/>
+      <w:lvlText w:val="o"/>
+      <w:lvlJc w:val="left"/>
+      <w:pPr>
+        <w:ind w:left="1440" w:hanging="360"/>
+      </w:pPr>
+      <w:rPr>
+        <w:rFonts w:ascii="Courier New" w:hAnsi="Courier New" w:cs="Courier New" w:hint="default"/>
+      </w:rPr>
+    </w:lvl>
+    <w:lvl w:ilvl="2" w:tplc="40090005" w:tentative="1">
+      <w:start w:val="1"/>
+      <w:numFmt w:val="bullet"/>
+      <w:lvlText w:val=""/>
+      <w:lvlJc w:val="left"/>
+      <w:pPr>
+        <w:ind w:left="2160" w:hanging="360"/>
+      </w:pPr>
+      <w:rPr>
+        <w:rFonts w:ascii="Wingdings" w:hAnsi="Wingdings" w:hint="default"/>
+      </w:rPr>
+    </w:lvl>
+    <w:lvl w:ilvl="3" w:tplc="40090001" w:tentative="1">
+      <w:start w:val="1"/>
+      <w:numFmt w:val="bullet"/>
+      <w:lvlText w:val=""/>
+      <w:lvlJc w:val="left"/>
+      <w:pPr>
+        <w:ind w:left="2880" w:hanging="360"/>
+      </w:pPr>
+      <w:rPr>
+        <w:rFonts w:ascii="Symbol" w:hAnsi="Symbol" w:hint="default"/>
+      </w:rPr>
+    </w:lvl>
+    <w:lvl w:ilvl="4" w:tplc="40090003" w:tentative="1">
+      <w:start w:val="1"/>
+      <w:numFmt w:val="bullet"/>
+      <w:lvlText w:val="o"/>
+      <w:lvlJc w:val="left"/>
+      <w:pPr>
+        <w:ind w:left="3600" w:hanging="360"/>
+      </w:pPr>
+      <w:rPr>
+        <w:rFonts w:ascii="Courier New" w:hAnsi="Courier New" w:cs="Courier New" w:hint="default"/>
+      </w:rPr>
+    </w:lvl>
+    <w:lvl w:ilvl="5" w:tplc="40090005" w:tentative="1">
+      <w:start w:val="1"/>
+      <w:numFmt w:val="bullet"/>
+      <w:lvlText w:val=""/>
+      <w:lvlJc w:val="left"/>
+      <w:pPr>
+        <w:ind w:left="4320" w:hanging="360"/>
+      </w:pPr>
+      <w:rPr>
+        <w:rFonts w:ascii="Wingdings" w:hAnsi="Wingdings" w:hint="default"/>
+      </w:rPr>
+    </w:lvl>
+    <w:lvl w:ilvl="6" w:tplc="40090001" w:tentative="1">
+      <w:start w:val="1"/>
+      <w:numFmt w:val="bullet"/>
+      <w:lvlText w:val=""/>
+      <w:lvlJc w:val="left"/>
+      <w:pPr>
+        <w:ind w:left="5040" w:hanging="360"/>
+      </w:pPr>
+      <w:rPr>
+        <w:rFonts w:ascii="Symbol" w:hAnsi="Symbol" w:hint="default"/>
+      </w:rPr>
+    </w:lvl>
+    <w:lvl w:ilvl="7" w:tplc="40090003" w:tentative="1">
+      <w:start w:val="1"/>
+      <w:numFmt w:val="bullet"/>
+      <w:lvlText w:val="o"/>
+      <w:lvlJc w:val="left"/>
+      <w:pPr>
+        <w:ind w:left="5760" w:hanging="360"/>
+      </w:pPr>
+      <w:rPr>
+        <w:rFonts w:ascii="Courier New" w:hAnsi="Courier New" w:cs="Courier New" w:hint="default"/>
+      </w:rPr>
+    </w:lvl>
+    <w:lvl w:ilvl="8" w:tplc="40090005" w:tentative="1">
+      <w:start w:val="1"/>
+      <w:numFmt w:val="bullet"/>
+      <w:lvlText w:val=""/>
+      <w:lvlJc w:val="left"/>
+      <w:pPr>
+        <w:ind w:left="6480" w:hanging="360"/>
+      </w:pPr>
+      <w:rPr>
+        <w:rFonts w:ascii="Wingdings" w:hAnsi="Wingdings" w:hint="default"/>
+      </w:rPr>
+    </w:lvl>
+  </w:abstractNum>
+  <w:abstractNum w:abstractNumId="5">
+    <w:nsid w:val="1C46537E"/>
+    <w:multiLevelType w:val="hybridMultilevel"/>
+    <w:tmpl w:val="9B488892"/>
+    <w:lvl w:ilvl="0" w:tplc="40090001">
+      <w:start w:val="1"/>
+      <w:numFmt w:val="bullet"/>
+      <w:lvlText w:val=""/>
+      <w:lvlJc w:val="left"/>
+      <w:pPr>
+        <w:ind w:left="1440" w:hanging="360"/>
+      </w:pPr>
+      <w:rPr>
+        <w:rFonts w:ascii="Symbol" w:hAnsi="Symbol" w:hint="default"/>
+      </w:rPr>
+    </w:lvl>
+    <w:lvl w:ilvl="1" w:tplc="40090003" w:tentative="1">
+      <w:start w:val="1"/>
+      <w:numFmt w:val="bullet"/>
+      <w:lvlText w:val="o"/>
+      <w:lvlJc w:val="left"/>
+      <w:pPr>
+        <w:ind w:left="2160" w:hanging="360"/>
+      </w:pPr>
+      <w:rPr>
+        <w:rFonts w:ascii="Courier New" w:hAnsi="Courier New" w:cs="Courier New" w:hint="default"/>
+      </w:rPr>
+    </w:lvl>
+    <w:lvl w:ilvl="2" w:tplc="40090005" w:tentative="1">
+      <w:start w:val="1"/>
+      <w:numFmt w:val="bullet"/>
+      <w:lvlText w:val=""/>
+      <w:lvlJc w:val="left"/>
+      <w:pPr>
+        <w:ind w:left="2880" w:hanging="360"/>
+      </w:pPr>
+      <w:rPr>
+        <w:rFonts w:ascii="Wingdings" w:hAnsi="Wingdings" w:hint="default"/>
+      </w:rPr>
+    </w:lvl>
+    <w:lvl w:ilvl="3" w:tplc="40090001" w:tentative="1">
+      <w:start w:val="1"/>
+      <w:numFmt w:val="bullet"/>
+      <w:lvlText w:val=""/>
+      <w:lvlJc w:val="left"/>
+      <w:pPr>
+        <w:ind w:left="3600" w:hanging="360"/>
+      </w:pPr>
+      <w:rPr>
+        <w:rFonts w:ascii="Symbol" w:hAnsi="Symbol" w:hint="default"/>
+      </w:rPr>
+    </w:lvl>
+    <w:lvl w:ilvl="4" w:tplc="40090003" w:tentative="1">
+      <w:start w:val="1"/>
+      <w:numFmt w:val="bullet"/>
+      <w:lvlText w:val="o"/>
+      <w:lvlJc w:val="left"/>
+      <w:pPr>
+        <w:ind w:left="4320" w:hanging="360"/>
+      </w:pPr>
+      <w:rPr>
+        <w:rFonts w:ascii="Courier New" w:hAnsi="Courier New" w:cs="Courier New" w:hint="default"/>
+      </w:rPr>
+    </w:lvl>
+    <w:lvl w:ilvl="5" w:tplc="40090005" w:tentative="1">
+      <w:start w:val="1"/>
+      <w:numFmt w:val="bullet"/>
+      <w:lvlText w:val=""/>
+      <w:lvlJc w:val="left"/>
+      <w:pPr>
+        <w:ind w:left="5040" w:hanging="360"/>
+      </w:pPr>
+      <w:rPr>
+        <w:rFonts w:ascii="Wingdings" w:hAnsi="Wingdings" w:hint="default"/>
+      </w:rPr>
+    </w:lvl>
+    <w:lvl w:ilvl="6" w:tplc="40090001" w:tentative="1">
+      <w:start w:val="1"/>
+      <w:numFmt w:val="bullet"/>
+      <w:lvlText w:val=""/>
+      <w:lvlJc w:val="left"/>
+      <w:pPr>
+        <w:ind w:left="5760" w:hanging="360"/>
+      </w:pPr>
+      <w:rPr>
+        <w:rFonts w:ascii="Symbol" w:hAnsi="Symbol" w:hint="default"/>
+      </w:rPr>
+    </w:lvl>
+    <w:lvl w:ilvl="7" w:tplc="40090003" w:tentative="1">
+      <w:start w:val="1"/>
+      <w:numFmt w:val="bullet"/>
+      <w:lvlText w:val="o"/>
+      <w:lvlJc w:val="left"/>
+      <w:pPr>
+        <w:ind w:left="6480" w:hanging="360"/>
+      </w:pPr>
+      <w:rPr>
+        <w:rFonts w:ascii="Courier New" w:hAnsi="Courier New" w:cs="Courier New" w:hint="default"/>
+      </w:rPr>
+    </w:lvl>
+    <w:lvl w:ilvl="8" w:tplc="40090005" w:tentative="1">
+      <w:start w:val="1"/>
+      <w:numFmt w:val="bullet"/>
+      <w:lvlText w:val=""/>
+      <w:lvlJc w:val="left"/>
+      <w:pPr>
+        <w:ind w:left="7200" w:hanging="360"/>
+      </w:pPr>
+      <w:rPr>
+        <w:rFonts w:ascii="Wingdings" w:hAnsi="Wingdings" w:hint="default"/>
+      </w:rPr>
+    </w:lvl>
+  </w:abstractNum>
+  <w:abstractNum w:abstractNumId="6">
     <w:nsid w:val="1CAA5406"/>
     <w:multiLevelType w:val="hybridMultilevel"/>
     <w:tmpl w:val="42807FAE"/>
@@ -5415,7 +11064,7 @@
       </w:rPr>
     </w:lvl>
   </w:abstractNum>
-  <w:abstractNum w:abstractNumId="2">
+  <w:abstractNum w:abstractNumId="7">
     <w:nsid w:val="1D0D2006"/>
     <w:multiLevelType w:val="hybridMultilevel"/>
     <w:tmpl w:val="6726A00C"/>
@@ -5528,7 +11177,120 @@
       </w:rPr>
     </w:lvl>
   </w:abstractNum>
-  <w:abstractNum w:abstractNumId="3">
+  <w:abstractNum w:abstractNumId="8">
+    <w:nsid w:val="1F3B430F"/>
+    <w:multiLevelType w:val="hybridMultilevel"/>
+    <w:tmpl w:val="C25A96FA"/>
+    <w:lvl w:ilvl="0" w:tplc="40090001">
+      <w:start w:val="1"/>
+      <w:numFmt w:val="bullet"/>
+      <w:lvlText w:val=""/>
+      <w:lvlJc w:val="left"/>
+      <w:pPr>
+        <w:ind w:left="1440" w:hanging="360"/>
+      </w:pPr>
+      <w:rPr>
+        <w:rFonts w:ascii="Symbol" w:hAnsi="Symbol" w:hint="default"/>
+      </w:rPr>
+    </w:lvl>
+    <w:lvl w:ilvl="1" w:tplc="40090003" w:tentative="1">
+      <w:start w:val="1"/>
+      <w:numFmt w:val="bullet"/>
+      <w:lvlText w:val="o"/>
+      <w:lvlJc w:val="left"/>
+      <w:pPr>
+        <w:ind w:left="2160" w:hanging="360"/>
+      </w:pPr>
+      <w:rPr>
+        <w:rFonts w:ascii="Courier New" w:hAnsi="Courier New" w:cs="Courier New" w:hint="default"/>
+      </w:rPr>
+    </w:lvl>
+    <w:lvl w:ilvl="2" w:tplc="40090005" w:tentative="1">
+      <w:start w:val="1"/>
+      <w:numFmt w:val="bullet"/>
+      <w:lvlText w:val=""/>
+      <w:lvlJc w:val="left"/>
+      <w:pPr>
+        <w:ind w:left="2880" w:hanging="360"/>
+      </w:pPr>
+      <w:rPr>
+        <w:rFonts w:ascii="Wingdings" w:hAnsi="Wingdings" w:hint="default"/>
+      </w:rPr>
+    </w:lvl>
+    <w:lvl w:ilvl="3" w:tplc="40090001" w:tentative="1">
+      <w:start w:val="1"/>
+      <w:numFmt w:val="bullet"/>
+      <w:lvlText w:val=""/>
+      <w:lvlJc w:val="left"/>
+      <w:pPr>
+        <w:ind w:left="3600" w:hanging="360"/>
+      </w:pPr>
+      <w:rPr>
+        <w:rFonts w:ascii="Symbol" w:hAnsi="Symbol" w:hint="default"/>
+      </w:rPr>
+    </w:lvl>
+    <w:lvl w:ilvl="4" w:tplc="40090003" w:tentative="1">
+      <w:start w:val="1"/>
+      <w:numFmt w:val="bullet"/>
+      <w:lvlText w:val="o"/>
+      <w:lvlJc w:val="left"/>
+      <w:pPr>
+        <w:ind w:left="4320" w:hanging="360"/>
+      </w:pPr>
+      <w:rPr>
+        <w:rFonts w:ascii="Courier New" w:hAnsi="Courier New" w:cs="Courier New" w:hint="default"/>
+      </w:rPr>
+    </w:lvl>
+    <w:lvl w:ilvl="5" w:tplc="40090005" w:tentative="1">
+      <w:start w:val="1"/>
+      <w:numFmt w:val="bullet"/>
+      <w:lvlText w:val=""/>
+      <w:lvlJc w:val="left"/>
+      <w:pPr>
+        <w:ind w:left="5040" w:hanging="360"/>
+      </w:pPr>
+      <w:rPr>
+        <w:rFonts w:ascii="Wingdings" w:hAnsi="Wingdings" w:hint="default"/>
+      </w:rPr>
+    </w:lvl>
+    <w:lvl w:ilvl="6" w:tplc="40090001" w:tentative="1">
+      <w:start w:val="1"/>
+      <w:numFmt w:val="bullet"/>
+      <w:lvlText w:val=""/>
+      <w:lvlJc w:val="left"/>
+      <w:pPr>
+        <w:ind w:left="5760" w:hanging="360"/>
+      </w:pPr>
+      <w:rPr>
+        <w:rFonts w:ascii="Symbol" w:hAnsi="Symbol" w:hint="default"/>
+      </w:rPr>
+    </w:lvl>
+    <w:lvl w:ilvl="7" w:tplc="40090003" w:tentative="1">
+      <w:start w:val="1"/>
+      <w:numFmt w:val="bullet"/>
+      <w:lvlText w:val="o"/>
+      <w:lvlJc w:val="left"/>
+      <w:pPr>
+        <w:ind w:left="6480" w:hanging="360"/>
+      </w:pPr>
+      <w:rPr>
+        <w:rFonts w:ascii="Courier New" w:hAnsi="Courier New" w:cs="Courier New" w:hint="default"/>
+      </w:rPr>
+    </w:lvl>
+    <w:lvl w:ilvl="8" w:tplc="40090005" w:tentative="1">
+      <w:start w:val="1"/>
+      <w:numFmt w:val="bullet"/>
+      <w:lvlText w:val=""/>
+      <w:lvlJc w:val="left"/>
+      <w:pPr>
+        <w:ind w:left="7200" w:hanging="360"/>
+      </w:pPr>
+      <w:rPr>
+        <w:rFonts w:ascii="Wingdings" w:hAnsi="Wingdings" w:hint="default"/>
+      </w:rPr>
+    </w:lvl>
+  </w:abstractNum>
+  <w:abstractNum w:abstractNumId="9">
     <w:nsid w:val="204958DC"/>
     <w:multiLevelType w:val="hybridMultilevel"/>
     <w:tmpl w:val="7D5C9FE4"/>
@@ -5641,7 +11403,233 @@
       </w:rPr>
     </w:lvl>
   </w:abstractNum>
-  <w:abstractNum w:abstractNumId="4">
+  <w:abstractNum w:abstractNumId="10">
+    <w:nsid w:val="273F54BE"/>
+    <w:multiLevelType w:val="hybridMultilevel"/>
+    <w:tmpl w:val="8E3C2246"/>
+    <w:lvl w:ilvl="0" w:tplc="40090001">
+      <w:start w:val="1"/>
+      <w:numFmt w:val="bullet"/>
+      <w:lvlText w:val=""/>
+      <w:lvlJc w:val="left"/>
+      <w:pPr>
+        <w:ind w:left="720" w:hanging="360"/>
+      </w:pPr>
+      <w:rPr>
+        <w:rFonts w:ascii="Symbol" w:hAnsi="Symbol" w:hint="default"/>
+      </w:rPr>
+    </w:lvl>
+    <w:lvl w:ilvl="1" w:tplc="40090003" w:tentative="1">
+      <w:start w:val="1"/>
+      <w:numFmt w:val="bullet"/>
+      <w:lvlText w:val="o"/>
+      <w:lvlJc w:val="left"/>
+      <w:pPr>
+        <w:ind w:left="1440" w:hanging="360"/>
+      </w:pPr>
+      <w:rPr>
+        <w:rFonts w:ascii="Courier New" w:hAnsi="Courier New" w:cs="Courier New" w:hint="default"/>
+      </w:rPr>
+    </w:lvl>
+    <w:lvl w:ilvl="2" w:tplc="40090005" w:tentative="1">
+      <w:start w:val="1"/>
+      <w:numFmt w:val="bullet"/>
+      <w:lvlText w:val=""/>
+      <w:lvlJc w:val="left"/>
+      <w:pPr>
+        <w:ind w:left="2160" w:hanging="360"/>
+      </w:pPr>
+      <w:rPr>
+        <w:rFonts w:ascii="Wingdings" w:hAnsi="Wingdings" w:hint="default"/>
+      </w:rPr>
+    </w:lvl>
+    <w:lvl w:ilvl="3" w:tplc="40090001" w:tentative="1">
+      <w:start w:val="1"/>
+      <w:numFmt w:val="bullet"/>
+      <w:lvlText w:val=""/>
+      <w:lvlJc w:val="left"/>
+      <w:pPr>
+        <w:ind w:left="2880" w:hanging="360"/>
+      </w:pPr>
+      <w:rPr>
+        <w:rFonts w:ascii="Symbol" w:hAnsi="Symbol" w:hint="default"/>
+      </w:rPr>
+    </w:lvl>
+    <w:lvl w:ilvl="4" w:tplc="40090003" w:tentative="1">
+      <w:start w:val="1"/>
+      <w:numFmt w:val="bullet"/>
+      <w:lvlText w:val="o"/>
+      <w:lvlJc w:val="left"/>
+      <w:pPr>
+        <w:ind w:left="3600" w:hanging="360"/>
+      </w:pPr>
+      <w:rPr>
+        <w:rFonts w:ascii="Courier New" w:hAnsi="Courier New" w:cs="Courier New" w:hint="default"/>
+      </w:rPr>
+    </w:lvl>
+    <w:lvl w:ilvl="5" w:tplc="40090005" w:tentative="1">
+      <w:start w:val="1"/>
+      <w:numFmt w:val="bullet"/>
+      <w:lvlText w:val=""/>
+      <w:lvlJc w:val="left"/>
+      <w:pPr>
+        <w:ind w:left="4320" w:hanging="360"/>
+      </w:pPr>
+      <w:rPr>
+        <w:rFonts w:ascii="Wingdings" w:hAnsi="Wingdings" w:hint="default"/>
+      </w:rPr>
+    </w:lvl>
+    <w:lvl w:ilvl="6" w:tplc="40090001" w:tentative="1">
+      <w:start w:val="1"/>
+      <w:numFmt w:val="bullet"/>
+      <w:lvlText w:val=""/>
+      <w:lvlJc w:val="left"/>
+      <w:pPr>
+        <w:ind w:left="5040" w:hanging="360"/>
+      </w:pPr>
+      <w:rPr>
+        <w:rFonts w:ascii="Symbol" w:hAnsi="Symbol" w:hint="default"/>
+      </w:rPr>
+    </w:lvl>
+    <w:lvl w:ilvl="7" w:tplc="40090003" w:tentative="1">
+      <w:start w:val="1"/>
+      <w:numFmt w:val="bullet"/>
+      <w:lvlText w:val="o"/>
+      <w:lvlJc w:val="left"/>
+      <w:pPr>
+        <w:ind w:left="5760" w:hanging="360"/>
+      </w:pPr>
+      <w:rPr>
+        <w:rFonts w:ascii="Courier New" w:hAnsi="Courier New" w:cs="Courier New" w:hint="default"/>
+      </w:rPr>
+    </w:lvl>
+    <w:lvl w:ilvl="8" w:tplc="40090005" w:tentative="1">
+      <w:start w:val="1"/>
+      <w:numFmt w:val="bullet"/>
+      <w:lvlText w:val=""/>
+      <w:lvlJc w:val="left"/>
+      <w:pPr>
+        <w:ind w:left="6480" w:hanging="360"/>
+      </w:pPr>
+      <w:rPr>
+        <w:rFonts w:ascii="Wingdings" w:hAnsi="Wingdings" w:hint="default"/>
+      </w:rPr>
+    </w:lvl>
+  </w:abstractNum>
+  <w:abstractNum w:abstractNumId="11">
+    <w:nsid w:val="27BC02FA"/>
+    <w:multiLevelType w:val="hybridMultilevel"/>
+    <w:tmpl w:val="E09A2986"/>
+    <w:lvl w:ilvl="0" w:tplc="40090001">
+      <w:start w:val="1"/>
+      <w:numFmt w:val="bullet"/>
+      <w:lvlText w:val=""/>
+      <w:lvlJc w:val="left"/>
+      <w:pPr>
+        <w:ind w:left="1440" w:hanging="360"/>
+      </w:pPr>
+      <w:rPr>
+        <w:rFonts w:ascii="Symbol" w:hAnsi="Symbol" w:hint="default"/>
+      </w:rPr>
+    </w:lvl>
+    <w:lvl w:ilvl="1" w:tplc="40090003" w:tentative="1">
+      <w:start w:val="1"/>
+      <w:numFmt w:val="bullet"/>
+      <w:lvlText w:val="o"/>
+      <w:lvlJc w:val="left"/>
+      <w:pPr>
+        <w:ind w:left="2160" w:hanging="360"/>
+      </w:pPr>
+      <w:rPr>
+        <w:rFonts w:ascii="Courier New" w:hAnsi="Courier New" w:cs="Courier New" w:hint="default"/>
+      </w:rPr>
+    </w:lvl>
+    <w:lvl w:ilvl="2" w:tplc="40090005" w:tentative="1">
+      <w:start w:val="1"/>
+      <w:numFmt w:val="bullet"/>
+      <w:lvlText w:val=""/>
+      <w:lvlJc w:val="left"/>
+      <w:pPr>
+        <w:ind w:left="2880" w:hanging="360"/>
+      </w:pPr>
+      <w:rPr>
+        <w:rFonts w:ascii="Wingdings" w:hAnsi="Wingdings" w:hint="default"/>
+      </w:rPr>
+    </w:lvl>
+    <w:lvl w:ilvl="3" w:tplc="40090001" w:tentative="1">
+      <w:start w:val="1"/>
+      <w:numFmt w:val="bullet"/>
+      <w:lvlText w:val=""/>
+      <w:lvlJc w:val="left"/>
+      <w:pPr>
+        <w:ind w:left="3600" w:hanging="360"/>
+      </w:pPr>
+      <w:rPr>
+        <w:rFonts w:ascii="Symbol" w:hAnsi="Symbol" w:hint="default"/>
+      </w:rPr>
+    </w:lvl>
+    <w:lvl w:ilvl="4" w:tplc="40090003" w:tentative="1">
+      <w:start w:val="1"/>
+      <w:numFmt w:val="bullet"/>
+      <w:lvlText w:val="o"/>
+      <w:lvlJc w:val="left"/>
+      <w:pPr>
+        <w:ind w:left="4320" w:hanging="360"/>
+      </w:pPr>
+      <w:rPr>
+        <w:rFonts w:ascii="Courier New" w:hAnsi="Courier New" w:cs="Courier New" w:hint="default"/>
+      </w:rPr>
+    </w:lvl>
+    <w:lvl w:ilvl="5" w:tplc="40090005" w:tentative="1">
+      <w:start w:val="1"/>
+      <w:numFmt w:val="bullet"/>
+      <w:lvlText w:val=""/>
+      <w:lvlJc w:val="left"/>
+      <w:pPr>
+        <w:ind w:left="5040" w:hanging="360"/>
+      </w:pPr>
+      <w:rPr>
+        <w:rFonts w:ascii="Wingdings" w:hAnsi="Wingdings" w:hint="default"/>
+      </w:rPr>
+    </w:lvl>
+    <w:lvl w:ilvl="6" w:tplc="40090001" w:tentative="1">
+      <w:start w:val="1"/>
+      <w:numFmt w:val="bullet"/>
+      <w:lvlText w:val=""/>
+      <w:lvlJc w:val="left"/>
+      <w:pPr>
+        <w:ind w:left="5760" w:hanging="360"/>
+      </w:pPr>
+      <w:rPr>
+        <w:rFonts w:ascii="Symbol" w:hAnsi="Symbol" w:hint="default"/>
+      </w:rPr>
+    </w:lvl>
+    <w:lvl w:ilvl="7" w:tplc="40090003" w:tentative="1">
+      <w:start w:val="1"/>
+      <w:numFmt w:val="bullet"/>
+      <w:lvlText w:val="o"/>
+      <w:lvlJc w:val="left"/>
+      <w:pPr>
+        <w:ind w:left="6480" w:hanging="360"/>
+      </w:pPr>
+      <w:rPr>
+        <w:rFonts w:ascii="Courier New" w:hAnsi="Courier New" w:cs="Courier New" w:hint="default"/>
+      </w:rPr>
+    </w:lvl>
+    <w:lvl w:ilvl="8" w:tplc="40090005" w:tentative="1">
+      <w:start w:val="1"/>
+      <w:numFmt w:val="bullet"/>
+      <w:lvlText w:val=""/>
+      <w:lvlJc w:val="left"/>
+      <w:pPr>
+        <w:ind w:left="7200" w:hanging="360"/>
+      </w:pPr>
+      <w:rPr>
+        <w:rFonts w:ascii="Wingdings" w:hAnsi="Wingdings" w:hint="default"/>
+      </w:rPr>
+    </w:lvl>
+  </w:abstractNum>
+  <w:abstractNum w:abstractNumId="12">
     <w:nsid w:val="30FD1207"/>
     <w:multiLevelType w:val="hybridMultilevel"/>
     <w:tmpl w:val="B374DCB0"/>
@@ -5754,7 +11742,7 @@
       </w:rPr>
     </w:lvl>
   </w:abstractNum>
-  <w:abstractNum w:abstractNumId="5">
+  <w:abstractNum w:abstractNumId="13">
     <w:nsid w:val="316D5267"/>
     <w:multiLevelType w:val="hybridMultilevel"/>
     <w:tmpl w:val="07440C46"/>
@@ -5867,7 +11855,233 @@
       </w:rPr>
     </w:lvl>
   </w:abstractNum>
-  <w:abstractNum w:abstractNumId="6">
+  <w:abstractNum w:abstractNumId="14">
+    <w:nsid w:val="33B43C76"/>
+    <w:multiLevelType w:val="hybridMultilevel"/>
+    <w:tmpl w:val="9B4893B6"/>
+    <w:lvl w:ilvl="0" w:tplc="40090001">
+      <w:start w:val="1"/>
+      <w:numFmt w:val="bullet"/>
+      <w:lvlText w:val=""/>
+      <w:lvlJc w:val="left"/>
+      <w:pPr>
+        <w:ind w:left="1080" w:hanging="360"/>
+      </w:pPr>
+      <w:rPr>
+        <w:rFonts w:ascii="Symbol" w:hAnsi="Symbol" w:hint="default"/>
+      </w:rPr>
+    </w:lvl>
+    <w:lvl w:ilvl="1" w:tplc="40090003">
+      <w:start w:val="1"/>
+      <w:numFmt w:val="bullet"/>
+      <w:lvlText w:val="o"/>
+      <w:lvlJc w:val="left"/>
+      <w:pPr>
+        <w:ind w:left="1800" w:hanging="360"/>
+      </w:pPr>
+      <w:rPr>
+        <w:rFonts w:ascii="Courier New" w:hAnsi="Courier New" w:cs="Courier New" w:hint="default"/>
+      </w:rPr>
+    </w:lvl>
+    <w:lvl w:ilvl="2" w:tplc="40090005">
+      <w:start w:val="1"/>
+      <w:numFmt w:val="bullet"/>
+      <w:lvlText w:val=""/>
+      <w:lvlJc w:val="left"/>
+      <w:pPr>
+        <w:ind w:left="2520" w:hanging="360"/>
+      </w:pPr>
+      <w:rPr>
+        <w:rFonts w:ascii="Wingdings" w:hAnsi="Wingdings" w:hint="default"/>
+      </w:rPr>
+    </w:lvl>
+    <w:lvl w:ilvl="3" w:tplc="40090001" w:tentative="1">
+      <w:start w:val="1"/>
+      <w:numFmt w:val="bullet"/>
+      <w:lvlText w:val=""/>
+      <w:lvlJc w:val="left"/>
+      <w:pPr>
+        <w:ind w:left="3240" w:hanging="360"/>
+      </w:pPr>
+      <w:rPr>
+        <w:rFonts w:ascii="Symbol" w:hAnsi="Symbol" w:hint="default"/>
+      </w:rPr>
+    </w:lvl>
+    <w:lvl w:ilvl="4" w:tplc="40090003" w:tentative="1">
+      <w:start w:val="1"/>
+      <w:numFmt w:val="bullet"/>
+      <w:lvlText w:val="o"/>
+      <w:lvlJc w:val="left"/>
+      <w:pPr>
+        <w:ind w:left="3960" w:hanging="360"/>
+      </w:pPr>
+      <w:rPr>
+        <w:rFonts w:ascii="Courier New" w:hAnsi="Courier New" w:cs="Courier New" w:hint="default"/>
+      </w:rPr>
+    </w:lvl>
+    <w:lvl w:ilvl="5" w:tplc="40090005" w:tentative="1">
+      <w:start w:val="1"/>
+      <w:numFmt w:val="bullet"/>
+      <w:lvlText w:val=""/>
+      <w:lvlJc w:val="left"/>
+      <w:pPr>
+        <w:ind w:left="4680" w:hanging="360"/>
+      </w:pPr>
+      <w:rPr>
+        <w:rFonts w:ascii="Wingdings" w:hAnsi="Wingdings" w:hint="default"/>
+      </w:rPr>
+    </w:lvl>
+    <w:lvl w:ilvl="6" w:tplc="40090001" w:tentative="1">
+      <w:start w:val="1"/>
+      <w:numFmt w:val="bullet"/>
+      <w:lvlText w:val=""/>
+      <w:lvlJc w:val="left"/>
+      <w:pPr>
+        <w:ind w:left="5400" w:hanging="360"/>
+      </w:pPr>
+      <w:rPr>
+        <w:rFonts w:ascii="Symbol" w:hAnsi="Symbol" w:hint="default"/>
+      </w:rPr>
+    </w:lvl>
+    <w:lvl w:ilvl="7" w:tplc="40090003" w:tentative="1">
+      <w:start w:val="1"/>
+      <w:numFmt w:val="bullet"/>
+      <w:lvlText w:val="o"/>
+      <w:lvlJc w:val="left"/>
+      <w:pPr>
+        <w:ind w:left="6120" w:hanging="360"/>
+      </w:pPr>
+      <w:rPr>
+        <w:rFonts w:ascii="Courier New" w:hAnsi="Courier New" w:cs="Courier New" w:hint="default"/>
+      </w:rPr>
+    </w:lvl>
+    <w:lvl w:ilvl="8" w:tplc="40090005" w:tentative="1">
+      <w:start w:val="1"/>
+      <w:numFmt w:val="bullet"/>
+      <w:lvlText w:val=""/>
+      <w:lvlJc w:val="left"/>
+      <w:pPr>
+        <w:ind w:left="6840" w:hanging="360"/>
+      </w:pPr>
+      <w:rPr>
+        <w:rFonts w:ascii="Wingdings" w:hAnsi="Wingdings" w:hint="default"/>
+      </w:rPr>
+    </w:lvl>
+  </w:abstractNum>
+  <w:abstractNum w:abstractNumId="15">
+    <w:nsid w:val="33F87F0C"/>
+    <w:multiLevelType w:val="hybridMultilevel"/>
+    <w:tmpl w:val="85C8DFC8"/>
+    <w:lvl w:ilvl="0" w:tplc="40090001">
+      <w:start w:val="1"/>
+      <w:numFmt w:val="bullet"/>
+      <w:lvlText w:val=""/>
+      <w:lvlJc w:val="left"/>
+      <w:pPr>
+        <w:ind w:left="720" w:hanging="360"/>
+      </w:pPr>
+      <w:rPr>
+        <w:rFonts w:ascii="Symbol" w:hAnsi="Symbol" w:hint="default"/>
+      </w:rPr>
+    </w:lvl>
+    <w:lvl w:ilvl="1" w:tplc="40090003">
+      <w:start w:val="1"/>
+      <w:numFmt w:val="bullet"/>
+      <w:lvlText w:val="o"/>
+      <w:lvlJc w:val="left"/>
+      <w:pPr>
+        <w:ind w:left="1440" w:hanging="360"/>
+      </w:pPr>
+      <w:rPr>
+        <w:rFonts w:ascii="Courier New" w:hAnsi="Courier New" w:cs="Courier New" w:hint="default"/>
+      </w:rPr>
+    </w:lvl>
+    <w:lvl w:ilvl="2" w:tplc="40090005" w:tentative="1">
+      <w:start w:val="1"/>
+      <w:numFmt w:val="bullet"/>
+      <w:lvlText w:val=""/>
+      <w:lvlJc w:val="left"/>
+      <w:pPr>
+        <w:ind w:left="2160" w:hanging="360"/>
+      </w:pPr>
+      <w:rPr>
+        <w:rFonts w:ascii="Wingdings" w:hAnsi="Wingdings" w:hint="default"/>
+      </w:rPr>
+    </w:lvl>
+    <w:lvl w:ilvl="3" w:tplc="40090001" w:tentative="1">
+      <w:start w:val="1"/>
+      <w:numFmt w:val="bullet"/>
+      <w:lvlText w:val=""/>
+      <w:lvlJc w:val="left"/>
+      <w:pPr>
+        <w:ind w:left="2880" w:hanging="360"/>
+      </w:pPr>
+      <w:rPr>
+        <w:rFonts w:ascii="Symbol" w:hAnsi="Symbol" w:hint="default"/>
+      </w:rPr>
+    </w:lvl>
+    <w:lvl w:ilvl="4" w:tplc="40090003" w:tentative="1">
+      <w:start w:val="1"/>
+      <w:numFmt w:val="bullet"/>
+      <w:lvlText w:val="o"/>
+      <w:lvlJc w:val="left"/>
+      <w:pPr>
+        <w:ind w:left="3600" w:hanging="360"/>
+      </w:pPr>
+      <w:rPr>
+        <w:rFonts w:ascii="Courier New" w:hAnsi="Courier New" w:cs="Courier New" w:hint="default"/>
+      </w:rPr>
+    </w:lvl>
+    <w:lvl w:ilvl="5" w:tplc="40090005" w:tentative="1">
+      <w:start w:val="1"/>
+      <w:numFmt w:val="bullet"/>
+      <w:lvlText w:val=""/>
+      <w:lvlJc w:val="left"/>
+      <w:pPr>
+        <w:ind w:left="4320" w:hanging="360"/>
+      </w:pPr>
+      <w:rPr>
+        <w:rFonts w:ascii="Wingdings" w:hAnsi="Wingdings" w:hint="default"/>
+      </w:rPr>
+    </w:lvl>
+    <w:lvl w:ilvl="6" w:tplc="40090001" w:tentative="1">
+      <w:start w:val="1"/>
+      <w:numFmt w:val="bullet"/>
+      <w:lvlText w:val=""/>
+      <w:lvlJc w:val="left"/>
+      <w:pPr>
+        <w:ind w:left="5040" w:hanging="360"/>
+      </w:pPr>
+      <w:rPr>
+        <w:rFonts w:ascii="Symbol" w:hAnsi="Symbol" w:hint="default"/>
+      </w:rPr>
+    </w:lvl>
+    <w:lvl w:ilvl="7" w:tplc="40090003" w:tentative="1">
+      <w:start w:val="1"/>
+      <w:numFmt w:val="bullet"/>
+      <w:lvlText w:val="o"/>
+      <w:lvlJc w:val="left"/>
+      <w:pPr>
+        <w:ind w:left="5760" w:hanging="360"/>
+      </w:pPr>
+      <w:rPr>
+        <w:rFonts w:ascii="Courier New" w:hAnsi="Courier New" w:cs="Courier New" w:hint="default"/>
+      </w:rPr>
+    </w:lvl>
+    <w:lvl w:ilvl="8" w:tplc="40090005" w:tentative="1">
+      <w:start w:val="1"/>
+      <w:numFmt w:val="bullet"/>
+      <w:lvlText w:val=""/>
+      <w:lvlJc w:val="left"/>
+      <w:pPr>
+        <w:ind w:left="6480" w:hanging="360"/>
+      </w:pPr>
+      <w:rPr>
+        <w:rFonts w:ascii="Wingdings" w:hAnsi="Wingdings" w:hint="default"/>
+      </w:rPr>
+    </w:lvl>
+  </w:abstractNum>
+  <w:abstractNum w:abstractNumId="16">
     <w:nsid w:val="35832439"/>
     <w:multiLevelType w:val="hybridMultilevel"/>
     <w:tmpl w:val="CC86DFF8"/>
@@ -5980,7 +12194,233 @@
       </w:rPr>
     </w:lvl>
   </w:abstractNum>
-  <w:abstractNum w:abstractNumId="7">
+  <w:abstractNum w:abstractNumId="17">
+    <w:nsid w:val="37087844"/>
+    <w:multiLevelType w:val="hybridMultilevel"/>
+    <w:tmpl w:val="49747FD8"/>
+    <w:lvl w:ilvl="0" w:tplc="40090001">
+      <w:start w:val="1"/>
+      <w:numFmt w:val="bullet"/>
+      <w:lvlText w:val=""/>
+      <w:lvlJc w:val="left"/>
+      <w:pPr>
+        <w:ind w:left="720" w:hanging="360"/>
+      </w:pPr>
+      <w:rPr>
+        <w:rFonts w:ascii="Symbol" w:hAnsi="Symbol" w:hint="default"/>
+      </w:rPr>
+    </w:lvl>
+    <w:lvl w:ilvl="1" w:tplc="40090003">
+      <w:start w:val="1"/>
+      <w:numFmt w:val="bullet"/>
+      <w:lvlText w:val="o"/>
+      <w:lvlJc w:val="left"/>
+      <w:pPr>
+        <w:ind w:left="1440" w:hanging="360"/>
+      </w:pPr>
+      <w:rPr>
+        <w:rFonts w:ascii="Courier New" w:hAnsi="Courier New" w:cs="Courier New" w:hint="default"/>
+      </w:rPr>
+    </w:lvl>
+    <w:lvl w:ilvl="2" w:tplc="40090005" w:tentative="1">
+      <w:start w:val="1"/>
+      <w:numFmt w:val="bullet"/>
+      <w:lvlText w:val=""/>
+      <w:lvlJc w:val="left"/>
+      <w:pPr>
+        <w:ind w:left="2160" w:hanging="360"/>
+      </w:pPr>
+      <w:rPr>
+        <w:rFonts w:ascii="Wingdings" w:hAnsi="Wingdings" w:hint="default"/>
+      </w:rPr>
+    </w:lvl>
+    <w:lvl w:ilvl="3" w:tplc="40090001" w:tentative="1">
+      <w:start w:val="1"/>
+      <w:numFmt w:val="bullet"/>
+      <w:lvlText w:val=""/>
+      <w:lvlJc w:val="left"/>
+      <w:pPr>
+        <w:ind w:left="2880" w:hanging="360"/>
+      </w:pPr>
+      <w:rPr>
+        <w:rFonts w:ascii="Symbol" w:hAnsi="Symbol" w:hint="default"/>
+      </w:rPr>
+    </w:lvl>
+    <w:lvl w:ilvl="4" w:tplc="40090003" w:tentative="1">
+      <w:start w:val="1"/>
+      <w:numFmt w:val="bullet"/>
+      <w:lvlText w:val="o"/>
+      <w:lvlJc w:val="left"/>
+      <w:pPr>
+        <w:ind w:left="3600" w:hanging="360"/>
+      </w:pPr>
+      <w:rPr>
+        <w:rFonts w:ascii="Courier New" w:hAnsi="Courier New" w:cs="Courier New" w:hint="default"/>
+      </w:rPr>
+    </w:lvl>
+    <w:lvl w:ilvl="5" w:tplc="40090005" w:tentative="1">
+      <w:start w:val="1"/>
+      <w:numFmt w:val="bullet"/>
+      <w:lvlText w:val=""/>
+      <w:lvlJc w:val="left"/>
+      <w:pPr>
+        <w:ind w:left="4320" w:hanging="360"/>
+      </w:pPr>
+      <w:rPr>
+        <w:rFonts w:ascii="Wingdings" w:hAnsi="Wingdings" w:hint="default"/>
+      </w:rPr>
+    </w:lvl>
+    <w:lvl w:ilvl="6" w:tplc="40090001" w:tentative="1">
+      <w:start w:val="1"/>
+      <w:numFmt w:val="bullet"/>
+      <w:lvlText w:val=""/>
+      <w:lvlJc w:val="left"/>
+      <w:pPr>
+        <w:ind w:left="5040" w:hanging="360"/>
+      </w:pPr>
+      <w:rPr>
+        <w:rFonts w:ascii="Symbol" w:hAnsi="Symbol" w:hint="default"/>
+      </w:rPr>
+    </w:lvl>
+    <w:lvl w:ilvl="7" w:tplc="40090003" w:tentative="1">
+      <w:start w:val="1"/>
+      <w:numFmt w:val="bullet"/>
+      <w:lvlText w:val="o"/>
+      <w:lvlJc w:val="left"/>
+      <w:pPr>
+        <w:ind w:left="5760" w:hanging="360"/>
+      </w:pPr>
+      <w:rPr>
+        <w:rFonts w:ascii="Courier New" w:hAnsi="Courier New" w:cs="Courier New" w:hint="default"/>
+      </w:rPr>
+    </w:lvl>
+    <w:lvl w:ilvl="8" w:tplc="40090005" w:tentative="1">
+      <w:start w:val="1"/>
+      <w:numFmt w:val="bullet"/>
+      <w:lvlText w:val=""/>
+      <w:lvlJc w:val="left"/>
+      <w:pPr>
+        <w:ind w:left="6480" w:hanging="360"/>
+      </w:pPr>
+      <w:rPr>
+        <w:rFonts w:ascii="Wingdings" w:hAnsi="Wingdings" w:hint="default"/>
+      </w:rPr>
+    </w:lvl>
+  </w:abstractNum>
+  <w:abstractNum w:abstractNumId="18">
+    <w:nsid w:val="376849ED"/>
+    <w:multiLevelType w:val="hybridMultilevel"/>
+    <w:tmpl w:val="A8BCA3F8"/>
+    <w:lvl w:ilvl="0" w:tplc="40090001">
+      <w:start w:val="1"/>
+      <w:numFmt w:val="bullet"/>
+      <w:lvlText w:val=""/>
+      <w:lvlJc w:val="left"/>
+      <w:pPr>
+        <w:ind w:left="1080" w:hanging="360"/>
+      </w:pPr>
+      <w:rPr>
+        <w:rFonts w:ascii="Symbol" w:hAnsi="Symbol" w:hint="default"/>
+      </w:rPr>
+    </w:lvl>
+    <w:lvl w:ilvl="1" w:tplc="40090003" w:tentative="1">
+      <w:start w:val="1"/>
+      <w:numFmt w:val="bullet"/>
+      <w:lvlText w:val="o"/>
+      <w:lvlJc w:val="left"/>
+      <w:pPr>
+        <w:ind w:left="1800" w:hanging="360"/>
+      </w:pPr>
+      <w:rPr>
+        <w:rFonts w:ascii="Courier New" w:hAnsi="Courier New" w:cs="Courier New" w:hint="default"/>
+      </w:rPr>
+    </w:lvl>
+    <w:lvl w:ilvl="2" w:tplc="40090005" w:tentative="1">
+      <w:start w:val="1"/>
+      <w:numFmt w:val="bullet"/>
+      <w:lvlText w:val=""/>
+      <w:lvlJc w:val="left"/>
+      <w:pPr>
+        <w:ind w:left="2520" w:hanging="360"/>
+      </w:pPr>
+      <w:rPr>
+        <w:rFonts w:ascii="Wingdings" w:hAnsi="Wingdings" w:hint="default"/>
+      </w:rPr>
+    </w:lvl>
+    <w:lvl w:ilvl="3" w:tplc="40090001" w:tentative="1">
+      <w:start w:val="1"/>
+      <w:numFmt w:val="bullet"/>
+      <w:lvlText w:val=""/>
+      <w:lvlJc w:val="left"/>
+      <w:pPr>
+        <w:ind w:left="3240" w:hanging="360"/>
+      </w:pPr>
+      <w:rPr>
+        <w:rFonts w:ascii="Symbol" w:hAnsi="Symbol" w:hint="default"/>
+      </w:rPr>
+    </w:lvl>
+    <w:lvl w:ilvl="4" w:tplc="40090003" w:tentative="1">
+      <w:start w:val="1"/>
+      <w:numFmt w:val="bullet"/>
+      <w:lvlText w:val="o"/>
+      <w:lvlJc w:val="left"/>
+      <w:pPr>
+        <w:ind w:left="3960" w:hanging="360"/>
+      </w:pPr>
+      <w:rPr>
+        <w:rFonts w:ascii="Courier New" w:hAnsi="Courier New" w:cs="Courier New" w:hint="default"/>
+      </w:rPr>
+    </w:lvl>
+    <w:lvl w:ilvl="5" w:tplc="40090005" w:tentative="1">
+      <w:start w:val="1"/>
+      <w:numFmt w:val="bullet"/>
+      <w:lvlText w:val=""/>
+      <w:lvlJc w:val="left"/>
+      <w:pPr>
+        <w:ind w:left="4680" w:hanging="360"/>
+      </w:pPr>
+      <w:rPr>
+        <w:rFonts w:ascii="Wingdings" w:hAnsi="Wingdings" w:hint="default"/>
+      </w:rPr>
+    </w:lvl>
+    <w:lvl w:ilvl="6" w:tplc="40090001" w:tentative="1">
+      <w:start w:val="1"/>
+      <w:numFmt w:val="bullet"/>
+      <w:lvlText w:val=""/>
+      <w:lvlJc w:val="left"/>
+      <w:pPr>
+        <w:ind w:left="5400" w:hanging="360"/>
+      </w:pPr>
+      <w:rPr>
+        <w:rFonts w:ascii="Symbol" w:hAnsi="Symbol" w:hint="default"/>
+      </w:rPr>
+    </w:lvl>
+    <w:lvl w:ilvl="7" w:tplc="40090003" w:tentative="1">
+      <w:start w:val="1"/>
+      <w:numFmt w:val="bullet"/>
+      <w:lvlText w:val="o"/>
+      <w:lvlJc w:val="left"/>
+      <w:pPr>
+        <w:ind w:left="6120" w:hanging="360"/>
+      </w:pPr>
+      <w:rPr>
+        <w:rFonts w:ascii="Courier New" w:hAnsi="Courier New" w:cs="Courier New" w:hint="default"/>
+      </w:rPr>
+    </w:lvl>
+    <w:lvl w:ilvl="8" w:tplc="40090005" w:tentative="1">
+      <w:start w:val="1"/>
+      <w:numFmt w:val="bullet"/>
+      <w:lvlText w:val=""/>
+      <w:lvlJc w:val="left"/>
+      <w:pPr>
+        <w:ind w:left="6840" w:hanging="360"/>
+      </w:pPr>
+      <w:rPr>
+        <w:rFonts w:ascii="Wingdings" w:hAnsi="Wingdings" w:hint="default"/>
+      </w:rPr>
+    </w:lvl>
+  </w:abstractNum>
+  <w:abstractNum w:abstractNumId="19">
     <w:nsid w:val="3B072B8C"/>
     <w:multiLevelType w:val="hybridMultilevel"/>
     <w:tmpl w:val="8710DDD8"/>
@@ -6093,7 +12533,7 @@
       </w:rPr>
     </w:lvl>
   </w:abstractNum>
-  <w:abstractNum w:abstractNumId="8">
+  <w:abstractNum w:abstractNumId="20">
     <w:nsid w:val="43FE38F2"/>
     <w:multiLevelType w:val="hybridMultilevel"/>
     <w:tmpl w:val="1062CBD2"/>
@@ -6206,7 +12646,7 @@
       </w:rPr>
     </w:lvl>
   </w:abstractNum>
-  <w:abstractNum w:abstractNumId="9">
+  <w:abstractNum w:abstractNumId="21">
     <w:nsid w:val="458C4465"/>
     <w:multiLevelType w:val="hybridMultilevel"/>
     <w:tmpl w:val="543272EE"/>
@@ -6319,7 +12759,120 @@
       </w:rPr>
     </w:lvl>
   </w:abstractNum>
-  <w:abstractNum w:abstractNumId="10">
+  <w:abstractNum w:abstractNumId="22">
+    <w:nsid w:val="4616783B"/>
+    <w:multiLevelType w:val="hybridMultilevel"/>
+    <w:tmpl w:val="85DE2674"/>
+    <w:lvl w:ilvl="0" w:tplc="40090001">
+      <w:start w:val="1"/>
+      <w:numFmt w:val="bullet"/>
+      <w:lvlText w:val=""/>
+      <w:lvlJc w:val="left"/>
+      <w:pPr>
+        <w:ind w:left="720" w:hanging="360"/>
+      </w:pPr>
+      <w:rPr>
+        <w:rFonts w:ascii="Symbol" w:hAnsi="Symbol" w:hint="default"/>
+      </w:rPr>
+    </w:lvl>
+    <w:lvl w:ilvl="1" w:tplc="40090003">
+      <w:start w:val="1"/>
+      <w:numFmt w:val="bullet"/>
+      <w:lvlText w:val="o"/>
+      <w:lvlJc w:val="left"/>
+      <w:pPr>
+        <w:ind w:left="1440" w:hanging="360"/>
+      </w:pPr>
+      <w:rPr>
+        <w:rFonts w:ascii="Courier New" w:hAnsi="Courier New" w:cs="Courier New" w:hint="default"/>
+      </w:rPr>
+    </w:lvl>
+    <w:lvl w:ilvl="2" w:tplc="40090005">
+      <w:start w:val="1"/>
+      <w:numFmt w:val="bullet"/>
+      <w:lvlText w:val=""/>
+      <w:lvlJc w:val="left"/>
+      <w:pPr>
+        <w:ind w:left="2160" w:hanging="360"/>
+      </w:pPr>
+      <w:rPr>
+        <w:rFonts w:ascii="Wingdings" w:hAnsi="Wingdings" w:hint="default"/>
+      </w:rPr>
+    </w:lvl>
+    <w:lvl w:ilvl="3" w:tplc="40090001" w:tentative="1">
+      <w:start w:val="1"/>
+      <w:numFmt w:val="bullet"/>
+      <w:lvlText w:val=""/>
+      <w:lvlJc w:val="left"/>
+      <w:pPr>
+        <w:ind w:left="2880" w:hanging="360"/>
+      </w:pPr>
+      <w:rPr>
+        <w:rFonts w:ascii="Symbol" w:hAnsi="Symbol" w:hint="default"/>
+      </w:rPr>
+    </w:lvl>
+    <w:lvl w:ilvl="4" w:tplc="40090003" w:tentative="1">
+      <w:start w:val="1"/>
+      <w:numFmt w:val="bullet"/>
+      <w:lvlText w:val="o"/>
+      <w:lvlJc w:val="left"/>
+      <w:pPr>
+        <w:ind w:left="3600" w:hanging="360"/>
+      </w:pPr>
+      <w:rPr>
+        <w:rFonts w:ascii="Courier New" w:hAnsi="Courier New" w:cs="Courier New" w:hint="default"/>
+      </w:rPr>
+    </w:lvl>
+    <w:lvl w:ilvl="5" w:tplc="40090005" w:tentative="1">
+      <w:start w:val="1"/>
+      <w:numFmt w:val="bullet"/>
+      <w:lvlText w:val=""/>
+      <w:lvlJc w:val="left"/>
+      <w:pPr>
+        <w:ind w:left="4320" w:hanging="360"/>
+      </w:pPr>
+      <w:rPr>
+        <w:rFonts w:ascii="Wingdings" w:hAnsi="Wingdings" w:hint="default"/>
+      </w:rPr>
+    </w:lvl>
+    <w:lvl w:ilvl="6" w:tplc="40090001" w:tentative="1">
+      <w:start w:val="1"/>
+      <w:numFmt w:val="bullet"/>
+      <w:lvlText w:val=""/>
+      <w:lvlJc w:val="left"/>
+      <w:pPr>
+        <w:ind w:left="5040" w:hanging="360"/>
+      </w:pPr>
+      <w:rPr>
+        <w:rFonts w:ascii="Symbol" w:hAnsi="Symbol" w:hint="default"/>
+      </w:rPr>
+    </w:lvl>
+    <w:lvl w:ilvl="7" w:tplc="40090003" w:tentative="1">
+      <w:start w:val="1"/>
+      <w:numFmt w:val="bullet"/>
+      <w:lvlText w:val="o"/>
+      <w:lvlJc w:val="left"/>
+      <w:pPr>
+        <w:ind w:left="5760" w:hanging="360"/>
+      </w:pPr>
+      <w:rPr>
+        <w:rFonts w:ascii="Courier New" w:hAnsi="Courier New" w:cs="Courier New" w:hint="default"/>
+      </w:rPr>
+    </w:lvl>
+    <w:lvl w:ilvl="8" w:tplc="40090005" w:tentative="1">
+      <w:start w:val="1"/>
+      <w:numFmt w:val="bullet"/>
+      <w:lvlText w:val=""/>
+      <w:lvlJc w:val="left"/>
+      <w:pPr>
+        <w:ind w:left="6480" w:hanging="360"/>
+      </w:pPr>
+      <w:rPr>
+        <w:rFonts w:ascii="Wingdings" w:hAnsi="Wingdings" w:hint="default"/>
+      </w:rPr>
+    </w:lvl>
+  </w:abstractNum>
+  <w:abstractNum w:abstractNumId="23">
     <w:nsid w:val="48580FA2"/>
     <w:multiLevelType w:val="hybridMultilevel"/>
     <w:tmpl w:val="F9EC7D6E"/>
@@ -6432,7 +12985,7 @@
       </w:rPr>
     </w:lvl>
   </w:abstractNum>
-  <w:abstractNum w:abstractNumId="11">
+  <w:abstractNum w:abstractNumId="24">
     <w:nsid w:val="48B17129"/>
     <w:multiLevelType w:val="hybridMultilevel"/>
     <w:tmpl w:val="1D5CC4E6"/>
@@ -6545,7 +13098,120 @@
       </w:rPr>
     </w:lvl>
   </w:abstractNum>
-  <w:abstractNum w:abstractNumId="12">
+  <w:abstractNum w:abstractNumId="25">
+    <w:nsid w:val="4FFD66F2"/>
+    <w:multiLevelType w:val="hybridMultilevel"/>
+    <w:tmpl w:val="2548B600"/>
+    <w:lvl w:ilvl="0" w:tplc="40090001">
+      <w:start w:val="1"/>
+      <w:numFmt w:val="bullet"/>
+      <w:lvlText w:val=""/>
+      <w:lvlJc w:val="left"/>
+      <w:pPr>
+        <w:ind w:left="720" w:hanging="360"/>
+      </w:pPr>
+      <w:rPr>
+        <w:rFonts w:ascii="Symbol" w:hAnsi="Symbol" w:hint="default"/>
+      </w:rPr>
+    </w:lvl>
+    <w:lvl w:ilvl="1" w:tplc="40090003">
+      <w:start w:val="1"/>
+      <w:numFmt w:val="bullet"/>
+      <w:lvlText w:val="o"/>
+      <w:lvlJc w:val="left"/>
+      <w:pPr>
+        <w:ind w:left="1440" w:hanging="360"/>
+      </w:pPr>
+      <w:rPr>
+        <w:rFonts w:ascii="Courier New" w:hAnsi="Courier New" w:cs="Courier New" w:hint="default"/>
+      </w:rPr>
+    </w:lvl>
+    <w:lvl w:ilvl="2" w:tplc="40090005" w:tentative="1">
+      <w:start w:val="1"/>
+      <w:numFmt w:val="bullet"/>
+      <w:lvlText w:val=""/>
+      <w:lvlJc w:val="left"/>
+      <w:pPr>
+        <w:ind w:left="2160" w:hanging="360"/>
+      </w:pPr>
+      <w:rPr>
+        <w:rFonts w:ascii="Wingdings" w:hAnsi="Wingdings" w:hint="default"/>
+      </w:rPr>
+    </w:lvl>
+    <w:lvl w:ilvl="3" w:tplc="40090001" w:tentative="1">
+      <w:start w:val="1"/>
+      <w:numFmt w:val="bullet"/>
+      <w:lvlText w:val=""/>
+      <w:lvlJc w:val="left"/>
+      <w:pPr>
+        <w:ind w:left="2880" w:hanging="360"/>
+      </w:pPr>
+      <w:rPr>
+        <w:rFonts w:ascii="Symbol" w:hAnsi="Symbol" w:hint="default"/>
+      </w:rPr>
+    </w:lvl>
+    <w:lvl w:ilvl="4" w:tplc="40090003" w:tentative="1">
+      <w:start w:val="1"/>
+      <w:numFmt w:val="bullet"/>
+      <w:lvlText w:val="o"/>
+      <w:lvlJc w:val="left"/>
+      <w:pPr>
+        <w:ind w:left="3600" w:hanging="360"/>
+      </w:pPr>
+      <w:rPr>
+        <w:rFonts w:ascii="Courier New" w:hAnsi="Courier New" w:cs="Courier New" w:hint="default"/>
+      </w:rPr>
+    </w:lvl>
+    <w:lvl w:ilvl="5" w:tplc="40090005" w:tentative="1">
+      <w:start w:val="1"/>
+      <w:numFmt w:val="bullet"/>
+      <w:lvlText w:val=""/>
+      <w:lvlJc w:val="left"/>
+      <w:pPr>
+        <w:ind w:left="4320" w:hanging="360"/>
+      </w:pPr>
+      <w:rPr>
+        <w:rFonts w:ascii="Wingdings" w:hAnsi="Wingdings" w:hint="default"/>
+      </w:rPr>
+    </w:lvl>
+    <w:lvl w:ilvl="6" w:tplc="40090001" w:tentative="1">
+      <w:start w:val="1"/>
+      <w:numFmt w:val="bullet"/>
+      <w:lvlText w:val=""/>
+      <w:lvlJc w:val="left"/>
+      <w:pPr>
+        <w:ind w:left="5040" w:hanging="360"/>
+      </w:pPr>
+      <w:rPr>
+        <w:rFonts w:ascii="Symbol" w:hAnsi="Symbol" w:hint="default"/>
+      </w:rPr>
+    </w:lvl>
+    <w:lvl w:ilvl="7" w:tplc="40090003" w:tentative="1">
+      <w:start w:val="1"/>
+      <w:numFmt w:val="bullet"/>
+      <w:lvlText w:val="o"/>
+      <w:lvlJc w:val="left"/>
+      <w:pPr>
+        <w:ind w:left="5760" w:hanging="360"/>
+      </w:pPr>
+      <w:rPr>
+        <w:rFonts w:ascii="Courier New" w:hAnsi="Courier New" w:cs="Courier New" w:hint="default"/>
+      </w:rPr>
+    </w:lvl>
+    <w:lvl w:ilvl="8" w:tplc="40090005" w:tentative="1">
+      <w:start w:val="1"/>
+      <w:numFmt w:val="bullet"/>
+      <w:lvlText w:val=""/>
+      <w:lvlJc w:val="left"/>
+      <w:pPr>
+        <w:ind w:left="6480" w:hanging="360"/>
+      </w:pPr>
+      <w:rPr>
+        <w:rFonts w:ascii="Wingdings" w:hAnsi="Wingdings" w:hint="default"/>
+      </w:rPr>
+    </w:lvl>
+  </w:abstractNum>
+  <w:abstractNum w:abstractNumId="26">
     <w:nsid w:val="575526E9"/>
     <w:multiLevelType w:val="hybridMultilevel"/>
     <w:tmpl w:val="E334D3DC"/>
@@ -6658,7 +13324,120 @@
       </w:rPr>
     </w:lvl>
   </w:abstractNum>
-  <w:abstractNum w:abstractNumId="13">
+  <w:abstractNum w:abstractNumId="27">
+    <w:nsid w:val="59666162"/>
+    <w:multiLevelType w:val="hybridMultilevel"/>
+    <w:tmpl w:val="4DA65A06"/>
+    <w:lvl w:ilvl="0" w:tplc="40090001">
+      <w:start w:val="1"/>
+      <w:numFmt w:val="bullet"/>
+      <w:lvlText w:val=""/>
+      <w:lvlJc w:val="left"/>
+      <w:pPr>
+        <w:ind w:left="1080" w:hanging="360"/>
+      </w:pPr>
+      <w:rPr>
+        <w:rFonts w:ascii="Symbol" w:hAnsi="Symbol" w:hint="default"/>
+      </w:rPr>
+    </w:lvl>
+    <w:lvl w:ilvl="1" w:tplc="40090003">
+      <w:start w:val="1"/>
+      <w:numFmt w:val="bullet"/>
+      <w:lvlText w:val="o"/>
+      <w:lvlJc w:val="left"/>
+      <w:pPr>
+        <w:ind w:left="1800" w:hanging="360"/>
+      </w:pPr>
+      <w:rPr>
+        <w:rFonts w:ascii="Courier New" w:hAnsi="Courier New" w:cs="Courier New" w:hint="default"/>
+      </w:rPr>
+    </w:lvl>
+    <w:lvl w:ilvl="2" w:tplc="40090005" w:tentative="1">
+      <w:start w:val="1"/>
+      <w:numFmt w:val="bullet"/>
+      <w:lvlText w:val=""/>
+      <w:lvlJc w:val="left"/>
+      <w:pPr>
+        <w:ind w:left="2520" w:hanging="360"/>
+      </w:pPr>
+      <w:rPr>
+        <w:rFonts w:ascii="Wingdings" w:hAnsi="Wingdings" w:hint="default"/>
+      </w:rPr>
+    </w:lvl>
+    <w:lvl w:ilvl="3" w:tplc="40090001" w:tentative="1">
+      <w:start w:val="1"/>
+      <w:numFmt w:val="bullet"/>
+      <w:lvlText w:val=""/>
+      <w:lvlJc w:val="left"/>
+      <w:pPr>
+        <w:ind w:left="3240" w:hanging="360"/>
+      </w:pPr>
+      <w:rPr>
+        <w:rFonts w:ascii="Symbol" w:hAnsi="Symbol" w:hint="default"/>
+      </w:rPr>
+    </w:lvl>
+    <w:lvl w:ilvl="4" w:tplc="40090003" w:tentative="1">
+      <w:start w:val="1"/>
+      <w:numFmt w:val="bullet"/>
+      <w:lvlText w:val="o"/>
+      <w:lvlJc w:val="left"/>
+      <w:pPr>
+        <w:ind w:left="3960" w:hanging="360"/>
+      </w:pPr>
+      <w:rPr>
+        <w:rFonts w:ascii="Courier New" w:hAnsi="Courier New" w:cs="Courier New" w:hint="default"/>
+      </w:rPr>
+    </w:lvl>
+    <w:lvl w:ilvl="5" w:tplc="40090005" w:tentative="1">
+      <w:start w:val="1"/>
+      <w:numFmt w:val="bullet"/>
+      <w:lvlText w:val=""/>
+      <w:lvlJc w:val="left"/>
+      <w:pPr>
+        <w:ind w:left="4680" w:hanging="360"/>
+      </w:pPr>
+      <w:rPr>
+        <w:rFonts w:ascii="Wingdings" w:hAnsi="Wingdings" w:hint="default"/>
+      </w:rPr>
+    </w:lvl>
+    <w:lvl w:ilvl="6" w:tplc="40090001" w:tentative="1">
+      <w:start w:val="1"/>
+      <w:numFmt w:val="bullet"/>
+      <w:lvlText w:val=""/>
+      <w:lvlJc w:val="left"/>
+      <w:pPr>
+        <w:ind w:left="5400" w:hanging="360"/>
+      </w:pPr>
+      <w:rPr>
+        <w:rFonts w:ascii="Symbol" w:hAnsi="Symbol" w:hint="default"/>
+      </w:rPr>
+    </w:lvl>
+    <w:lvl w:ilvl="7" w:tplc="40090003" w:tentative="1">
+      <w:start w:val="1"/>
+      <w:numFmt w:val="bullet"/>
+      <w:lvlText w:val="o"/>
+      <w:lvlJc w:val="left"/>
+      <w:pPr>
+        <w:ind w:left="6120" w:hanging="360"/>
+      </w:pPr>
+      <w:rPr>
+        <w:rFonts w:ascii="Courier New" w:hAnsi="Courier New" w:cs="Courier New" w:hint="default"/>
+      </w:rPr>
+    </w:lvl>
+    <w:lvl w:ilvl="8" w:tplc="40090005" w:tentative="1">
+      <w:start w:val="1"/>
+      <w:numFmt w:val="bullet"/>
+      <w:lvlText w:val=""/>
+      <w:lvlJc w:val="left"/>
+      <w:pPr>
+        <w:ind w:left="6840" w:hanging="360"/>
+      </w:pPr>
+      <w:rPr>
+        <w:rFonts w:ascii="Wingdings" w:hAnsi="Wingdings" w:hint="default"/>
+      </w:rPr>
+    </w:lvl>
+  </w:abstractNum>
+  <w:abstractNum w:abstractNumId="28">
     <w:nsid w:val="5E0356F5"/>
     <w:multiLevelType w:val="hybridMultilevel"/>
     <w:tmpl w:val="8AA2E58C"/>
@@ -6771,7 +13550,7 @@
       </w:rPr>
     </w:lvl>
   </w:abstractNum>
-  <w:abstractNum w:abstractNumId="14">
+  <w:abstractNum w:abstractNumId="29">
     <w:nsid w:val="602819CB"/>
     <w:multiLevelType w:val="hybridMultilevel"/>
     <w:tmpl w:val="620E472E"/>
@@ -6884,7 +13663,7 @@
       </w:rPr>
     </w:lvl>
   </w:abstractNum>
-  <w:abstractNum w:abstractNumId="15">
+  <w:abstractNum w:abstractNumId="30">
     <w:nsid w:val="609F6E2A"/>
     <w:multiLevelType w:val="hybridMultilevel"/>
     <w:tmpl w:val="178CA034"/>
@@ -6997,7 +13776,7 @@
       </w:rPr>
     </w:lvl>
   </w:abstractNum>
-  <w:abstractNum w:abstractNumId="16">
+  <w:abstractNum w:abstractNumId="31">
     <w:nsid w:val="6E3C3AE4"/>
     <w:multiLevelType w:val="hybridMultilevel"/>
     <w:tmpl w:val="E610A9F2"/>
@@ -7110,7 +13889,233 @@
       </w:rPr>
     </w:lvl>
   </w:abstractNum>
-  <w:abstractNum w:abstractNumId="17">
+  <w:abstractNum w:abstractNumId="32">
+    <w:nsid w:val="74232A58"/>
+    <w:multiLevelType w:val="hybridMultilevel"/>
+    <w:tmpl w:val="3B14E29A"/>
+    <w:lvl w:ilvl="0" w:tplc="40090001">
+      <w:start w:val="1"/>
+      <w:numFmt w:val="bullet"/>
+      <w:lvlText w:val=""/>
+      <w:lvlJc w:val="left"/>
+      <w:pPr>
+        <w:ind w:left="720" w:hanging="360"/>
+      </w:pPr>
+      <w:rPr>
+        <w:rFonts w:ascii="Symbol" w:hAnsi="Symbol" w:hint="default"/>
+      </w:rPr>
+    </w:lvl>
+    <w:lvl w:ilvl="1" w:tplc="40090003">
+      <w:start w:val="1"/>
+      <w:numFmt w:val="bullet"/>
+      <w:lvlText w:val="o"/>
+      <w:lvlJc w:val="left"/>
+      <w:pPr>
+        <w:ind w:left="1440" w:hanging="360"/>
+      </w:pPr>
+      <w:rPr>
+        <w:rFonts w:ascii="Courier New" w:hAnsi="Courier New" w:cs="Courier New" w:hint="default"/>
+      </w:rPr>
+    </w:lvl>
+    <w:lvl w:ilvl="2" w:tplc="40090005" w:tentative="1">
+      <w:start w:val="1"/>
+      <w:numFmt w:val="bullet"/>
+      <w:lvlText w:val=""/>
+      <w:lvlJc w:val="left"/>
+      <w:pPr>
+        <w:ind w:left="2160" w:hanging="360"/>
+      </w:pPr>
+      <w:rPr>
+        <w:rFonts w:ascii="Wingdings" w:hAnsi="Wingdings" w:hint="default"/>
+      </w:rPr>
+    </w:lvl>
+    <w:lvl w:ilvl="3" w:tplc="40090001" w:tentative="1">
+      <w:start w:val="1"/>
+      <w:numFmt w:val="bullet"/>
+      <w:lvlText w:val=""/>
+      <w:lvlJc w:val="left"/>
+      <w:pPr>
+        <w:ind w:left="2880" w:hanging="360"/>
+      </w:pPr>
+      <w:rPr>
+        <w:rFonts w:ascii="Symbol" w:hAnsi="Symbol" w:hint="default"/>
+      </w:rPr>
+    </w:lvl>
+    <w:lvl w:ilvl="4" w:tplc="40090003" w:tentative="1">
+      <w:start w:val="1"/>
+      <w:numFmt w:val="bullet"/>
+      <w:lvlText w:val="o"/>
+      <w:lvlJc w:val="left"/>
+      <w:pPr>
+        <w:ind w:left="3600" w:hanging="360"/>
+      </w:pPr>
+      <w:rPr>
+        <w:rFonts w:ascii="Courier New" w:hAnsi="Courier New" w:cs="Courier New" w:hint="default"/>
+      </w:rPr>
+    </w:lvl>
+    <w:lvl w:ilvl="5" w:tplc="40090005" w:tentative="1">
+      <w:start w:val="1"/>
+      <w:numFmt w:val="bullet"/>
+      <w:lvlText w:val=""/>
+      <w:lvlJc w:val="left"/>
+      <w:pPr>
+        <w:ind w:left="4320" w:hanging="360"/>
+      </w:pPr>
+      <w:rPr>
+        <w:rFonts w:ascii="Wingdings" w:hAnsi="Wingdings" w:hint="default"/>
+      </w:rPr>
+    </w:lvl>
+    <w:lvl w:ilvl="6" w:tplc="40090001" w:tentative="1">
+      <w:start w:val="1"/>
+      <w:numFmt w:val="bullet"/>
+      <w:lvlText w:val=""/>
+      <w:lvlJc w:val="left"/>
+      <w:pPr>
+        <w:ind w:left="5040" w:hanging="360"/>
+      </w:pPr>
+      <w:rPr>
+        <w:rFonts w:ascii="Symbol" w:hAnsi="Symbol" w:hint="default"/>
+      </w:rPr>
+    </w:lvl>
+    <w:lvl w:ilvl="7" w:tplc="40090003" w:tentative="1">
+      <w:start w:val="1"/>
+      <w:numFmt w:val="bullet"/>
+      <w:lvlText w:val="o"/>
+      <w:lvlJc w:val="left"/>
+      <w:pPr>
+        <w:ind w:left="5760" w:hanging="360"/>
+      </w:pPr>
+      <w:rPr>
+        <w:rFonts w:ascii="Courier New" w:hAnsi="Courier New" w:cs="Courier New" w:hint="default"/>
+      </w:rPr>
+    </w:lvl>
+    <w:lvl w:ilvl="8" w:tplc="40090005" w:tentative="1">
+      <w:start w:val="1"/>
+      <w:numFmt w:val="bullet"/>
+      <w:lvlText w:val=""/>
+      <w:lvlJc w:val="left"/>
+      <w:pPr>
+        <w:ind w:left="6480" w:hanging="360"/>
+      </w:pPr>
+      <w:rPr>
+        <w:rFonts w:ascii="Wingdings" w:hAnsi="Wingdings" w:hint="default"/>
+      </w:rPr>
+    </w:lvl>
+  </w:abstractNum>
+  <w:abstractNum w:abstractNumId="33">
+    <w:nsid w:val="7BB06DAC"/>
+    <w:multiLevelType w:val="hybridMultilevel"/>
+    <w:tmpl w:val="5F5807E2"/>
+    <w:lvl w:ilvl="0" w:tplc="40090001">
+      <w:start w:val="1"/>
+      <w:numFmt w:val="bullet"/>
+      <w:lvlText w:val=""/>
+      <w:lvlJc w:val="left"/>
+      <w:pPr>
+        <w:ind w:left="720" w:hanging="360"/>
+      </w:pPr>
+      <w:rPr>
+        <w:rFonts w:ascii="Symbol" w:hAnsi="Symbol" w:hint="default"/>
+      </w:rPr>
+    </w:lvl>
+    <w:lvl w:ilvl="1" w:tplc="40090003">
+      <w:start w:val="1"/>
+      <w:numFmt w:val="bullet"/>
+      <w:lvlText w:val="o"/>
+      <w:lvlJc w:val="left"/>
+      <w:pPr>
+        <w:ind w:left="1440" w:hanging="360"/>
+      </w:pPr>
+      <w:rPr>
+        <w:rFonts w:ascii="Courier New" w:hAnsi="Courier New" w:cs="Courier New" w:hint="default"/>
+      </w:rPr>
+    </w:lvl>
+    <w:lvl w:ilvl="2" w:tplc="40090005" w:tentative="1">
+      <w:start w:val="1"/>
+      <w:numFmt w:val="bullet"/>
+      <w:lvlText w:val=""/>
+      <w:lvlJc w:val="left"/>
+      <w:pPr>
+        <w:ind w:left="2160" w:hanging="360"/>
+      </w:pPr>
+      <w:rPr>
+        <w:rFonts w:ascii="Wingdings" w:hAnsi="Wingdings" w:hint="default"/>
+      </w:rPr>
+    </w:lvl>
+    <w:lvl w:ilvl="3" w:tplc="40090001" w:tentative="1">
+      <w:start w:val="1"/>
+      <w:numFmt w:val="bullet"/>
+      <w:lvlText w:val=""/>
+      <w:lvlJc w:val="left"/>
+      <w:pPr>
+        <w:ind w:left="2880" w:hanging="360"/>
+      </w:pPr>
+      <w:rPr>
+        <w:rFonts w:ascii="Symbol" w:hAnsi="Symbol" w:hint="default"/>
+      </w:rPr>
+    </w:lvl>
+    <w:lvl w:ilvl="4" w:tplc="40090003" w:tentative="1">
+      <w:start w:val="1"/>
+      <w:numFmt w:val="bullet"/>
+      <w:lvlText w:val="o"/>
+      <w:lvlJc w:val="left"/>
+      <w:pPr>
+        <w:ind w:left="3600" w:hanging="360"/>
+      </w:pPr>
+      <w:rPr>
+        <w:rFonts w:ascii="Courier New" w:hAnsi="Courier New" w:cs="Courier New" w:hint="default"/>
+      </w:rPr>
+    </w:lvl>
+    <w:lvl w:ilvl="5" w:tplc="40090005" w:tentative="1">
+      <w:start w:val="1"/>
+      <w:numFmt w:val="bullet"/>
+      <w:lvlText w:val=""/>
+      <w:lvlJc w:val="left"/>
+      <w:pPr>
+        <w:ind w:left="4320" w:hanging="360"/>
+      </w:pPr>
+      <w:rPr>
+        <w:rFonts w:ascii="Wingdings" w:hAnsi="Wingdings" w:hint="default"/>
+      </w:rPr>
+    </w:lvl>
+    <w:lvl w:ilvl="6" w:tplc="40090001" w:tentative="1">
+      <w:start w:val="1"/>
+      <w:numFmt w:val="bullet"/>
+      <w:lvlText w:val=""/>
+      <w:lvlJc w:val="left"/>
+      <w:pPr>
+        <w:ind w:left="5040" w:hanging="360"/>
+      </w:pPr>
+      <w:rPr>
+        <w:rFonts w:ascii="Symbol" w:hAnsi="Symbol" w:hint="default"/>
+      </w:rPr>
+    </w:lvl>
+    <w:lvl w:ilvl="7" w:tplc="40090003" w:tentative="1">
+      <w:start w:val="1"/>
+      <w:numFmt w:val="bullet"/>
+      <w:lvlText w:val="o"/>
+      <w:lvlJc w:val="left"/>
+      <w:pPr>
+        <w:ind w:left="5760" w:hanging="360"/>
+      </w:pPr>
+      <w:rPr>
+        <w:rFonts w:ascii="Courier New" w:hAnsi="Courier New" w:cs="Courier New" w:hint="default"/>
+      </w:rPr>
+    </w:lvl>
+    <w:lvl w:ilvl="8" w:tplc="40090005" w:tentative="1">
+      <w:start w:val="1"/>
+      <w:numFmt w:val="bullet"/>
+      <w:lvlText w:val=""/>
+      <w:lvlJc w:val="left"/>
+      <w:pPr>
+        <w:ind w:left="6480" w:hanging="360"/>
+      </w:pPr>
+      <w:rPr>
+        <w:rFonts w:ascii="Wingdings" w:hAnsi="Wingdings" w:hint="default"/>
+      </w:rPr>
+    </w:lvl>
+  </w:abstractNum>
+  <w:abstractNum w:abstractNumId="34">
     <w:nsid w:val="7C5C3169"/>
     <w:multiLevelType w:val="hybridMultilevel"/>
     <w:tmpl w:val="921E291C"/>
@@ -7223,7 +14228,7 @@
       </w:rPr>
     </w:lvl>
   </w:abstractNum>
-  <w:abstractNum w:abstractNumId="18">
+  <w:abstractNum w:abstractNumId="35">
     <w:nsid w:val="7E194BE3"/>
     <w:multiLevelType w:val="hybridMultilevel"/>
     <w:tmpl w:val="F20C4664"/>
@@ -7337,61 +14342,112 @@
     </w:lvl>
   </w:abstractNum>
   <w:num w:numId="1">
+    <w:abstractNumId w:val="20"/>
+  </w:num>
+  <w:num w:numId="2">
+    <w:abstractNumId w:val="31"/>
+  </w:num>
+  <w:num w:numId="3">
+    <w:abstractNumId w:val="19"/>
+  </w:num>
+  <w:num w:numId="4">
+    <w:abstractNumId w:val="12"/>
+  </w:num>
+  <w:num w:numId="5">
+    <w:abstractNumId w:val="35"/>
+  </w:num>
+  <w:num w:numId="6">
+    <w:abstractNumId w:val="23"/>
+  </w:num>
+  <w:num w:numId="7">
+    <w:abstractNumId w:val="21"/>
+  </w:num>
+  <w:num w:numId="8">
+    <w:abstractNumId w:val="13"/>
+  </w:num>
+  <w:num w:numId="9">
+    <w:abstractNumId w:val="30"/>
+  </w:num>
+  <w:num w:numId="10">
+    <w:abstractNumId w:val="9"/>
+  </w:num>
+  <w:num w:numId="11">
+    <w:abstractNumId w:val="28"/>
+  </w:num>
+  <w:num w:numId="12">
+    <w:abstractNumId w:val="34"/>
+  </w:num>
+  <w:num w:numId="13">
+    <w:abstractNumId w:val="16"/>
+  </w:num>
+  <w:num w:numId="14">
+    <w:abstractNumId w:val="24"/>
+  </w:num>
+  <w:num w:numId="15">
+    <w:abstractNumId w:val="29"/>
+  </w:num>
+  <w:num w:numId="16">
+    <w:abstractNumId w:val="26"/>
+  </w:num>
+  <w:num w:numId="17">
+    <w:abstractNumId w:val="7"/>
+  </w:num>
+  <w:num w:numId="18">
+    <w:abstractNumId w:val="2"/>
+  </w:num>
+  <w:num w:numId="19">
+    <w:abstractNumId w:val="6"/>
+  </w:num>
+  <w:num w:numId="20">
+    <w:abstractNumId w:val="10"/>
+  </w:num>
+  <w:num w:numId="21">
+    <w:abstractNumId w:val="22"/>
+  </w:num>
+  <w:num w:numId="22">
+    <w:abstractNumId w:val="18"/>
+  </w:num>
+  <w:num w:numId="23">
+    <w:abstractNumId w:val="17"/>
+  </w:num>
+  <w:num w:numId="24">
+    <w:abstractNumId w:val="4"/>
+  </w:num>
+  <w:num w:numId="25">
+    <w:abstractNumId w:val="14"/>
+  </w:num>
+  <w:num w:numId="26">
+    <w:abstractNumId w:val="32"/>
+  </w:num>
+  <w:num w:numId="27">
+    <w:abstractNumId w:val="27"/>
+  </w:num>
+  <w:num w:numId="28">
+    <w:abstractNumId w:val="15"/>
+  </w:num>
+  <w:num w:numId="29">
+    <w:abstractNumId w:val="33"/>
+  </w:num>
+  <w:num w:numId="30">
     <w:abstractNumId w:val="8"/>
   </w:num>
-  <w:num w:numId="2">
-    <w:abstractNumId w:val="16"/>
+  <w:num w:numId="31">
+    <w:abstractNumId w:val="1"/>
   </w:num>
-  <w:num w:numId="3">
-    <w:abstractNumId w:val="7"/>
-  </w:num>
-  <w:num w:numId="4">
-    <w:abstractNumId w:val="4"/>
-  </w:num>
-  <w:num w:numId="5">
-    <w:abstractNumId w:val="18"/>
-  </w:num>
-  <w:num w:numId="6">
-    <w:abstractNumId w:val="10"/>
-  </w:num>
-  <w:num w:numId="7">
-    <w:abstractNumId w:val="9"/>
-  </w:num>
-  <w:num w:numId="8">
+  <w:num w:numId="32">
     <w:abstractNumId w:val="5"/>
   </w:num>
-  <w:num w:numId="9">
-    <w:abstractNumId w:val="15"/>
-  </w:num>
-  <w:num w:numId="10">
-    <w:abstractNumId w:val="3"/>
-  </w:num>
-  <w:num w:numId="11">
-    <w:abstractNumId w:val="13"/>
-  </w:num>
-  <w:num w:numId="12">
-    <w:abstractNumId w:val="17"/>
-  </w:num>
-  <w:num w:numId="13">
-    <w:abstractNumId w:val="6"/>
-  </w:num>
-  <w:num w:numId="14">
+  <w:num w:numId="33">
     <w:abstractNumId w:val="11"/>
   </w:num>
-  <w:num w:numId="15">
-    <w:abstractNumId w:val="14"/>
+  <w:num w:numId="34">
+    <w:abstractNumId w:val="25"/>
   </w:num>
-  <w:num w:numId="16">
-    <w:abstractNumId w:val="12"/>
-  </w:num>
-  <w:num w:numId="17">
-    <w:abstractNumId w:val="2"/>
-  </w:num>
-  <w:num w:numId="18">
+  <w:num w:numId="35">
     <w:abstractNumId w:val="0"/>
   </w:num>
-  <w:num w:numId="19">
-    <w:abstractNumId w:val="1"/>
+  <w:num w:numId="36">
+    <w:abstractNumId w:val="3"/>
   </w:num>
 </w:numbering>
 </file>
